--- a/static/resume.docx
+++ b/static/resume.docx
@@ -6,8 +6,9 @@
     <w:p>
       <w:pPr>
         <w:pStyle w:val="divdocumentdivname"/>
-        <w:spacing w:line="640" w:lineRule="atLeast"/>
-        <w:rPr>
+        <w:spacing w:line="240" w:lineRule="auto"/>
+        <w:rPr>
+          <w:rFonts w:ascii="Times New Roman" w:hAnsi="Times New Roman" w:eastAsia="Times New Roman" w:cs="Times New Roman"/>
           <w:b w:val="1"/>
           <w:bCs w:val="1"/>
           <w:caps w:val="1"/>
@@ -19,6 +20,7 @@
       <w:r>
         <w:rPr>
           <w:rStyle w:val="span"/>
+          <w:rFonts w:ascii="Times New Roman" w:hAnsi="Times New Roman" w:eastAsia="Times New Roman" w:cs="Times New Roman"/>
           <w:b w:val="1"/>
           <w:bCs w:val="1"/>
           <w:caps w:val="1"/>
@@ -30,6 +32,7 @@
       </w:r>
       <w:r>
         <w:rPr>
+          <w:rFonts w:ascii="Times New Roman" w:hAnsi="Times New Roman" w:eastAsia="Times New Roman" w:cs="Times New Roman"/>
           <w:b w:val="1"/>
           <w:bCs w:val="1"/>
           <w:caps w:val="1"/>
@@ -42,6 +45,7 @@
       <w:r>
         <w:rPr>
           <w:rStyle w:val="span"/>
+          <w:rFonts w:ascii="Times New Roman" w:hAnsi="Times New Roman" w:eastAsia="Times New Roman" w:cs="Times New Roman"/>
           <w:b w:val="1"/>
           <w:bCs w:val="1"/>
           <w:caps w:val="1"/>
@@ -55,29 +59,47 @@
     <w:p>
       <w:pPr>
         <w:pStyle w:val="div"/>
-        <w:spacing w:line="0" w:lineRule="atLeast"/>
-        <w:rPr>
+        <w:spacing w:line="240" w:lineRule="auto"/>
+        <w:rPr>
+          <w:rStyle w:val="span"/>
+          <w:rFonts w:ascii="Times New Roman" w:hAnsi="Times New Roman" w:eastAsia="Times New Roman" w:cs="Times New Roman"/>
+          <w:caps w:val="1"/>
+          <w:color w:val="auto"/>
+          <w:sz w:val="22"/>
+          <w:szCs w:val="22"/>
+        </w:rPr>
+      </w:pPr>
+      <w:r>
+        <w:rPr>
+          <w:rFonts w:ascii="Times New Roman" w:hAnsi="Times New Roman" w:eastAsia="Times New Roman" w:cs="Times New Roman"/>
           <w:color w:val="auto"/>
           <w:sz w:val="0"/>
           <w:szCs w:val="0"/>
         </w:rPr>
-      </w:pPr>
-      <w:r>
-        <w:rPr>
-          <w:color w:val="auto"/>
-          <w:sz w:val="0"/>
-          <w:szCs w:val="0"/>
-        </w:rPr>
         <w:t> </w:t>
+      </w:r>
+      <w:r>
+        <w:rPr>
+          <w:rStyle w:val="span"/>
+          <w:rFonts w:ascii="Times New Roman" w:hAnsi="Times New Roman" w:eastAsia="Times New Roman" w:cs="Times New Roman"/>
+          <w:caps w:val="1"/>
+          <w:color w:val="auto"/>
+          <w:sz w:val="22"/>
+          <w:szCs w:val="22"/>
+        </w:rPr>
+        <w:t>Suwanee, Georgia 30024</w:t>
       </w:r>
     </w:p>
     <w:p>
       <w:pPr>
         <w:pStyle w:val="spanpaddedline"/>
-        <w:spacing w:line="276" w:lineRule="auto"/>
+        <w:pBdr>
+          <w:bottom w:val="single" w:color="000000" w:sz="4" w:space="4"/>
+        </w:pBdr>
+        <w:spacing w:line="240" w:lineRule="auto"/>
         <w:rPr>
           <w:rStyle w:val="span"/>
-          <w:caps w:val="1"/>
+          <w:rFonts w:ascii="Times New Roman" w:hAnsi="Times New Roman" w:eastAsia="Times New Roman" w:cs="Times New Roman"/>
           <w:color w:val="auto"/>
           <w:sz w:val="22"/>
           <w:szCs w:val="22"/>
@@ -86,80 +108,91 @@
       <w:r>
         <w:rPr>
           <w:rStyle w:val="span"/>
+          <w:rFonts w:ascii="Times New Roman" w:hAnsi="Times New Roman" w:eastAsia="Times New Roman" w:cs="Times New Roman"/>
           <w:caps w:val="1"/>
           <w:color w:val="auto"/>
           <w:sz w:val="22"/>
           <w:szCs w:val="22"/>
         </w:rPr>
-        <w:t>Suwanee, Georgia 30024</w:t>
+        <w:t xml:space="preserve">682-306-7245 | </w:t>
+      </w:r>
+      <w:r>
+        <w:rPr>
+          <w:rStyle w:val="spanemail"/>
+          <w:rFonts w:ascii="Times New Roman" w:hAnsi="Times New Roman" w:eastAsia="Times New Roman" w:cs="Times New Roman"/>
+          <w:color w:val="auto"/>
+          <w:sz w:val="22"/>
+          <w:szCs w:val="22"/>
+        </w:rPr>
+        <w:t>nathan@nathannewyen.com</w:t>
+      </w:r>
+      <w:r>
+        <w:rPr>
+          <w:rFonts w:ascii="Times New Roman" w:hAnsi="Times New Roman" w:eastAsia="Times New Roman" w:cs="Times New Roman"/>
+          <w:caps w:val="1"/>
+          <w:color w:val="auto"/>
+          <w:sz w:val="22"/>
+          <w:szCs w:val="22"/>
+        </w:rPr>
+        <w:t xml:space="preserve"> | </w:t>
+      </w:r>
+      <w:r>
+        <w:rPr>
+          <w:rStyle w:val="span"/>
+          <w:rFonts w:ascii="Times New Roman" w:hAnsi="Times New Roman" w:eastAsia="Times New Roman" w:cs="Times New Roman"/>
+          <w:color w:val="auto"/>
+          <w:sz w:val="22"/>
+          <w:szCs w:val="22"/>
+        </w:rPr>
+        <w:t>https://n</w:t>
+      </w:r>
+      <w:r>
+        <w:rPr>
+          <w:rStyle w:val="span"/>
+          <w:rFonts w:ascii="Times New Roman" w:hAnsi="Times New Roman" w:eastAsia="Times New Roman" w:cs="Times New Roman"/>
+          <w:color w:val="auto"/>
+          <w:sz w:val="22"/>
+          <w:szCs w:val="22"/>
+        </w:rPr>
+        <w:t>athan-v3</w:t>
+      </w:r>
+      <w:r>
+        <w:rPr>
+          <w:rStyle w:val="span"/>
+          <w:rFonts w:ascii="Times New Roman" w:hAnsi="Times New Roman" w:eastAsia="Times New Roman" w:cs="Times New Roman"/>
+          <w:color w:val="auto"/>
+          <w:sz w:val="22"/>
+          <w:szCs w:val="22"/>
+        </w:rPr>
+        <w:t>.</w:t>
+      </w:r>
+      <w:r>
+        <w:rPr>
+          <w:rStyle w:val="span"/>
+          <w:rFonts w:ascii="Times New Roman" w:hAnsi="Times New Roman" w:eastAsia="Times New Roman" w:cs="Times New Roman"/>
+          <w:color w:val="auto"/>
+          <w:sz w:val="22"/>
+          <w:szCs w:val="22"/>
+        </w:rPr>
+        <w:t>vercel.app</w:t>
+      </w:r>
+      <w:r>
+        <w:rPr>
+          <w:rStyle w:val="span"/>
+          <w:rFonts w:ascii="Times New Roman" w:hAnsi="Times New Roman" w:eastAsia="Times New Roman" w:cs="Times New Roman"/>
+          <w:color w:val="auto"/>
+          <w:sz w:val="22"/>
+          <w:szCs w:val="22"/>
+        </w:rPr>
+        <w:t> | https://www.linkedin.com/in/nhannguyen3112/ | https://github.com/nathannewyen</w:t>
       </w:r>
     </w:p>
     <w:p>
       <w:pPr>
-        <w:pStyle w:val="spanpaddedline"/>
+        <w:pStyle w:val="divdocumentdivsectiontitle"/>
         <w:spacing w:line="276" w:lineRule="auto"/>
         <w:rPr>
-          <w:rStyle w:val="span"/>
-          <w:color w:val="auto"/>
-          <w:sz w:val="22"/>
-          <w:szCs w:val="22"/>
-        </w:rPr>
-      </w:pPr>
-      <w:r>
-        <w:rPr>
-          <w:rStyle w:val="span"/>
-          <w:caps w:val="1"/>
-          <w:color w:val="auto"/>
-          <w:sz w:val="22"/>
-          <w:szCs w:val="22"/>
-        </w:rPr>
-        <w:t xml:space="preserve">682-306-7245 | </w:t>
-      </w:r>
-      <w:r>
-        <w:rPr>
-          <w:rStyle w:val="spanemail"/>
-          <w:color w:val="auto"/>
-          <w:sz w:val="22"/>
-          <w:szCs w:val="22"/>
-        </w:rPr>
-        <w:t>nathan@nathannewyen.com</w:t>
-      </w:r>
-      <w:r>
-        <w:rPr>
-          <w:caps w:val="1"/>
-          <w:color w:val="auto"/>
-          <w:sz w:val="22"/>
-          <w:szCs w:val="22"/>
-        </w:rPr>
-        <w:t xml:space="preserve"> | </w:t>
-      </w:r>
-      <w:r>
-        <w:rPr>
-          <w:rStyle w:val="span"/>
-          <w:color w:val="auto"/>
-          <w:sz w:val="22"/>
-          <w:szCs w:val="22"/>
-        </w:rPr>
-        <w:t>https://nathanwork.com/ | https://www.linkedin.com/in/nhannguyen3112/ | https://github.com/nathannewyen</w:t>
-      </w:r>
-    </w:p>
-    <w:p>
-      <w:pPr>
-        <w:pStyle w:val="divdocumentSECTIONCNTCbottompaddingdiv"/>
-        <w:spacing w:line="160" w:lineRule="exact"/>
-        <w:rPr>
-          <w:caps w:val="1"/>
-          <w:color w:val="auto"/>
-          <w:sz w:val="20"/>
-          <w:szCs w:val="20"/>
-        </w:rPr>
-      </w:pPr>
-    </w:p>
-    <w:p>
-      <w:pPr>
-        <w:pStyle w:val="divdocumentdivsectiontitle"/>
-        <w:spacing w:after="90" w:line="276" w:lineRule="auto"/>
-        <w:rPr>
+          <w:rFonts w:ascii="Times New Roman" w:hAnsi="Times New Roman" w:eastAsia="Times New Roman" w:cs="Times New Roman"/>
           <w:b w:val="1"/>
           <w:bCs w:val="1"/>
           <w:i w:val="0"/>
@@ -170,6 +203,7 @@
       </w:pPr>
       <w:r>
         <w:rPr>
+          <w:rFonts w:ascii="Times New Roman" w:hAnsi="Times New Roman" w:eastAsia="Times New Roman" w:cs="Times New Roman"/>
           <w:b w:val="1"/>
           <w:bCs w:val="1"/>
           <w:i w:val="0"/>
@@ -177,14 +211,40 @@
           <w:caps w:val="1"/>
           <w:color w:val="auto"/>
         </w:rPr>
-        <w:t>Professional Summary</w:t>
+        <w:t>Education</w:t>
       </w:r>
     </w:p>
     <w:p>
       <w:pPr>
+        <w:pStyle w:val="divdocumentdivsectiontitle"/>
+        <w:spacing w:line="240" w:lineRule="auto"/>
+        <w:rPr>
+          <w:rFonts w:ascii="Times New Roman" w:hAnsi="Times New Roman" w:eastAsia="Times New Roman" w:cs="Times New Roman"/>
+          <w:b w:val="1"/>
+          <w:bCs w:val="1"/>
+          <w:color w:val="auto"/>
+          <w:sz w:val="24"/>
+          <w:szCs w:val="24"/>
+        </w:rPr>
+      </w:pPr>
+      <w:r>
+        <w:rPr>
+          <w:rFonts w:ascii="Times New Roman" w:hAnsi="Times New Roman" w:eastAsia="Times New Roman" w:cs="Times New Roman"/>
+          <w:b w:val="1"/>
+          <w:bCs w:val="1"/>
+          <w:color w:val="auto"/>
+          <w:sz w:val="24"/>
+          <w:szCs w:val="24"/>
+        </w:rPr>
+        <w:t xml:space="preserve">The University of Texas at Arlington </w:t>
+      </w:r>
+    </w:p>
+    <w:p>
+      <w:pPr>
         <w:pStyle w:val="p"/>
-        <w:spacing w:line="276" w:lineRule="auto"/>
-        <w:rPr>
+        <w:spacing w:line="240" w:lineRule="auto"/>
+        <w:rPr>
+          <w:rFonts w:ascii="Times New Roman" w:hAnsi="Times New Roman" w:eastAsia="Times New Roman" w:cs="Times New Roman"/>
           <w:b w:val="0"/>
           <w:bCs w:val="0"/>
           <w:color w:val="auto"/>
@@ -194,68 +254,104 @@
       </w:pPr>
       <w:r>
         <w:rPr>
+          <w:rFonts w:ascii="Times New Roman" w:hAnsi="Times New Roman" w:eastAsia="Times New Roman" w:cs="Times New Roman"/>
           <w:b w:val="0"/>
           <w:bCs w:val="0"/>
           <w:color w:val="auto"/>
           <w:sz w:val="22"/>
           <w:szCs w:val="22"/>
         </w:rPr>
-        <w:t xml:space="preserve">Detail-oriented, </w:t>
-      </w:r>
-      <w:r>
-        <w:rPr>
+        <w:t xml:space="preserve">2015 - 2019 // Arlington, TX </w:t>
+      </w:r>
+    </w:p>
+    <w:p>
+      <w:pPr>
+        <w:pStyle w:val="p"/>
+        <w:spacing w:line="240" w:lineRule="auto"/>
+        <w:rPr>
+          <w:rFonts w:ascii="Times New Roman" w:hAnsi="Times New Roman" w:eastAsia="Times New Roman" w:cs="Times New Roman"/>
           <w:b w:val="0"/>
           <w:bCs w:val="0"/>
           <w:color w:val="auto"/>
           <w:sz w:val="22"/>
           <w:szCs w:val="22"/>
         </w:rPr>
-        <w:t>organized</w:t>
-      </w:r>
-      <w:r>
-        <w:rPr>
+      </w:pPr>
+      <w:r>
+        <w:rPr>
+          <w:rFonts w:ascii="Times New Roman" w:hAnsi="Times New Roman" w:eastAsia="Times New Roman" w:cs="Times New Roman"/>
           <w:b w:val="0"/>
           <w:bCs w:val="0"/>
           <w:color w:val="auto"/>
           <w:sz w:val="22"/>
           <w:szCs w:val="22"/>
         </w:rPr>
-        <w:t xml:space="preserve"> and meticulous employee. Works at a fast pace to meet tight deadlines. Enthusiastic team players ready to contribute to company success. Complex problem-solver with analytical and driven mindset. Dedicated to achieving demanding development </w:t>
-      </w:r>
-      <w:r>
-        <w:rPr>
-          <w:b w:val="0"/>
-          <w:bCs w:val="0"/>
-          <w:color w:val="auto"/>
-          <w:sz w:val="22"/>
-          <w:szCs w:val="22"/>
-        </w:rPr>
-        <w:t>objectives</w:t>
-      </w:r>
-      <w:r>
-        <w:rPr>
-          <w:b w:val="0"/>
-          <w:bCs w:val="0"/>
-          <w:color w:val="auto"/>
-          <w:sz w:val="22"/>
-          <w:szCs w:val="22"/>
-        </w:rPr>
-        <w:t xml:space="preserve"> according to tight schedules while producing impeccable code.</w:t>
+        <w:t>Bachelor of Science in Computer Science</w:t>
       </w:r>
     </w:p>
     <w:p>
       <w:pPr>
-        <w:pStyle w:val="divdocumentdivsectiontitle"/>
-        <w:spacing w:line="480" w:lineRule="auto"/>
-        <w:ind/>
-        <w:rPr>
+        <w:pStyle w:val="p"/>
+        <w:suppressLineNumbers w:val="0"/>
+        <w:pBdr>
+          <w:bottom w:val="single" w:color="000000" w:sz="4" w:space="4"/>
+        </w:pBdr>
+        <w:spacing w:before="0" w:beforeAutospacing="off" w:after="0" w:afterAutospacing="off" w:line="240" w:lineRule="auto"/>
+        <w:ind w:left="0" w:right="0"/>
+        <w:jc w:val="left"/>
+        <w:rPr>
+          <w:rFonts w:ascii="Times New Roman" w:hAnsi="Times New Roman" w:eastAsia="Times New Roman" w:cs="Times New Roman"/>
           <w:b w:val="1"/>
           <w:bCs w:val="1"/>
           <w:color w:val="auto"/>
-        </w:rPr>
-      </w:pPr>
-      <w:r>
-        <w:rPr>
+          <w:sz w:val="24"/>
+          <w:szCs w:val="24"/>
+        </w:rPr>
+      </w:pPr>
+      <w:r>
+        <w:rPr>
+          <w:rFonts w:ascii="Times New Roman" w:hAnsi="Times New Roman" w:eastAsia="Times New Roman" w:cs="Times New Roman"/>
+          <w:b w:val="1"/>
+          <w:bCs w:val="1"/>
+          <w:color w:val="auto"/>
+          <w:sz w:val="24"/>
+          <w:szCs w:val="24"/>
+        </w:rPr>
+        <w:t>Amazon Web Services Certificate</w:t>
+      </w:r>
+      <w:r>
+        <w:rPr>
+          <w:rFonts w:ascii="Times New Roman" w:hAnsi="Times New Roman" w:eastAsia="Times New Roman" w:cs="Times New Roman"/>
+          <w:b w:val="1"/>
+          <w:bCs w:val="1"/>
+          <w:color w:val="auto"/>
+          <w:sz w:val="24"/>
+          <w:szCs w:val="24"/>
+        </w:rPr>
+        <w:t xml:space="preserve"> </w:t>
+      </w:r>
+      <w:r>
+        <w:rPr>
+          <w:rFonts w:ascii="Times New Roman" w:hAnsi="Times New Roman" w:eastAsia="Times New Roman" w:cs="Times New Roman"/>
+          <w:b w:val="1"/>
+          <w:bCs w:val="1"/>
+          <w:color w:val="auto"/>
+          <w:sz w:val="20"/>
+          <w:szCs w:val="20"/>
+        </w:rPr>
+        <w:t>(2024 – 2027)</w:t>
+      </w:r>
+    </w:p>
+    <w:p>
+      <w:pPr>
+        <w:pStyle w:val="p"/>
+        <w:suppressLineNumbers w:val="0"/>
+        <w:bidi w:val="0"/>
+        <w:spacing w:before="0" w:beforeAutospacing="off" w:after="0" w:afterAutospacing="off" w:line="276" w:lineRule="auto"/>
+        <w:ind w:left="0" w:right="0"/>
+        <w:jc w:val="left"/>
+        <w:rPr>
+          <w:rFonts w:ascii="Times New Roman" w:hAnsi="Times New Roman" w:eastAsia="Times New Roman" w:cs="Times New Roman"/>
           <w:b w:val="1"/>
           <w:bCs w:val="1"/>
           <w:i w:val="0"/>
@@ -263,85 +359,251 @@
           <w:caps w:val="1"/>
           <w:color w:val="auto"/>
         </w:rPr>
-        <w:t>Professional SKILLs</w:t>
-      </w:r>
-    </w:p>
-    <w:p>
-      <w:pPr>
-        <w:pStyle w:val="ulli"/>
-        <w:spacing w:line="276" w:lineRule="auto"/>
-        <w:ind w:left="0"/>
-        <w:rPr>
-          <w:color w:val="auto"/>
-          <w:sz w:val="22"/>
-          <w:szCs w:val="22"/>
-        </w:rPr>
-      </w:pPr>
-      <w:r>
-        <w:rPr>
-          <w:color w:val="auto"/>
-          <w:sz w:val="22"/>
-          <w:szCs w:val="22"/>
-        </w:rPr>
-        <w:t>Testing and debugging, technical writing cross-functional collaboration, configuration management, front-end development, team collaboration, cross-functional collaboration</w:t>
-      </w:r>
-    </w:p>
-    <w:p>
-      <w:pPr>
-        <w:pStyle w:val="divdocumentdivsectiontitle"/>
-        <w:spacing w:line="480" w:lineRule="auto"/>
-        <w:ind/>
-        <w:rPr>
+      </w:pPr>
+      <w:r>
+        <w:rPr>
+          <w:rFonts w:ascii="Times New Roman" w:hAnsi="Times New Roman" w:eastAsia="Times New Roman" w:cs="Times New Roman"/>
           <w:b w:val="1"/>
           <w:bCs w:val="1"/>
           <w:i w:val="0"/>
           <w:iCs w:val="0"/>
           <w:caps w:val="1"/>
           <w:color w:val="auto"/>
-          <w:sz w:val="26"/>
-          <w:szCs w:val="26"/>
-        </w:rPr>
-      </w:pPr>
-      <w:r>
-        <w:rPr>
+        </w:rPr>
+        <w:t>TECHNICAL SKILLS</w:t>
+      </w:r>
+    </w:p>
+    <w:p>
+      <w:pPr>
+        <w:pStyle w:val="divdocumentdivsectiontitle"/>
+        <w:suppressLineNumbers w:val="0"/>
+        <w:pBdr>
+          <w:bottom w:val="single" w:color="000000" w:sz="4" w:space="4"/>
+        </w:pBdr>
+        <w:bidi w:val="0"/>
+        <w:spacing w:before="0" w:beforeAutospacing="off" w:after="0" w:afterAutospacing="off" w:line="240" w:lineRule="auto"/>
+        <w:ind w:left="0" w:right="0"/>
+        <w:jc w:val="left"/>
+        <w:rPr>
+          <w:rFonts w:ascii="Times New Roman" w:hAnsi="Times New Roman" w:eastAsia="Times New Roman" w:cs="Times New Roman"/>
+          <w:b w:val="0"/>
+          <w:bCs w:val="0"/>
+          <w:color w:val="auto"/>
+          <w:sz w:val="20"/>
+          <w:szCs w:val="20"/>
+        </w:rPr>
+      </w:pPr>
+      <w:r>
+        <w:rPr>
+          <w:rFonts w:ascii="Times New Roman" w:hAnsi="Times New Roman" w:eastAsia="Times New Roman" w:cs="Times New Roman"/>
+          <w:b w:val="1"/>
+          <w:bCs w:val="1"/>
+          <w:color w:val="auto"/>
+          <w:sz w:val="20"/>
+          <w:szCs w:val="20"/>
+        </w:rPr>
+        <w:t xml:space="preserve">Languages: </w:t>
+      </w:r>
+      <w:r>
+        <w:rPr>
+          <w:rFonts w:ascii="Times New Roman" w:hAnsi="Times New Roman" w:eastAsia="Times New Roman" w:cs="Times New Roman"/>
+          <w:b w:val="0"/>
+          <w:bCs w:val="0"/>
+          <w:color w:val="auto"/>
+          <w:sz w:val="20"/>
+          <w:szCs w:val="20"/>
+        </w:rPr>
+        <w:t>JavaScript (ES6), Rust, Python, Java, Flutter, TypeScript, Kotlin</w:t>
+      </w:r>
+      <w:r>
+        <w:rPr>
+          <w:rFonts w:ascii="Times New Roman" w:hAnsi="Times New Roman" w:eastAsia="Times New Roman" w:cs="Times New Roman"/>
+          <w:b w:val="0"/>
+          <w:bCs w:val="0"/>
+          <w:color w:val="auto"/>
+          <w:sz w:val="20"/>
+          <w:szCs w:val="20"/>
+        </w:rPr>
+        <w:t>, Go</w:t>
+      </w:r>
+      <w:r>
+        <w:br/>
+      </w:r>
+      <w:r>
+        <w:rPr>
+          <w:rFonts w:ascii="Times New Roman" w:hAnsi="Times New Roman" w:eastAsia="Times New Roman" w:cs="Times New Roman"/>
+          <w:b w:val="1"/>
+          <w:bCs w:val="1"/>
+          <w:color w:val="auto"/>
+          <w:sz w:val="20"/>
+          <w:szCs w:val="20"/>
+        </w:rPr>
+        <w:t xml:space="preserve">Frameworks: </w:t>
+      </w:r>
+      <w:r>
+        <w:rPr>
+          <w:rFonts w:ascii="Times New Roman" w:hAnsi="Times New Roman" w:eastAsia="Times New Roman" w:cs="Times New Roman"/>
+          <w:b w:val="0"/>
+          <w:bCs w:val="0"/>
+          <w:color w:val="auto"/>
+          <w:sz w:val="20"/>
+          <w:szCs w:val="20"/>
+        </w:rPr>
+        <w:t>React</w:t>
+      </w:r>
+      <w:r>
+        <w:rPr>
+          <w:rFonts w:ascii="Times New Roman" w:hAnsi="Times New Roman" w:eastAsia="Times New Roman" w:cs="Times New Roman"/>
+          <w:b w:val="0"/>
+          <w:bCs w:val="0"/>
+          <w:color w:val="auto"/>
+          <w:sz w:val="20"/>
+          <w:szCs w:val="20"/>
+        </w:rPr>
+        <w:t>JS</w:t>
+      </w:r>
+      <w:r>
+        <w:rPr>
+          <w:rFonts w:ascii="Times New Roman" w:hAnsi="Times New Roman" w:eastAsia="Times New Roman" w:cs="Times New Roman"/>
+          <w:b w:val="0"/>
+          <w:bCs w:val="0"/>
+          <w:color w:val="auto"/>
+          <w:sz w:val="20"/>
+          <w:szCs w:val="20"/>
+        </w:rPr>
+        <w:t>, React Native, Dart, Angular, Next.js, Gatsby, Node.js</w:t>
+      </w:r>
+      <w:r>
+        <w:rPr>
+          <w:rFonts w:ascii="Times New Roman" w:hAnsi="Times New Roman" w:eastAsia="Times New Roman" w:cs="Times New Roman"/>
+          <w:b w:val="0"/>
+          <w:bCs w:val="0"/>
+          <w:color w:val="auto"/>
+          <w:sz w:val="20"/>
+          <w:szCs w:val="20"/>
+        </w:rPr>
+        <w:t>, Django</w:t>
+      </w:r>
+      <w:r>
+        <w:rPr>
+          <w:rFonts w:ascii="Times New Roman" w:hAnsi="Times New Roman" w:eastAsia="Times New Roman" w:cs="Times New Roman"/>
+          <w:b w:val="0"/>
+          <w:bCs w:val="0"/>
+          <w:color w:val="auto"/>
+          <w:sz w:val="20"/>
+          <w:szCs w:val="20"/>
+        </w:rPr>
+        <w:t>, T-SQL</w:t>
+      </w:r>
+      <w:r>
+        <w:rPr>
+          <w:rFonts w:ascii="Times New Roman" w:hAnsi="Times New Roman" w:eastAsia="Times New Roman" w:cs="Times New Roman"/>
+          <w:b w:val="0"/>
+          <w:bCs w:val="0"/>
+          <w:color w:val="auto"/>
+          <w:sz w:val="20"/>
+          <w:szCs w:val="20"/>
+        </w:rPr>
+        <w:t>, Remix</w:t>
+      </w:r>
+      <w:r>
+        <w:br/>
+      </w:r>
+      <w:r>
+        <w:rPr>
+          <w:rFonts w:ascii="Times New Roman" w:hAnsi="Times New Roman" w:eastAsia="Times New Roman" w:cs="Times New Roman"/>
+          <w:b w:val="1"/>
+          <w:bCs w:val="1"/>
+          <w:color w:val="auto"/>
+          <w:sz w:val="20"/>
+          <w:szCs w:val="20"/>
+        </w:rPr>
+        <w:t xml:space="preserve">Tools: </w:t>
+      </w:r>
+      <w:r>
+        <w:rPr>
+          <w:rFonts w:ascii="Times New Roman" w:hAnsi="Times New Roman" w:eastAsia="Times New Roman" w:cs="Times New Roman"/>
+          <w:b w:val="0"/>
+          <w:bCs w:val="0"/>
+          <w:color w:val="auto"/>
+          <w:sz w:val="20"/>
+          <w:szCs w:val="20"/>
+        </w:rPr>
+        <w:t xml:space="preserve">JIRA, Agile, SQL, AWS, CI/CD (Jenkins, </w:t>
+      </w:r>
+      <w:r>
+        <w:rPr>
+          <w:rFonts w:ascii="Times New Roman" w:hAnsi="Times New Roman" w:eastAsia="Times New Roman" w:cs="Times New Roman"/>
+          <w:b w:val="0"/>
+          <w:bCs w:val="0"/>
+          <w:color w:val="auto"/>
+          <w:sz w:val="20"/>
+          <w:szCs w:val="20"/>
+        </w:rPr>
+        <w:t>C</w:t>
+      </w:r>
+      <w:r>
+        <w:rPr>
+          <w:rFonts w:ascii="Times New Roman" w:hAnsi="Times New Roman" w:eastAsia="Times New Roman" w:cs="Times New Roman"/>
+          <w:b w:val="0"/>
+          <w:bCs w:val="0"/>
+          <w:color w:val="auto"/>
+          <w:sz w:val="20"/>
+          <w:szCs w:val="20"/>
+        </w:rPr>
+        <w:t>ircleCI</w:t>
+      </w:r>
+      <w:r>
+        <w:rPr>
+          <w:rFonts w:ascii="Times New Roman" w:hAnsi="Times New Roman" w:eastAsia="Times New Roman" w:cs="Times New Roman"/>
+          <w:b w:val="0"/>
+          <w:bCs w:val="0"/>
+          <w:color w:val="auto"/>
+          <w:sz w:val="20"/>
+          <w:szCs w:val="20"/>
+        </w:rPr>
+        <w:t>)</w:t>
+      </w:r>
+      <w:r>
+        <w:rPr>
+          <w:rFonts w:ascii="Times New Roman" w:hAnsi="Times New Roman" w:eastAsia="Times New Roman" w:cs="Times New Roman"/>
+          <w:b w:val="0"/>
+          <w:bCs w:val="0"/>
+          <w:color w:val="auto"/>
+          <w:sz w:val="20"/>
+          <w:szCs w:val="20"/>
+        </w:rPr>
+        <w:t>, Docker, Kubernetes</w:t>
+      </w:r>
+      <w:r>
+        <w:rPr>
+          <w:rFonts w:ascii="Times New Roman" w:hAnsi="Times New Roman" w:eastAsia="Times New Roman" w:cs="Times New Roman"/>
+          <w:b w:val="0"/>
+          <w:bCs w:val="0"/>
+          <w:color w:val="auto"/>
+          <w:sz w:val="20"/>
+          <w:szCs w:val="20"/>
+        </w:rPr>
+        <w:t>, iOS, Android</w:t>
+      </w:r>
+    </w:p>
+    <w:p>
+      <w:pPr>
+        <w:pStyle w:val="divdocumentdivsectiontitle"/>
+        <w:spacing w:line="276" w:lineRule="auto"/>
+        <w:rPr>
+          <w:rFonts w:ascii="Times New Roman" w:hAnsi="Times New Roman" w:eastAsia="Times New Roman" w:cs="Times New Roman"/>
           <w:b w:val="1"/>
           <w:bCs w:val="1"/>
           <w:i w:val="0"/>
           <w:iCs w:val="0"/>
           <w:caps w:val="1"/>
           <w:color w:val="auto"/>
-          <w:sz w:val="26"/>
-          <w:szCs w:val="26"/>
-        </w:rPr>
-        <w:t>Technical skills</w:t>
-      </w:r>
-    </w:p>
-    <w:p>
-      <w:pPr>
-        <w:pStyle w:val="ulli"/>
-        <w:spacing w:line="276" w:lineRule="auto"/>
-        <w:ind w:left="0"/>
-        <w:rPr>
-          <w:color w:val="auto"/>
-          <w:sz w:val="22"/>
-          <w:szCs w:val="22"/>
-        </w:rPr>
-      </w:pPr>
-      <w:r>
-        <w:rPr>
-          <w:color w:val="auto"/>
-          <w:sz w:val="22"/>
-          <w:szCs w:val="22"/>
-        </w:rPr>
-        <w:t>Feature and Application Implementation, JIRA, Agile, SQL, Amazon Web Services, testing and debugging, technical writing.</w:t>
-      </w:r>
-    </w:p>
-    <w:p>
-      <w:pPr>
-        <w:pStyle w:val="divdocumentdivsectiontitle"/>
-        <w:spacing w:line="480" w:lineRule="auto"/>
-        <w:ind/>
-        <w:rPr>
+        </w:rPr>
+      </w:pPr>
+      <w:r>
+        <w:rPr>
+          <w:rFonts w:ascii="Times New Roman" w:hAnsi="Times New Roman" w:eastAsia="Times New Roman" w:cs="Times New Roman"/>
           <w:b w:val="1"/>
           <w:bCs w:val="1"/>
           <w:i w:val="0"/>
@@ -349,161 +611,202 @@
           <w:caps w:val="1"/>
           <w:color w:val="auto"/>
         </w:rPr>
-      </w:pPr>
-      <w:r>
-        <w:rPr>
-          <w:b w:val="1"/>
-          <w:bCs w:val="1"/>
-          <w:i w:val="0"/>
-          <w:iCs w:val="0"/>
-          <w:caps w:val="1"/>
-          <w:color w:val="auto"/>
-        </w:rPr>
-        <w:t>programming languages</w:t>
+        <w:t>Work History</w:t>
       </w:r>
     </w:p>
-    <w:p>
-      <w:pPr>
-        <w:pStyle w:val="ulli"/>
-        <w:spacing w:line="276" w:lineRule="auto"/>
-        <w:ind w:left="0"/>
-        <w:rPr>
-          <w:color w:val="auto"/>
-          <w:sz w:val="22"/>
-          <w:szCs w:val="22"/>
-        </w:rPr>
-      </w:pPr>
-      <w:r>
-        <w:rPr>
-          <w:color w:val="auto"/>
-          <w:sz w:val="22"/>
-          <w:szCs w:val="22"/>
-        </w:rPr>
-        <w:t xml:space="preserve">JavaScript (ES6), </w:t>
-      </w:r>
-      <w:r>
-        <w:rPr>
-          <w:color w:val="auto"/>
-          <w:sz w:val="22"/>
-          <w:szCs w:val="22"/>
-        </w:rPr>
-        <w:t xml:space="preserve">Rust, </w:t>
-      </w:r>
-      <w:r>
-        <w:rPr>
-          <w:color w:val="auto"/>
-          <w:sz w:val="22"/>
-          <w:szCs w:val="22"/>
-        </w:rPr>
-        <w:t>Python, Java, TypeScript, Kotlin</w:t>
-      </w:r>
-    </w:p>
-    <w:p>
-      <w:pPr>
-        <w:pStyle w:val="divdocumentdivsectiontitle"/>
-        <w:spacing w:before="40" w:after="90" w:line="480" w:lineRule="auto"/>
-        <w:rPr>
-          <w:b w:val="1"/>
-          <w:bCs w:val="1"/>
-          <w:i w:val="0"/>
-          <w:iCs w:val="0"/>
-          <w:caps w:val="1"/>
-          <w:color w:val="auto"/>
-        </w:rPr>
-      </w:pPr>
-      <w:r>
-        <w:rPr>
-          <w:b w:val="1"/>
-          <w:bCs w:val="1"/>
-          <w:i w:val="0"/>
-          <w:iCs w:val="0"/>
-          <w:caps w:val="1"/>
-          <w:color w:val="auto"/>
-        </w:rPr>
-        <w:t>Work History</w:t>
-      </w:r>
-    </w:p>
-    <w:p>
-      <w:pPr>
-        <w:pStyle w:val="divdocumentsinglecolumn"/>
-        <w:spacing w:before="180" w:line="276" w:lineRule="auto"/>
-        <w:rPr>
-          <w:rStyle w:val="singlecolumnspanpaddedlinenth-child1"/>
-          <w:color w:val="auto"/>
-          <w:sz w:val="20"/>
-          <w:szCs w:val="20"/>
-        </w:rPr>
-      </w:pPr>
-      <w:r>
-        <w:rPr>
-          <w:rStyle w:val="divdocumentspancompanyname"/>
-          <w:b w:val="1"/>
-          <w:bCs w:val="1"/>
-          <w:caps w:val="1"/>
-          <w:color w:val="auto"/>
-          <w:sz w:val="20"/>
-          <w:szCs w:val="20"/>
-        </w:rPr>
-        <w:t>Trade</w:t>
-      </w:r>
-      <w:r>
-        <w:rPr>
-          <w:rStyle w:val="divdocumentspancompanyname"/>
-          <w:b w:val="1"/>
-          <w:bCs w:val="1"/>
-          <w:caps w:val="1"/>
-          <w:color w:val="auto"/>
-          <w:sz w:val="20"/>
-          <w:szCs w:val="20"/>
-        </w:rPr>
-        <w:t xml:space="preserve"> A</w:t>
-      </w:r>
-      <w:r>
-        <w:rPr>
-          <w:rStyle w:val="divdocumentspancompanyname"/>
-          <w:b w:val="1"/>
-          <w:bCs w:val="1"/>
-          <w:caps w:val="1"/>
-          <w:color w:val="auto"/>
-          <w:sz w:val="20"/>
-          <w:szCs w:val="20"/>
-        </w:rPr>
-        <w:t>RIES</w:t>
-      </w:r>
-    </w:p>
-    <w:p>
-      <w:pPr>
-        <w:pStyle w:val="spanpaddedline"/>
-        <w:spacing w:line="276" w:lineRule="auto"/>
-        <w:rPr>
-          <w:i w:val="1"/>
-          <w:iCs w:val="1"/>
-          <w:color w:val="auto"/>
-          <w:sz w:val="22"/>
-          <w:szCs w:val="22"/>
-        </w:rPr>
-      </w:pPr>
-      <w:r>
-        <w:rPr>
-          <w:rStyle w:val="span"/>
-          <w:i w:val="1"/>
-          <w:iCs w:val="1"/>
-          <w:color w:val="auto"/>
-          <w:sz w:val="22"/>
-          <w:szCs w:val="22"/>
-        </w:rPr>
-        <w:t>Software Engineer | Remote</w:t>
-      </w:r>
-    </w:p>
+    <w:tbl>
+      <w:tblPr>
+        <w:tblStyle w:val="PlainTable4"/>
+        <w:tblW w:w="0" w:type="auto"/>
+        <w:tblBorders>
+          <w:top w:val="none" w:color="000000" w:themeColor="text1" w:sz="2"/>
+          <w:left w:val="none" w:color="000000" w:themeColor="text1" w:sz="2"/>
+          <w:bottom w:val="none" w:color="000000" w:themeColor="text1" w:sz="2"/>
+          <w:right w:val="none" w:color="000000" w:themeColor="text1" w:sz="2"/>
+          <w:insideH w:val="none" w:color="000000" w:themeColor="text1" w:sz="2"/>
+          <w:insideV w:val="none" w:color="000000" w:themeColor="text1" w:sz="2"/>
+        </w:tblBorders>
+        <w:tblLayout w:type="fixed"/>
+        <w:tblLook w:val="06A0" w:firstRow="1" w:lastRow="0" w:firstColumn="1" w:lastColumn="0" w:noHBand="1" w:noVBand="1"/>
+      </w:tblPr>
+      <w:tblGrid>
+        <w:gridCol w:w="5280"/>
+        <w:gridCol w:w="5280"/>
+      </w:tblGrid>
+      <w:tr>
+        <w:trPr>
+          <w:trHeight w:val="300"/>
+        </w:trPr>
+        <w:tc>
+          <w:tcPr>
+            <w:cnfStyle w:val="001000000000" w:firstRow="0" w:lastRow="0" w:firstColumn="1" w:lastColumn="0" w:oddVBand="0" w:evenVBand="0" w:oddHBand="0" w:evenHBand="0" w:firstRowFirstColumn="0" w:firstRowLastColumn="0" w:lastRowFirstColumn="0" w:lastRowLastColumn="0"/>
+            <w:tcW w:w="5280" w:type="dxa"/>
+            <w:tcMar/>
+            <w:vAlign w:val="center"/>
+          </w:tcPr>
+          <w:p>
+            <w:pPr>
+              <w:pStyle w:val="divdocumentdivsectiontitle"/>
+              <w:spacing w:line="240" w:lineRule="auto"/>
+              <w:jc w:val="left"/>
+              <w:rPr>
+                <w:rStyle w:val="span"/>
+                <w:rFonts w:ascii="Times New Roman" w:hAnsi="Times New Roman" w:eastAsia="Times New Roman" w:cs="Times New Roman"/>
+                <w:b w:val="1"/>
+                <w:bCs w:val="1"/>
+                <w:i w:val="1"/>
+                <w:iCs w:val="1"/>
+                <w:color w:val="auto"/>
+                <w:sz w:val="20"/>
+                <w:szCs w:val="20"/>
+              </w:rPr>
+            </w:pPr>
+            <w:r>
+              <w:rPr>
+                <w:rStyle w:val="divdocumentspancompanyname"/>
+                <w:rFonts w:ascii="Times New Roman" w:hAnsi="Times New Roman" w:eastAsia="Times New Roman" w:cs="Times New Roman"/>
+                <w:b w:val="1"/>
+                <w:bCs w:val="1"/>
+                <w:i w:val="1"/>
+                <w:iCs w:val="1"/>
+                <w:caps w:val="1"/>
+                <w:color w:val="auto"/>
+                <w:sz w:val="20"/>
+                <w:szCs w:val="20"/>
+              </w:rPr>
+              <w:t>Vibeirl</w:t>
+            </w:r>
+            <w:r>
+              <w:rPr>
+                <w:rStyle w:val="divdocumentspancompanyname"/>
+                <w:rFonts w:ascii="Times New Roman" w:hAnsi="Times New Roman" w:eastAsia="Times New Roman" w:cs="Times New Roman"/>
+                <w:b w:val="1"/>
+                <w:bCs w:val="1"/>
+                <w:i w:val="1"/>
+                <w:iCs w:val="1"/>
+                <w:caps w:val="1"/>
+                <w:color w:val="auto"/>
+                <w:sz w:val="20"/>
+                <w:szCs w:val="20"/>
+              </w:rPr>
+              <w:t xml:space="preserve"> (</w:t>
+            </w:r>
+            <w:r>
+              <w:rPr>
+                <w:rStyle w:val="span"/>
+                <w:rFonts w:ascii="Times New Roman" w:hAnsi="Times New Roman" w:eastAsia="Times New Roman" w:cs="Times New Roman"/>
+                <w:b w:val="1"/>
+                <w:bCs w:val="1"/>
+                <w:i w:val="1"/>
+                <w:iCs w:val="1"/>
+                <w:color w:val="auto"/>
+                <w:sz w:val="20"/>
+                <w:szCs w:val="20"/>
+              </w:rPr>
+              <w:t>Flutter</w:t>
+            </w:r>
+            <w:r>
+              <w:rPr>
+                <w:rStyle w:val="span"/>
+                <w:rFonts w:ascii="Times New Roman" w:hAnsi="Times New Roman" w:eastAsia="Times New Roman" w:cs="Times New Roman"/>
+                <w:b w:val="1"/>
+                <w:bCs w:val="1"/>
+                <w:i w:val="1"/>
+                <w:iCs w:val="1"/>
+                <w:color w:val="auto"/>
+                <w:sz w:val="20"/>
+                <w:szCs w:val="20"/>
+              </w:rPr>
+              <w:t xml:space="preserve"> </w:t>
+            </w:r>
+            <w:r>
+              <w:rPr>
+                <w:rStyle w:val="span"/>
+                <w:rFonts w:ascii="Times New Roman" w:hAnsi="Times New Roman" w:eastAsia="Times New Roman" w:cs="Times New Roman"/>
+                <w:b w:val="1"/>
+                <w:bCs w:val="1"/>
+                <w:i w:val="1"/>
+                <w:iCs w:val="1"/>
+                <w:color w:val="auto"/>
+                <w:sz w:val="20"/>
+                <w:szCs w:val="20"/>
+              </w:rPr>
+              <w:t xml:space="preserve">Freelance </w:t>
+            </w:r>
+            <w:r>
+              <w:rPr>
+                <w:rStyle w:val="span"/>
+                <w:rFonts w:ascii="Times New Roman" w:hAnsi="Times New Roman" w:eastAsia="Times New Roman" w:cs="Times New Roman"/>
+                <w:b w:val="1"/>
+                <w:bCs w:val="1"/>
+                <w:i w:val="1"/>
+                <w:iCs w:val="1"/>
+                <w:color w:val="auto"/>
+                <w:sz w:val="20"/>
+                <w:szCs w:val="20"/>
+              </w:rPr>
+              <w:t>Engineer | Remote)</w:t>
+            </w:r>
+          </w:p>
+        </w:tc>
+        <w:tc>
+          <w:tcPr>
+            <w:cnfStyle w:val="000000000000" w:firstRow="0" w:lastRow="0" w:firstColumn="0" w:lastColumn="0" w:oddVBand="0" w:evenVBand="0" w:oddHBand="0" w:evenHBand="0" w:firstRowFirstColumn="0" w:firstRowLastColumn="0" w:lastRowFirstColumn="0" w:lastRowLastColumn="0"/>
+            <w:tcW w:w="5280" w:type="dxa"/>
+            <w:tcMar/>
+            <w:vAlign w:val="center"/>
+          </w:tcPr>
+          <w:p>
+            <w:pPr>
+              <w:pStyle w:val="divdocumentdivsectiontitle"/>
+              <w:jc w:val="right"/>
+              <w:rPr>
+                <w:rFonts w:ascii="Times New Roman" w:hAnsi="Times New Roman" w:eastAsia="Times New Roman" w:cs="Times New Roman"/>
+                <w:b w:val="1"/>
+                <w:bCs w:val="1"/>
+                <w:i w:val="1"/>
+                <w:iCs w:val="1"/>
+                <w:caps w:val="1"/>
+                <w:color w:val="auto"/>
+                <w:sz w:val="20"/>
+                <w:szCs w:val="20"/>
+              </w:rPr>
+            </w:pPr>
+            <w:r>
+              <w:rPr>
+                <w:rFonts w:ascii="Times New Roman" w:hAnsi="Times New Roman" w:eastAsia="Times New Roman" w:cs="Times New Roman"/>
+                <w:b w:val="1"/>
+                <w:bCs w:val="1"/>
+                <w:i w:val="1"/>
+                <w:iCs w:val="1"/>
+                <w:caps w:val="1"/>
+                <w:color w:val="auto"/>
+                <w:sz w:val="20"/>
+                <w:szCs w:val="20"/>
+              </w:rPr>
+              <w:t>2023-2024</w:t>
+            </w:r>
+          </w:p>
+        </w:tc>
+      </w:tr>
+    </w:tbl>
     <w:p>
       <w:pPr>
         <w:pStyle w:val="ulli"/>
         <w:numPr>
           <w:ilvl w:val="0"/>
-          <w:numId w:val="6"/>
+          <w:numId w:val="23"/>
         </w:numPr>
-        <w:spacing w:line="320" w:lineRule="atLeast"/>
-        <w:ind w:left="460" w:hanging="201"/>
+        <w:spacing w:line="240" w:lineRule="auto"/>
+        <w:rPr>
+          <w:rStyle w:val="singlecolumnspanpaddedlinenth-child1"/>
+          <w:rFonts w:ascii="Times New Roman" w:hAnsi="Times New Roman" w:eastAsia="Times New Roman" w:cs="Times New Roman"/>
+          <w:color w:val="auto"/>
+          <w:sz w:val="20"/>
+          <w:szCs w:val="20"/>
+        </w:rPr>
+      </w:pPr>
+      <w:r>
         <w:rPr>
           <w:rFonts w:ascii="Times New Roman" w:hAnsi="Times New Roman" w:eastAsia="Times New Roman" w:cs="Times New Roman"/>
           <w:b w:val="0"/>
@@ -516,12 +819,13 @@
           <w:dstrike w:val="0"/>
           <w:noProof w:val="0"/>
           <w:color w:val="auto"/>
-          <w:sz w:val="24"/>
-          <w:szCs w:val="24"/>
+          <w:sz w:val="20"/>
+          <w:szCs w:val="20"/>
           <w:u w:val="none"/>
           <w:lang w:val="en-US"/>
         </w:rPr>
-      </w:pPr>
+        <w:t xml:space="preserve">Developed and </w:t>
+      </w:r>
       <w:r>
         <w:rPr>
           <w:rFonts w:ascii="Times New Roman" w:hAnsi="Times New Roman" w:eastAsia="Times New Roman" w:cs="Times New Roman"/>
@@ -535,12 +839,12 @@
           <w:dstrike w:val="0"/>
           <w:noProof w:val="0"/>
           <w:color w:val="auto"/>
-          <w:sz w:val="22"/>
-          <w:szCs w:val="22"/>
+          <w:sz w:val="20"/>
+          <w:szCs w:val="20"/>
           <w:u w:val="none"/>
           <w:lang w:val="en-US"/>
         </w:rPr>
-        <w:t xml:space="preserve">Developed a Vue component/package for the </w:t>
+        <w:t>maintained</w:t>
       </w:r>
       <w:r>
         <w:rPr>
@@ -555,12 +859,12 @@
           <w:dstrike w:val="0"/>
           <w:noProof w:val="0"/>
           <w:color w:val="auto"/>
-          <w:sz w:val="22"/>
-          <w:szCs w:val="22"/>
+          <w:sz w:val="20"/>
+          <w:szCs w:val="20"/>
           <w:u w:val="none"/>
           <w:lang w:val="en-US"/>
         </w:rPr>
-        <w:t>TradingView</w:t>
+        <w:t xml:space="preserve"> high-performance Flutter mobile applications.</w:t>
       </w:r>
       <w:r>
         <w:rPr>
@@ -575,23 +879,14 @@
           <w:dstrike w:val="0"/>
           <w:noProof w:val="0"/>
           <w:color w:val="auto"/>
-          <w:sz w:val="22"/>
-          <w:szCs w:val="22"/>
+          <w:sz w:val="20"/>
+          <w:szCs w:val="20"/>
           <w:u w:val="none"/>
           <w:lang w:val="en-US"/>
         </w:rPr>
-        <w:t xml:space="preserve"> trading terminal, integrating it into existing or new Vue pages</w:t>
-      </w:r>
-    </w:p>
-    <w:p>
-      <w:pPr>
-        <w:pStyle w:val="ulli"/>
-        <w:numPr>
-          <w:ilvl w:val="0"/>
-          <w:numId w:val="6"/>
-        </w:numPr>
-        <w:spacing w:line="320" w:lineRule="atLeast"/>
-        <w:ind w:left="460" w:hanging="201"/>
+        <w:t xml:space="preserve"> </w:t>
+      </w:r>
+      <w:r>
         <w:rPr>
           <w:rFonts w:ascii="Times New Roman" w:hAnsi="Times New Roman" w:eastAsia="Times New Roman" w:cs="Times New Roman"/>
           <w:b w:val="0"/>
@@ -604,12 +899,13 @@
           <w:dstrike w:val="0"/>
           <w:noProof w:val="0"/>
           <w:color w:val="auto"/>
-          <w:sz w:val="24"/>
-          <w:szCs w:val="24"/>
+          <w:sz w:val="20"/>
+          <w:szCs w:val="20"/>
           <w:u w:val="none"/>
           <w:lang w:val="en-US"/>
         </w:rPr>
-      </w:pPr>
+        <w:t>Integrated backend services using Python and Golang.</w:t>
+      </w:r>
       <w:r>
         <w:rPr>
           <w:rFonts w:ascii="Times New Roman" w:hAnsi="Times New Roman" w:eastAsia="Times New Roman" w:cs="Times New Roman"/>
@@ -623,12 +919,12 @@
           <w:dstrike w:val="0"/>
           <w:noProof w:val="0"/>
           <w:color w:val="auto"/>
-          <w:sz w:val="22"/>
-          <w:szCs w:val="22"/>
+          <w:sz w:val="20"/>
+          <w:szCs w:val="20"/>
           <w:u w:val="none"/>
           <w:lang w:val="en-US"/>
         </w:rPr>
-        <w:t xml:space="preserve">Utilized the </w:t>
+        <w:t xml:space="preserve"> </w:t>
       </w:r>
       <w:r>
         <w:rPr>
@@ -643,12 +939,12 @@
           <w:dstrike w:val="0"/>
           <w:noProof w:val="0"/>
           <w:color w:val="auto"/>
-          <w:sz w:val="22"/>
-          <w:szCs w:val="22"/>
+          <w:sz w:val="20"/>
+          <w:szCs w:val="20"/>
           <w:u w:val="none"/>
           <w:lang w:val="en-US"/>
         </w:rPr>
-        <w:t>TradingView</w:t>
+        <w:t>Applied Rust for performance-critical components</w:t>
       </w:r>
       <w:r>
         <w:rPr>
@@ -663,91 +959,14 @@
           <w:dstrike w:val="0"/>
           <w:noProof w:val="0"/>
           <w:color w:val="auto"/>
-          <w:sz w:val="22"/>
-          <w:szCs w:val="22"/>
+          <w:sz w:val="20"/>
+          <w:szCs w:val="20"/>
           <w:u w:val="none"/>
           <w:lang w:val="en-US"/>
         </w:rPr>
-        <w:t xml:space="preserve"> charting library and adhered to their documentation for seamless integration</w:t>
-      </w:r>
-    </w:p>
-    <w:p>
-      <w:pPr>
-        <w:pStyle w:val="ulli"/>
-        <w:numPr>
-          <w:ilvl w:val="0"/>
-          <w:numId w:val="6"/>
-        </w:numPr>
-        <w:spacing w:line="320" w:lineRule="atLeast"/>
-        <w:ind w:left="460" w:hanging="201"/>
-        <w:rPr>
-          <w:rFonts w:ascii="Times New Roman" w:hAnsi="Times New Roman" w:eastAsia="Times New Roman" w:cs="Times New Roman"/>
-          <w:noProof w:val="0"/>
-          <w:color w:val="auto"/>
-          <w:lang w:val="en-US"/>
-        </w:rPr>
-      </w:pPr>
-      <w:r>
-        <w:rPr>
-          <w:rFonts w:ascii="Times New Roman" w:hAnsi="Times New Roman" w:eastAsia="Times New Roman" w:cs="Times New Roman"/>
-          <w:b w:val="0"/>
-          <w:bCs w:val="0"/>
-          <w:i w:val="0"/>
-          <w:iCs w:val="0"/>
-          <w:caps w:val="0"/>
-          <w:smallCaps w:val="0"/>
-          <w:noProof w:val="0"/>
-          <w:color w:val="auto"/>
-          <w:sz w:val="22"/>
-          <w:szCs w:val="22"/>
-          <w:lang w:val="en-US"/>
-        </w:rPr>
-        <w:t xml:space="preserve">Ensured real-time communication with the server using </w:t>
-      </w:r>
-      <w:r>
-        <w:rPr>
-          <w:rFonts w:ascii="Times New Roman" w:hAnsi="Times New Roman" w:eastAsia="Times New Roman" w:cs="Times New Roman"/>
-          <w:b w:val="0"/>
-          <w:bCs w:val="0"/>
-          <w:i w:val="0"/>
-          <w:iCs w:val="0"/>
-          <w:caps w:val="0"/>
-          <w:smallCaps w:val="0"/>
-          <w:noProof w:val="0"/>
-          <w:color w:val="auto"/>
-          <w:sz w:val="22"/>
-          <w:szCs w:val="22"/>
-          <w:lang w:val="en-US"/>
-        </w:rPr>
-        <w:t>TradingView's</w:t>
-      </w:r>
-      <w:r>
-        <w:rPr>
-          <w:rFonts w:ascii="Times New Roman" w:hAnsi="Times New Roman" w:eastAsia="Times New Roman" w:cs="Times New Roman"/>
-          <w:b w:val="0"/>
-          <w:bCs w:val="0"/>
-          <w:i w:val="0"/>
-          <w:iCs w:val="0"/>
-          <w:caps w:val="0"/>
-          <w:smallCaps w:val="0"/>
-          <w:noProof w:val="0"/>
-          <w:color w:val="auto"/>
-          <w:sz w:val="22"/>
-          <w:szCs w:val="22"/>
-          <w:lang w:val="en-US"/>
-        </w:rPr>
-        <w:t xml:space="preserve"> proprietary API</w:t>
-      </w:r>
-    </w:p>
-    <w:p>
-      <w:pPr>
-        <w:pStyle w:val="ulli"/>
-        <w:numPr>
-          <w:ilvl w:val="0"/>
-          <w:numId w:val="6"/>
-        </w:numPr>
-        <w:spacing w:line="320" w:lineRule="atLeast"/>
-        <w:ind w:left="460" w:hanging="201"/>
+        <w:t>.</w:t>
+      </w:r>
+      <w:r>
         <w:rPr>
           <w:rFonts w:ascii="Times New Roman" w:hAnsi="Times New Roman" w:eastAsia="Times New Roman" w:cs="Times New Roman"/>
           <w:b w:val="0"/>
@@ -760,13 +979,194 @@
           <w:dstrike w:val="0"/>
           <w:noProof w:val="0"/>
           <w:color w:val="auto"/>
-          <w:sz w:val="24"/>
-          <w:szCs w:val="24"/>
+          <w:sz w:val="20"/>
+          <w:szCs w:val="20"/>
           <w:u w:val="none"/>
           <w:lang w:val="en-US"/>
         </w:rPr>
-      </w:pPr>
-      <w:r>
+        <w:t xml:space="preserve"> </w:t>
+      </w:r>
+      <w:r>
+        <w:rPr>
+          <w:rFonts w:ascii="Times New Roman" w:hAnsi="Times New Roman" w:eastAsia="Times New Roman" w:cs="Times New Roman"/>
+          <w:noProof w:val="0"/>
+          <w:color w:val="auto"/>
+          <w:sz w:val="20"/>
+          <w:szCs w:val="20"/>
+          <w:lang w:val="en-US"/>
+        </w:rPr>
+        <w:t>Collaborated with cross-functional teams on new features</w:t>
+      </w:r>
+      <w:r>
+        <w:rPr>
+          <w:rFonts w:ascii="Times New Roman" w:hAnsi="Times New Roman" w:eastAsia="Times New Roman" w:cs="Times New Roman"/>
+          <w:noProof w:val="0"/>
+          <w:color w:val="auto"/>
+          <w:sz w:val="20"/>
+          <w:szCs w:val="20"/>
+          <w:lang w:val="en-US"/>
+        </w:rPr>
+        <w:t>.</w:t>
+      </w:r>
+    </w:p>
+    <w:tbl>
+      <w:tblPr>
+        <w:tblStyle w:val="PlainTable4"/>
+        <w:tblW w:w="0" w:type="auto"/>
+        <w:tblLayout w:type="fixed"/>
+        <w:tblLook w:val="06A0" w:firstRow="1" w:lastRow="0" w:firstColumn="1" w:lastColumn="0" w:noHBand="1" w:noVBand="1"/>
+      </w:tblPr>
+      <w:tblGrid>
+        <w:gridCol w:w="5280"/>
+        <w:gridCol w:w="5280"/>
+      </w:tblGrid>
+      <w:tr>
+        <w:trPr>
+          <w:trHeight w:val="300"/>
+        </w:trPr>
+        <w:tc>
+          <w:tcPr>
+            <w:cnfStyle w:val="001000000000" w:firstRow="0" w:lastRow="0" w:firstColumn="1" w:lastColumn="0" w:oddVBand="0" w:evenVBand="0" w:oddHBand="0" w:evenHBand="0" w:firstRowFirstColumn="0" w:firstRowLastColumn="0" w:lastRowFirstColumn="0" w:lastRowLastColumn="0"/>
+            <w:tcW w:w="5280" w:type="dxa"/>
+            <w:tcMar/>
+          </w:tcPr>
+          <w:p>
+            <w:pPr>
+              <w:pStyle w:val="Normal"/>
+              <w:rPr>
+                <w:rStyle w:val="span"/>
+                <w:rFonts w:ascii="Times New Roman" w:hAnsi="Times New Roman" w:eastAsia="Times New Roman" w:cs="Times New Roman"/>
+                <w:b w:val="1"/>
+                <w:bCs w:val="1"/>
+                <w:i w:val="1"/>
+                <w:iCs w:val="1"/>
+                <w:color w:val="auto"/>
+                <w:sz w:val="22"/>
+                <w:szCs w:val="22"/>
+              </w:rPr>
+            </w:pPr>
+            <w:r>
+              <w:rPr>
+                <w:rStyle w:val="divdocumentspancompanyname"/>
+                <w:rFonts w:ascii="Times New Roman" w:hAnsi="Times New Roman" w:eastAsia="Times New Roman" w:cs="Times New Roman"/>
+                <w:b w:val="1"/>
+                <w:bCs w:val="1"/>
+                <w:caps w:val="1"/>
+                <w:color w:val="auto"/>
+                <w:sz w:val="20"/>
+                <w:szCs w:val="20"/>
+              </w:rPr>
+              <w:t>Trade ARIES</w:t>
+            </w:r>
+            <w:r>
+              <w:rPr>
+                <w:rStyle w:val="divdocumentspancompanyname"/>
+                <w:rFonts w:ascii="Times New Roman" w:hAnsi="Times New Roman" w:eastAsia="Times New Roman" w:cs="Times New Roman"/>
+                <w:b w:val="1"/>
+                <w:bCs w:val="1"/>
+                <w:caps w:val="1"/>
+                <w:color w:val="auto"/>
+                <w:sz w:val="20"/>
+                <w:szCs w:val="20"/>
+              </w:rPr>
+              <w:t xml:space="preserve"> (</w:t>
+            </w:r>
+            <w:r>
+              <w:rPr>
+                <w:rStyle w:val="span"/>
+                <w:rFonts w:ascii="Times New Roman" w:hAnsi="Times New Roman" w:eastAsia="Times New Roman" w:cs="Times New Roman"/>
+                <w:b w:val="1"/>
+                <w:bCs w:val="1"/>
+                <w:i w:val="1"/>
+                <w:iCs w:val="1"/>
+                <w:color w:val="auto"/>
+                <w:sz w:val="20"/>
+                <w:szCs w:val="20"/>
+              </w:rPr>
+              <w:t xml:space="preserve">Freelance </w:t>
+            </w:r>
+            <w:r>
+              <w:rPr>
+                <w:rStyle w:val="span"/>
+                <w:rFonts w:ascii="Times New Roman" w:hAnsi="Times New Roman" w:eastAsia="Times New Roman" w:cs="Times New Roman"/>
+                <w:b w:val="1"/>
+                <w:bCs w:val="1"/>
+                <w:i w:val="1"/>
+                <w:iCs w:val="1"/>
+                <w:color w:val="auto"/>
+                <w:sz w:val="20"/>
+                <w:szCs w:val="20"/>
+              </w:rPr>
+              <w:t>Engineer | Remote)</w:t>
+            </w:r>
+          </w:p>
+        </w:tc>
+        <w:tc>
+          <w:tcPr>
+            <w:cnfStyle w:val="000000000000" w:firstRow="0" w:lastRow="0" w:firstColumn="0" w:lastColumn="0" w:oddVBand="0" w:evenVBand="0" w:oddHBand="0" w:evenHBand="0" w:firstRowFirstColumn="0" w:firstRowLastColumn="0" w:lastRowFirstColumn="0" w:lastRowLastColumn="0"/>
+            <w:tcW w:w="5280" w:type="dxa"/>
+            <w:tcMar/>
+          </w:tcPr>
+          <w:p>
+            <w:pPr>
+              <w:pStyle w:val="Normal"/>
+              <w:jc w:val="right"/>
+              <w:rPr>
+                <w:rStyle w:val="divdocumentspancompanyname"/>
+                <w:rFonts w:ascii="Times New Roman" w:hAnsi="Times New Roman" w:eastAsia="Times New Roman" w:cs="Times New Roman"/>
+                <w:b w:val="1"/>
+                <w:bCs w:val="1"/>
+                <w:i w:val="1"/>
+                <w:iCs w:val="1"/>
+                <w:caps w:val="1"/>
+                <w:color w:val="auto"/>
+                <w:sz w:val="20"/>
+                <w:szCs w:val="20"/>
+              </w:rPr>
+            </w:pPr>
+            <w:r>
+              <w:rPr>
+                <w:rStyle w:val="divdocumentspancompanyname"/>
+                <w:rFonts w:ascii="Times New Roman" w:hAnsi="Times New Roman" w:eastAsia="Times New Roman" w:cs="Times New Roman"/>
+                <w:b w:val="1"/>
+                <w:bCs w:val="1"/>
+                <w:i w:val="1"/>
+                <w:iCs w:val="1"/>
+                <w:caps w:val="1"/>
+                <w:color w:val="auto"/>
+                <w:sz w:val="20"/>
+                <w:szCs w:val="20"/>
+              </w:rPr>
+              <w:t>2024</w:t>
+            </w:r>
+            <w:r>
+              <w:rPr>
+                <w:rStyle w:val="divdocumentspancompanyname"/>
+                <w:rFonts w:ascii="Times New Roman" w:hAnsi="Times New Roman" w:eastAsia="Times New Roman" w:cs="Times New Roman"/>
+                <w:b w:val="1"/>
+                <w:bCs w:val="1"/>
+                <w:i w:val="1"/>
+                <w:iCs w:val="1"/>
+                <w:caps w:val="1"/>
+                <w:color w:val="auto"/>
+                <w:sz w:val="20"/>
+                <w:szCs w:val="20"/>
+              </w:rPr>
+              <w:t xml:space="preserve"> - 2024</w:t>
+            </w:r>
+          </w:p>
+        </w:tc>
+      </w:tr>
+    </w:tbl>
+    <w:p>
+      <w:pPr>
+        <w:pStyle w:val="ulli"/>
+        <w:numPr>
+          <w:ilvl w:val="0"/>
+          <w:numId w:val="25"/>
+        </w:numPr>
+        <w:spacing w:line="240" w:lineRule="auto"/>
+        <w:ind/>
         <w:rPr>
           <w:rFonts w:ascii="Times New Roman" w:hAnsi="Times New Roman" w:eastAsia="Times New Roman" w:cs="Times New Roman"/>
           <w:b w:val="0"/>
@@ -779,13 +1179,12 @@
           <w:dstrike w:val="0"/>
           <w:noProof w:val="0"/>
           <w:color w:val="auto"/>
-          <w:sz w:val="22"/>
-          <w:szCs w:val="22"/>
+          <w:sz w:val="20"/>
+          <w:szCs w:val="20"/>
           <w:u w:val="none"/>
           <w:lang w:val="en-US"/>
         </w:rPr>
-        <w:t xml:space="preserve">Implemented the TradeStation API for account management and trade execution within the </w:t>
-      </w:r>
+      </w:pPr>
       <w:r>
         <w:rPr>
           <w:rFonts w:ascii="Times New Roman" w:hAnsi="Times New Roman" w:eastAsia="Times New Roman" w:cs="Times New Roman"/>
@@ -799,12 +1198,12 @@
           <w:dstrike w:val="0"/>
           <w:noProof w:val="0"/>
           <w:color w:val="auto"/>
-          <w:sz w:val="22"/>
-          <w:szCs w:val="22"/>
+          <w:sz w:val="20"/>
+          <w:szCs w:val="20"/>
           <w:u w:val="none"/>
           <w:lang w:val="en-US"/>
         </w:rPr>
-        <w:t>TradingView</w:t>
+        <w:t xml:space="preserve">Developed Vue components for </w:t>
       </w:r>
       <w:r>
         <w:rPr>
@@ -819,23 +1218,14 @@
           <w:dstrike w:val="0"/>
           <w:noProof w:val="0"/>
           <w:color w:val="auto"/>
-          <w:sz w:val="22"/>
-          <w:szCs w:val="22"/>
+          <w:sz w:val="20"/>
+          <w:szCs w:val="20"/>
           <w:u w:val="none"/>
           <w:lang w:val="en-US"/>
         </w:rPr>
-        <w:t xml:space="preserve"> terminal</w:t>
-      </w:r>
-    </w:p>
-    <w:p>
-      <w:pPr>
-        <w:pStyle w:val="ulli"/>
-        <w:numPr>
-          <w:ilvl w:val="0"/>
-          <w:numId w:val="6"/>
-        </w:numPr>
-        <w:spacing w:line="320" w:lineRule="atLeast"/>
-        <w:ind w:left="460" w:hanging="201"/>
+        <w:t>TradingView</w:t>
+      </w:r>
+      <w:r>
         <w:rPr>
           <w:rFonts w:ascii="Times New Roman" w:hAnsi="Times New Roman" w:eastAsia="Times New Roman" w:cs="Times New Roman"/>
           <w:b w:val="0"/>
@@ -848,12 +1238,13 @@
           <w:dstrike w:val="0"/>
           <w:noProof w:val="0"/>
           <w:color w:val="auto"/>
-          <w:sz w:val="24"/>
-          <w:szCs w:val="24"/>
+          <w:sz w:val="20"/>
+          <w:szCs w:val="20"/>
           <w:u w:val="none"/>
           <w:lang w:val="en-US"/>
         </w:rPr>
-      </w:pPr>
+        <w:t xml:space="preserve"> integration.</w:t>
+      </w:r>
       <w:r>
         <w:rPr>
           <w:rFonts w:ascii="Times New Roman" w:hAnsi="Times New Roman" w:eastAsia="Times New Roman" w:cs="Times New Roman"/>
@@ -867,743 +1258,177 @@
           <w:dstrike w:val="0"/>
           <w:noProof w:val="0"/>
           <w:color w:val="auto"/>
-          <w:sz w:val="22"/>
-          <w:szCs w:val="22"/>
+          <w:sz w:val="20"/>
+          <w:szCs w:val="20"/>
           <w:u w:val="none"/>
           <w:lang w:val="en-US"/>
         </w:rPr>
-        <w:t xml:space="preserve">Demonstrated </w:t>
-      </w:r>
-      <w:r>
-        <w:rPr>
-          <w:rFonts w:ascii="Times New Roman" w:hAnsi="Times New Roman" w:eastAsia="Times New Roman" w:cs="Times New Roman"/>
-          <w:b w:val="0"/>
-          <w:bCs w:val="0"/>
-          <w:i w:val="0"/>
-          <w:iCs w:val="0"/>
-          <w:caps w:val="0"/>
-          <w:smallCaps w:val="0"/>
-          <w:strike w:val="0"/>
-          <w:dstrike w:val="0"/>
+        <w:t xml:space="preserve"> </w:t>
+      </w:r>
+      <w:r>
+        <w:rPr>
+          <w:rFonts w:ascii="Times New Roman" w:hAnsi="Times New Roman" w:eastAsia="Times New Roman" w:cs="Times New Roman"/>
           <w:noProof w:val="0"/>
           <w:color w:val="auto"/>
-          <w:sz w:val="22"/>
-          <w:szCs w:val="22"/>
-          <w:u w:val="none"/>
-          <w:lang w:val="en-US"/>
-        </w:rPr>
-        <w:t>proficiency</w:t>
-      </w:r>
-      <w:r>
-        <w:rPr>
-          <w:rFonts w:ascii="Times New Roman" w:hAnsi="Times New Roman" w:eastAsia="Times New Roman" w:cs="Times New Roman"/>
-          <w:b w:val="0"/>
-          <w:bCs w:val="0"/>
-          <w:i w:val="0"/>
-          <w:iCs w:val="0"/>
-          <w:caps w:val="0"/>
-          <w:smallCaps w:val="0"/>
-          <w:strike w:val="0"/>
-          <w:dstrike w:val="0"/>
-          <w:noProof w:val="0"/>
-          <w:color w:val="auto"/>
-          <w:sz w:val="22"/>
-          <w:szCs w:val="22"/>
-          <w:u w:val="none"/>
-          <w:lang w:val="en-US"/>
-        </w:rPr>
-        <w:t xml:space="preserve"> in Vue, JavaScript, and API integration</w:t>
-      </w:r>
-    </w:p>
-    <w:p>
-      <w:pPr>
-        <w:pStyle w:val="divdocumentsinglecolumn"/>
-        <w:spacing w:line="360" w:lineRule="auto"/>
-        <w:rPr>
-          <w:color w:val="000000" w:themeColor="text1" w:themeTint="FF" w:themeShade="FF"/>
           <w:sz w:val="20"/>
           <w:szCs w:val="20"/>
-        </w:rPr>
-      </w:pPr>
-      <w:r>
-        <w:rPr>
-          <w:rStyle w:val="divdocumentspancompanyname"/>
-          <w:b w:val="1"/>
-          <w:bCs w:val="1"/>
-          <w:caps w:val="1"/>
-          <w:color w:val="000000" w:themeColor="text1" w:themeTint="FF" w:themeShade="FF"/>
-          <w:sz w:val="20"/>
-          <w:szCs w:val="20"/>
-        </w:rPr>
-        <w:t>JPMorgan Chase</w:t>
-      </w:r>
-      <w:r>
-        <w:rPr>
-          <w:rStyle w:val="singlecolumnspanpaddedlinenth-child1"/>
-          <w:color w:val="000000" w:themeColor="text1" w:themeTint="FF" w:themeShade="FF"/>
-          <w:sz w:val="20"/>
-          <w:szCs w:val="20"/>
-        </w:rPr>
-        <w:t xml:space="preserve"> </w:t>
+          <w:lang w:val="en-US"/>
+        </w:rPr>
+        <w:t>Implemented TradeStation API for trading execution.</w:t>
       </w:r>
     </w:p>
-    <w:p>
-      <w:pPr>
-        <w:pStyle w:val="spanpaddedline"/>
-        <w:spacing w:line="276" w:lineRule="auto"/>
-        <w:rPr>
-          <w:i w:val="1"/>
-          <w:iCs w:val="1"/>
-          <w:color w:val="auto"/>
-          <w:sz w:val="22"/>
-          <w:szCs w:val="22"/>
-        </w:rPr>
-      </w:pPr>
-      <w:r>
-        <w:rPr>
-          <w:rStyle w:val="span"/>
-          <w:i w:val="1"/>
-          <w:iCs w:val="1"/>
-          <w:color w:val="auto"/>
-          <w:sz w:val="22"/>
-          <w:szCs w:val="22"/>
-        </w:rPr>
-        <w:t>Software Engineer II | Atlanta, GA</w:t>
-      </w:r>
-      <w:r>
-        <w:rPr>
-          <w:i w:val="1"/>
-          <w:iCs w:val="1"/>
-          <w:color w:val="auto"/>
-          <w:sz w:val="22"/>
-          <w:szCs w:val="22"/>
-        </w:rPr>
-        <w:t xml:space="preserve"> </w:t>
-      </w:r>
-      <w:r>
-        <w:rPr>
-          <w:rStyle w:val="span"/>
-          <w:i w:val="1"/>
-          <w:iCs w:val="1"/>
-          <w:color w:val="auto"/>
-          <w:sz w:val="22"/>
-          <w:szCs w:val="22"/>
-        </w:rPr>
-        <w:t>| February 2023 - Current</w:t>
-      </w:r>
-    </w:p>
+    <w:tbl>
+      <w:tblPr>
+        <w:tblStyle w:val="PlainTable4"/>
+        <w:tblW w:w="0" w:type="auto"/>
+        <w:tblLayout w:type="fixed"/>
+        <w:tblLook w:val="06A0" w:firstRow="1" w:lastRow="0" w:firstColumn="1" w:lastColumn="0" w:noHBand="1" w:noVBand="1"/>
+      </w:tblPr>
+      <w:tblGrid>
+        <w:gridCol w:w="5280"/>
+        <w:gridCol w:w="5280"/>
+      </w:tblGrid>
+      <w:tr>
+        <w:trPr>
+          <w:trHeight w:val="300"/>
+        </w:trPr>
+        <w:tc>
+          <w:tcPr>
+            <w:cnfStyle w:val="001000000000" w:firstRow="0" w:lastRow="0" w:firstColumn="1" w:lastColumn="0" w:oddVBand="0" w:evenVBand="0" w:oddHBand="0" w:evenHBand="0" w:firstRowFirstColumn="0" w:firstRowLastColumn="0" w:lastRowFirstColumn="0" w:lastRowLastColumn="0"/>
+            <w:tcW w:w="5280" w:type="dxa"/>
+            <w:tcMar/>
+          </w:tcPr>
+          <w:p>
+            <w:pPr>
+              <w:pStyle w:val="Normal"/>
+              <w:suppressLineNumbers w:val="0"/>
+              <w:bidi w:val="0"/>
+              <w:spacing w:before="0" w:beforeAutospacing="off" w:after="0" w:afterAutospacing="off" w:line="240" w:lineRule="atLeast"/>
+              <w:ind w:left="0" w:right="0"/>
+              <w:jc w:val="left"/>
+              <w:rPr>
+                <w:rStyle w:val="span"/>
+                <w:rFonts w:ascii="Times New Roman" w:hAnsi="Times New Roman" w:eastAsia="Times New Roman" w:cs="Times New Roman"/>
+                <w:b w:val="1"/>
+                <w:bCs w:val="1"/>
+                <w:i w:val="1"/>
+                <w:iCs w:val="1"/>
+                <w:color w:val="auto"/>
+                <w:sz w:val="22"/>
+                <w:szCs w:val="22"/>
+              </w:rPr>
+            </w:pPr>
+            <w:r>
+              <w:rPr>
+                <w:rStyle w:val="divdocumentspancompanyname"/>
+                <w:rFonts w:ascii="Times New Roman" w:hAnsi="Times New Roman" w:eastAsia="Times New Roman" w:cs="Times New Roman"/>
+                <w:b w:val="1"/>
+                <w:bCs w:val="1"/>
+                <w:caps w:val="1"/>
+                <w:color w:val="auto"/>
+                <w:sz w:val="20"/>
+                <w:szCs w:val="20"/>
+              </w:rPr>
+              <w:t>JPMorgan chase</w:t>
+            </w:r>
+            <w:r>
+              <w:rPr>
+                <w:rStyle w:val="divdocumentspancompanyname"/>
+                <w:rFonts w:ascii="Times New Roman" w:hAnsi="Times New Roman" w:eastAsia="Times New Roman" w:cs="Times New Roman"/>
+                <w:b w:val="1"/>
+                <w:bCs w:val="1"/>
+                <w:caps w:val="1"/>
+                <w:color w:val="auto"/>
+                <w:sz w:val="20"/>
+                <w:szCs w:val="20"/>
+              </w:rPr>
+              <w:t xml:space="preserve"> </w:t>
+            </w:r>
+            <w:r>
+              <w:rPr>
+                <w:rStyle w:val="divdocumentspancompanyname"/>
+                <w:rFonts w:ascii="Times New Roman" w:hAnsi="Times New Roman" w:eastAsia="Times New Roman" w:cs="Times New Roman"/>
+                <w:b w:val="1"/>
+                <w:bCs w:val="1"/>
+                <w:caps w:val="1"/>
+                <w:color w:val="auto"/>
+                <w:sz w:val="20"/>
+                <w:szCs w:val="20"/>
+              </w:rPr>
+              <w:t>(</w:t>
+            </w:r>
+            <w:r>
+              <w:rPr>
+                <w:rStyle w:val="span"/>
+                <w:rFonts w:ascii="Times New Roman" w:hAnsi="Times New Roman" w:eastAsia="Times New Roman" w:cs="Times New Roman"/>
+                <w:b w:val="1"/>
+                <w:bCs w:val="1"/>
+                <w:i w:val="1"/>
+                <w:iCs w:val="1"/>
+                <w:color w:val="auto"/>
+                <w:sz w:val="20"/>
+                <w:szCs w:val="20"/>
+              </w:rPr>
+              <w:t>Atlanta, GA)</w:t>
+            </w:r>
+          </w:p>
+        </w:tc>
+        <w:tc>
+          <w:tcPr>
+            <w:cnfStyle w:val="000000000000" w:firstRow="0" w:lastRow="0" w:firstColumn="0" w:lastColumn="0" w:oddVBand="0" w:evenVBand="0" w:oddHBand="0" w:evenHBand="0" w:firstRowFirstColumn="0" w:firstRowLastColumn="0" w:lastRowFirstColumn="0" w:lastRowLastColumn="0"/>
+            <w:tcW w:w="5280" w:type="dxa"/>
+            <w:tcMar/>
+          </w:tcPr>
+          <w:p>
+            <w:pPr>
+              <w:pStyle w:val="Normal"/>
+              <w:spacing w:before="0" w:beforeAutospacing="off" w:after="0" w:afterAutospacing="off" w:line="240" w:lineRule="atLeast"/>
+              <w:ind w:left="0" w:right="0"/>
+              <w:jc w:val="right"/>
+              <w:rPr>
+                <w:rFonts w:ascii="Times New Roman" w:hAnsi="Times New Roman" w:eastAsia="Times New Roman" w:cs="Times New Roman"/>
+                <w:b w:val="1"/>
+                <w:bCs w:val="1"/>
+                <w:i w:val="1"/>
+                <w:iCs w:val="1"/>
+                <w:color w:val="auto"/>
+                <w:sz w:val="20"/>
+                <w:szCs w:val="20"/>
+              </w:rPr>
+            </w:pPr>
+            <w:r>
+              <w:rPr>
+                <w:rStyle w:val="span"/>
+                <w:rFonts w:ascii="Times New Roman" w:hAnsi="Times New Roman" w:eastAsia="Times New Roman" w:cs="Times New Roman"/>
+                <w:b w:val="1"/>
+                <w:bCs w:val="1"/>
+                <w:i w:val="1"/>
+                <w:iCs w:val="1"/>
+                <w:color w:val="auto"/>
+                <w:sz w:val="20"/>
+                <w:szCs w:val="20"/>
+              </w:rPr>
+              <w:t>February 2023 - Current</w:t>
+            </w:r>
+          </w:p>
+        </w:tc>
+      </w:tr>
+    </w:tbl>
     <w:p>
       <w:pPr>
         <w:pStyle w:val="ulli"/>
         <w:numPr>
           <w:ilvl w:val="0"/>
-          <w:numId w:val="5"/>
+          <w:numId w:val="22"/>
         </w:numPr>
-        <w:spacing w:line="320" w:lineRule="atLeast"/>
-        <w:ind w:left="460" w:hanging="201"/>
+        <w:spacing w:line="240" w:lineRule="auto"/>
+        <w:ind/>
         <w:rPr>
           <w:rStyle w:val="span"/>
-          <w:color w:val="auto"/>
-          <w:sz w:val="22"/>
-          <w:szCs w:val="22"/>
-        </w:rPr>
-      </w:pPr>
-      <w:r>
-        <w:rPr>
-          <w:rStyle w:val="span"/>
-          <w:color w:val="auto"/>
-          <w:sz w:val="22"/>
-          <w:szCs w:val="22"/>
-        </w:rPr>
-        <w:t xml:space="preserve">Developed and </w:t>
-      </w:r>
-      <w:r>
-        <w:rPr>
-          <w:rStyle w:val="span"/>
-          <w:color w:val="auto"/>
-          <w:sz w:val="22"/>
-          <w:szCs w:val="22"/>
-        </w:rPr>
-        <w:t>maintained</w:t>
-      </w:r>
-      <w:r>
-        <w:rPr>
-          <w:rStyle w:val="span"/>
-          <w:color w:val="auto"/>
-          <w:sz w:val="22"/>
-          <w:szCs w:val="22"/>
-        </w:rPr>
-        <w:t xml:space="preserve"> a web application using ReactJS, Redux, Java and Spring Boot to </w:t>
-      </w:r>
-      <w:r>
-        <w:rPr>
-          <w:rStyle w:val="span"/>
-          <w:color w:val="auto"/>
-          <w:sz w:val="22"/>
-          <w:szCs w:val="22"/>
-        </w:rPr>
-        <w:t>provide</w:t>
-      </w:r>
-      <w:r>
-        <w:rPr>
-          <w:rStyle w:val="span"/>
-          <w:color w:val="auto"/>
-          <w:sz w:val="22"/>
-          <w:szCs w:val="22"/>
-        </w:rPr>
-        <w:t xml:space="preserve"> </w:t>
-      </w:r>
-      <w:r>
-        <w:rPr>
-          <w:rStyle w:val="span"/>
-          <w:color w:val="auto"/>
-          <w:sz w:val="22"/>
-          <w:szCs w:val="22"/>
-        </w:rPr>
-        <w:t>real-time monitoring and analysis of financial data for clients.</w:t>
-      </w:r>
-    </w:p>
-    <w:p>
-      <w:pPr>
-        <w:pStyle w:val="ulli"/>
-        <w:numPr>
-          <w:ilvl w:val="0"/>
-          <w:numId w:val="5"/>
-        </w:numPr>
-        <w:spacing w:line="320" w:lineRule="atLeast"/>
-        <w:ind w:left="460" w:hanging="201"/>
-        <w:rPr>
-          <w:rStyle w:val="span"/>
-          <w:color w:val="auto"/>
-          <w:sz w:val="22"/>
-          <w:szCs w:val="22"/>
-        </w:rPr>
-      </w:pPr>
-      <w:r>
-        <w:rPr>
-          <w:rStyle w:val="span"/>
-          <w:color w:val="auto"/>
-          <w:sz w:val="22"/>
-          <w:szCs w:val="22"/>
-        </w:rPr>
-        <w:t xml:space="preserve">Collaborated with the team to implement new features using TypeScript, </w:t>
-      </w:r>
-      <w:r>
-        <w:rPr>
-          <w:rStyle w:val="span"/>
-          <w:color w:val="auto"/>
-          <w:sz w:val="22"/>
-          <w:szCs w:val="22"/>
-        </w:rPr>
-        <w:t>GraphQL</w:t>
-      </w:r>
-      <w:r>
-        <w:rPr>
-          <w:rStyle w:val="span"/>
-          <w:color w:val="auto"/>
-          <w:sz w:val="22"/>
-          <w:szCs w:val="22"/>
-        </w:rPr>
-        <w:t>, and micro-frontend/SPA concepts to improve user experience and increase application performance.</w:t>
-      </w:r>
-    </w:p>
-    <w:p>
-      <w:pPr>
-        <w:pStyle w:val="ulli"/>
-        <w:numPr>
-          <w:ilvl w:val="0"/>
-          <w:numId w:val="5"/>
-        </w:numPr>
-        <w:spacing w:line="320" w:lineRule="atLeast"/>
-        <w:ind w:left="460" w:hanging="201"/>
-        <w:rPr>
-          <w:rStyle w:val="span"/>
-          <w:color w:val="auto"/>
-          <w:sz w:val="22"/>
-          <w:szCs w:val="22"/>
-        </w:rPr>
-      </w:pPr>
-      <w:r>
-        <w:rPr>
-          <w:rStyle w:val="span"/>
-          <w:color w:val="auto"/>
-          <w:sz w:val="22"/>
-          <w:szCs w:val="22"/>
-        </w:rPr>
-        <w:t xml:space="preserve">Implemented accessibility features to ensure compliance with WCAG standards and </w:t>
-      </w:r>
-      <w:r>
-        <w:rPr>
-          <w:rStyle w:val="span"/>
-          <w:color w:val="auto"/>
-          <w:sz w:val="22"/>
-          <w:szCs w:val="22"/>
-        </w:rPr>
-        <w:t>provide</w:t>
-      </w:r>
-      <w:r>
-        <w:rPr>
-          <w:rStyle w:val="span"/>
-          <w:color w:val="auto"/>
-          <w:sz w:val="22"/>
-          <w:szCs w:val="22"/>
-        </w:rPr>
-        <w:t xml:space="preserve"> an inclusive user experience for all customers.</w:t>
-      </w:r>
-    </w:p>
-    <w:p>
-      <w:pPr>
-        <w:pStyle w:val="ulli"/>
-        <w:numPr>
-          <w:ilvl w:val="0"/>
-          <w:numId w:val="5"/>
-        </w:numPr>
-        <w:spacing w:line="320" w:lineRule="atLeast"/>
-        <w:ind w:left="460" w:hanging="201"/>
-        <w:rPr>
-          <w:rStyle w:val="span"/>
-          <w:color w:val="auto"/>
-          <w:sz w:val="22"/>
-          <w:szCs w:val="22"/>
-        </w:rPr>
-      </w:pPr>
-      <w:r>
-        <w:rPr>
-          <w:rStyle w:val="span"/>
-          <w:color w:val="auto"/>
-          <w:sz w:val="22"/>
-          <w:szCs w:val="22"/>
-        </w:rPr>
-        <w:t>Developed and executed test cases using Jest to ensure high-quality code and prevent issues in production.</w:t>
-      </w:r>
-    </w:p>
-    <w:p>
-      <w:pPr>
-        <w:pStyle w:val="ulli"/>
-        <w:numPr>
-          <w:ilvl w:val="0"/>
-          <w:numId w:val="5"/>
-        </w:numPr>
-        <w:spacing w:line="320" w:lineRule="atLeast"/>
-        <w:ind w:left="460" w:hanging="201"/>
-        <w:rPr>
-          <w:rStyle w:val="span"/>
-          <w:color w:val="auto"/>
-          <w:sz w:val="22"/>
-          <w:szCs w:val="22"/>
-        </w:rPr>
-      </w:pPr>
-      <w:r>
-        <w:rPr>
-          <w:rStyle w:val="span"/>
-          <w:color w:val="auto"/>
-          <w:sz w:val="22"/>
-          <w:szCs w:val="22"/>
-        </w:rPr>
-        <w:t xml:space="preserve">Worked with cross-functional teams to integrate APIs and back-end services using NodeJS to </w:t>
-      </w:r>
-      <w:r>
-        <w:rPr>
-          <w:rStyle w:val="span"/>
-          <w:color w:val="auto"/>
-          <w:sz w:val="22"/>
-          <w:szCs w:val="22"/>
-        </w:rPr>
-        <w:t>provide</w:t>
-      </w:r>
-      <w:r>
-        <w:rPr>
-          <w:rStyle w:val="span"/>
-          <w:color w:val="auto"/>
-          <w:sz w:val="22"/>
-          <w:szCs w:val="22"/>
-        </w:rPr>
-        <w:t xml:space="preserve"> seamless data flow between different systems.</w:t>
-      </w:r>
-    </w:p>
-    <w:p>
-      <w:pPr>
-        <w:pStyle w:val="ulli"/>
-        <w:numPr>
-          <w:ilvl w:val="0"/>
-          <w:numId w:val="5"/>
-        </w:numPr>
-        <w:spacing w:line="320" w:lineRule="atLeast"/>
-        <w:ind w:left="460" w:hanging="201"/>
-        <w:rPr>
-          <w:rStyle w:val="span"/>
-          <w:color w:val="auto"/>
-          <w:sz w:val="22"/>
-          <w:szCs w:val="22"/>
-        </w:rPr>
-      </w:pPr>
-      <w:r>
-        <w:rPr>
-          <w:rStyle w:val="span"/>
-          <w:color w:val="auto"/>
-          <w:sz w:val="22"/>
-          <w:szCs w:val="22"/>
-        </w:rPr>
-        <w:t>Used AWS services like EC2, S3, ECS and Lambda to deploy and manage the application in a secure and scalable environment.</w:t>
-      </w:r>
-    </w:p>
-    <w:p>
-      <w:pPr>
-        <w:pStyle w:val="ulli"/>
-        <w:numPr>
-          <w:ilvl w:val="0"/>
-          <w:numId w:val="5"/>
-        </w:numPr>
-        <w:spacing w:line="320" w:lineRule="atLeast"/>
-        <w:ind w:left="460" w:hanging="201"/>
-        <w:rPr>
-          <w:rStyle w:val="span"/>
-          <w:color w:val="auto"/>
-          <w:sz w:val="22"/>
-          <w:szCs w:val="22"/>
-        </w:rPr>
-      </w:pPr>
-      <w:r>
-        <w:rPr>
-          <w:rStyle w:val="span"/>
-          <w:color w:val="auto"/>
-          <w:sz w:val="22"/>
-          <w:szCs w:val="22"/>
-        </w:rPr>
-        <w:t>Utilized tools like Git, Jira, and Jenkins to manage code changes and continuous integration/ continuous deployment (CI/CD) pipeline.</w:t>
-      </w:r>
-    </w:p>
-    <w:p>
-      <w:pPr>
-        <w:pStyle w:val="ulli"/>
-        <w:numPr>
-          <w:ilvl w:val="0"/>
-          <w:numId w:val="5"/>
-        </w:numPr>
-        <w:spacing w:line="320" w:lineRule="atLeast"/>
-        <w:ind w:left="460" w:hanging="201"/>
-        <w:rPr>
-          <w:rStyle w:val="span"/>
-          <w:color w:val="auto"/>
-          <w:sz w:val="22"/>
-          <w:szCs w:val="22"/>
-        </w:rPr>
-      </w:pPr>
-      <w:r>
-        <w:rPr>
-          <w:rStyle w:val="span"/>
-          <w:color w:val="auto"/>
-          <w:sz w:val="22"/>
-          <w:szCs w:val="22"/>
-        </w:rPr>
-        <w:t xml:space="preserve">I use </w:t>
-      </w:r>
-      <w:r>
-        <w:rPr>
-          <w:rStyle w:val="span"/>
-          <w:color w:val="auto"/>
-          <w:sz w:val="22"/>
-          <w:szCs w:val="22"/>
-        </w:rPr>
-        <w:t>Kubernet</w:t>
-      </w:r>
-      <w:r>
-        <w:rPr>
-          <w:rStyle w:val="span"/>
-          <w:color w:val="auto"/>
-          <w:sz w:val="22"/>
-          <w:szCs w:val="22"/>
-        </w:rPr>
-        <w:t>, Docker</w:t>
-      </w:r>
-      <w:r>
-        <w:rPr>
-          <w:rStyle w:val="span"/>
-          <w:color w:val="auto"/>
-          <w:sz w:val="22"/>
-          <w:szCs w:val="22"/>
-        </w:rPr>
-        <w:t>, and terraform</w:t>
-      </w:r>
-      <w:r>
-        <w:rPr>
-          <w:rStyle w:val="span"/>
-          <w:color w:val="auto"/>
-          <w:sz w:val="22"/>
-          <w:szCs w:val="22"/>
-        </w:rPr>
-        <w:t xml:space="preserve"> for deployment and infrastructure.</w:t>
-      </w:r>
-    </w:p>
-    <w:p>
-      <w:pPr>
-        <w:pStyle w:val="divdocumentsinglecolumn"/>
-        <w:spacing w:before="180" w:line="276" w:lineRule="auto"/>
-        <w:rPr>
+          <w:rFonts w:ascii="Times New Roman" w:hAnsi="Times New Roman" w:eastAsia="Times New Roman" w:cs="Times New Roman"/>
           <w:color w:val="auto"/>
           <w:sz w:val="20"/>
           <w:szCs w:val="20"/>
-        </w:rPr>
-      </w:pPr>
-      <w:r>
-        <w:rPr>
-          <w:rStyle w:val="divdocumentspancompanyname"/>
-          <w:b w:val="1"/>
-          <w:bCs w:val="1"/>
-          <w:caps w:val="1"/>
-          <w:color w:val="auto"/>
-          <w:sz w:val="20"/>
-          <w:szCs w:val="20"/>
-        </w:rPr>
-        <w:t>Hawk Ridge System</w:t>
-      </w:r>
-      <w:r>
-        <w:rPr>
-          <w:rStyle w:val="singlecolumnspanpaddedlinenth-child1"/>
-          <w:color w:val="auto"/>
-          <w:sz w:val="20"/>
-          <w:szCs w:val="20"/>
-        </w:rPr>
-        <w:t xml:space="preserve"> </w:t>
-      </w:r>
-    </w:p>
-    <w:p>
-      <w:pPr>
-        <w:pStyle w:val="spanpaddedline"/>
-        <w:spacing w:line="276" w:lineRule="auto"/>
-        <w:rPr>
-          <w:i w:val="1"/>
-          <w:iCs w:val="1"/>
-          <w:color w:val="auto"/>
-          <w:sz w:val="22"/>
-          <w:szCs w:val="22"/>
-        </w:rPr>
-      </w:pPr>
-      <w:r>
-        <w:rPr>
-          <w:rStyle w:val="span"/>
-          <w:i w:val="1"/>
-          <w:iCs w:val="1"/>
-          <w:color w:val="auto"/>
-          <w:sz w:val="22"/>
-          <w:szCs w:val="22"/>
-        </w:rPr>
-        <w:t>Software Engineer | Remote</w:t>
-      </w:r>
-      <w:r>
-        <w:rPr>
-          <w:i w:val="1"/>
-          <w:iCs w:val="1"/>
-          <w:color w:val="auto"/>
-          <w:sz w:val="22"/>
-          <w:szCs w:val="22"/>
-        </w:rPr>
-        <w:t xml:space="preserve"> </w:t>
-      </w:r>
-      <w:r>
-        <w:rPr>
-          <w:rStyle w:val="span"/>
-          <w:i w:val="1"/>
-          <w:iCs w:val="1"/>
-          <w:color w:val="auto"/>
-          <w:sz w:val="22"/>
-          <w:szCs w:val="22"/>
-        </w:rPr>
-        <w:t>| March 2022 - February 2023</w:t>
-      </w:r>
-    </w:p>
-    <w:p>
-      <w:pPr>
-        <w:pStyle w:val="ulli"/>
-        <w:numPr>
-          <w:ilvl w:val="0"/>
-          <w:numId w:val="6"/>
-        </w:numPr>
-        <w:spacing w:line="320" w:lineRule="atLeast"/>
-        <w:ind w:left="460" w:hanging="201"/>
-        <w:rPr>
-          <w:rStyle w:val="span"/>
-          <w:color w:val="auto"/>
-          <w:sz w:val="22"/>
-          <w:szCs w:val="22"/>
-        </w:rPr>
-      </w:pPr>
-      <w:r>
-        <w:rPr>
-          <w:rStyle w:val="span"/>
-          <w:color w:val="auto"/>
-          <w:sz w:val="22"/>
-          <w:szCs w:val="22"/>
-        </w:rPr>
-        <w:t xml:space="preserve">Building a new headless frontend using PWA and React, </w:t>
-      </w:r>
-      <w:r>
-        <w:rPr>
-          <w:rStyle w:val="span"/>
-          <w:color w:val="auto"/>
-          <w:sz w:val="22"/>
-          <w:szCs w:val="22"/>
-        </w:rPr>
-        <w:t>Tailwindcss</w:t>
-      </w:r>
-      <w:r>
-        <w:rPr>
-          <w:rStyle w:val="span"/>
-          <w:color w:val="auto"/>
-          <w:sz w:val="22"/>
-          <w:szCs w:val="22"/>
-        </w:rPr>
-        <w:t>, Material-UI, CSS technology</w:t>
-      </w:r>
-    </w:p>
-    <w:p>
-      <w:pPr>
-        <w:pStyle w:val="ulli"/>
-        <w:numPr>
-          <w:ilvl w:val="0"/>
-          <w:numId w:val="6"/>
-        </w:numPr>
-        <w:spacing w:line="320" w:lineRule="atLeast"/>
-        <w:ind w:left="460" w:hanging="201"/>
-        <w:rPr>
-          <w:rStyle w:val="span"/>
-          <w:color w:val="auto"/>
-          <w:sz w:val="22"/>
-          <w:szCs w:val="22"/>
-        </w:rPr>
-      </w:pPr>
-      <w:r>
-        <w:rPr>
-          <w:rStyle w:val="span"/>
-          <w:color w:val="auto"/>
-          <w:sz w:val="22"/>
-          <w:szCs w:val="22"/>
-        </w:rPr>
-        <w:t xml:space="preserve">Evolved, </w:t>
-      </w:r>
-      <w:r>
-        <w:rPr>
-          <w:rStyle w:val="span"/>
-          <w:color w:val="auto"/>
-          <w:sz w:val="22"/>
-          <w:szCs w:val="22"/>
-        </w:rPr>
-        <w:t>maintaining</w:t>
-      </w:r>
-      <w:r>
-        <w:rPr>
-          <w:rStyle w:val="span"/>
-          <w:color w:val="auto"/>
-          <w:sz w:val="22"/>
-          <w:szCs w:val="22"/>
-        </w:rPr>
-        <w:t>, and ensuring attractive, functional, user-friendly websites</w:t>
-      </w:r>
-    </w:p>
-    <w:p>
-      <w:pPr>
-        <w:pStyle w:val="ulli"/>
-        <w:numPr>
-          <w:ilvl w:val="0"/>
-          <w:numId w:val="6"/>
-        </w:numPr>
-        <w:spacing w:line="320" w:lineRule="atLeast"/>
-        <w:ind w:left="460" w:hanging="201"/>
-        <w:rPr>
-          <w:rStyle w:val="span"/>
-          <w:color w:val="auto"/>
-          <w:sz w:val="22"/>
-          <w:szCs w:val="22"/>
-        </w:rPr>
-      </w:pPr>
-      <w:r>
-        <w:rPr>
-          <w:rStyle w:val="span"/>
-          <w:color w:val="auto"/>
-          <w:sz w:val="22"/>
-          <w:szCs w:val="22"/>
-        </w:rPr>
-        <w:t xml:space="preserve">Manage and </w:t>
-      </w:r>
-      <w:r>
-        <w:rPr>
-          <w:rStyle w:val="span"/>
-          <w:color w:val="auto"/>
-          <w:sz w:val="22"/>
-          <w:szCs w:val="22"/>
-        </w:rPr>
-        <w:t>maintain</w:t>
-      </w:r>
-      <w:r>
-        <w:rPr>
-          <w:rStyle w:val="span"/>
-          <w:color w:val="auto"/>
-          <w:sz w:val="22"/>
-          <w:szCs w:val="22"/>
-        </w:rPr>
-        <w:t xml:space="preserve"> all 3rd party integrations and connectors. Implement CI/CD process using </w:t>
-      </w:r>
-      <w:r>
-        <w:rPr>
-          <w:rStyle w:val="span"/>
-          <w:color w:val="auto"/>
-          <w:sz w:val="22"/>
-          <w:szCs w:val="22"/>
-        </w:rPr>
-        <w:t>CircleCI</w:t>
-      </w:r>
-      <w:r>
-        <w:rPr>
-          <w:rStyle w:val="span"/>
-          <w:color w:val="auto"/>
-          <w:sz w:val="22"/>
-          <w:szCs w:val="22"/>
-        </w:rPr>
-        <w:t xml:space="preserve"> for automated building, testing, and deployment of code changes</w:t>
-      </w:r>
-    </w:p>
-    <w:p>
-      <w:pPr>
-        <w:pStyle w:val="ulli"/>
-        <w:numPr>
-          <w:ilvl w:val="0"/>
-          <w:numId w:val="6"/>
-        </w:numPr>
-        <w:spacing w:line="320" w:lineRule="atLeast"/>
-        <w:ind w:left="460" w:hanging="201"/>
-        <w:rPr>
-          <w:rStyle w:val="span"/>
-          <w:color w:val="auto"/>
-          <w:sz w:val="22"/>
-          <w:szCs w:val="22"/>
-        </w:rPr>
-      </w:pPr>
-      <w:r>
-        <w:rPr>
-          <w:rStyle w:val="span"/>
-          <w:color w:val="auto"/>
-          <w:sz w:val="22"/>
-          <w:szCs w:val="22"/>
-        </w:rPr>
-        <w:t>Communicate and collaborate with multi-disciplinary teams of engineers, designers</w:t>
-      </w:r>
-    </w:p>
-    <w:p>
-      <w:pPr>
-        <w:pStyle w:val="ulli"/>
-        <w:numPr>
-          <w:ilvl w:val="0"/>
-          <w:numId w:val="6"/>
-        </w:numPr>
-        <w:spacing w:line="320" w:lineRule="atLeast"/>
-        <w:ind w:left="460" w:hanging="201"/>
-        <w:rPr>
-          <w:rFonts w:ascii="Times New Roman" w:hAnsi="Times New Roman" w:eastAsia="Times New Roman" w:cs="Times New Roman"/>
-          <w:noProof w:val="0"/>
-          <w:color w:val="000000" w:themeColor="text1" w:themeTint="FF" w:themeShade="FF"/>
-          <w:sz w:val="22"/>
-          <w:szCs w:val="22"/>
-          <w:lang w:val="en-US"/>
         </w:rPr>
       </w:pPr>
       <w:r>
@@ -1616,12 +1441,32 @@
           <w:caps w:val="0"/>
           <w:smallCaps w:val="0"/>
           <w:noProof w:val="0"/>
-          <w:color w:val="000000" w:themeColor="text1" w:themeTint="FF" w:themeShade="FF"/>
-          <w:sz w:val="22"/>
-          <w:szCs w:val="22"/>
+          <w:color w:val="0D0D0D" w:themeColor="text1" w:themeTint="F2" w:themeShade="FF"/>
+          <w:sz w:val="20"/>
+          <w:szCs w:val="20"/>
           <w:lang w:val="en-US"/>
         </w:rPr>
-        <w:t xml:space="preserve">Actively </w:t>
+        <w:t>Developed web applications using ReactJS, Redux, Java, and Spring Boot</w:t>
+      </w:r>
+      <w:r>
+        <w:rPr>
+          <w:rStyle w:val="span"/>
+          <w:rFonts w:ascii="Times New Roman" w:hAnsi="Times New Roman" w:eastAsia="Times New Roman" w:cs="Times New Roman"/>
+          <w:color w:val="auto"/>
+          <w:sz w:val="20"/>
+          <w:szCs w:val="20"/>
+        </w:rPr>
+        <w:t>.</w:t>
+      </w:r>
+      <w:r>
+        <w:rPr>
+          <w:rStyle w:val="span"/>
+          <w:rFonts w:ascii="Times New Roman" w:hAnsi="Times New Roman" w:eastAsia="Times New Roman" w:cs="Times New Roman"/>
+          <w:color w:val="auto"/>
+          <w:sz w:val="20"/>
+          <w:szCs w:val="20"/>
+        </w:rPr>
+        <w:t xml:space="preserve"> </w:t>
       </w:r>
       <w:r>
         <w:rPr>
@@ -1633,12 +1478,12 @@
           <w:caps w:val="0"/>
           <w:smallCaps w:val="0"/>
           <w:noProof w:val="0"/>
-          <w:color w:val="000000" w:themeColor="text1" w:themeTint="FF" w:themeShade="FF"/>
-          <w:sz w:val="22"/>
-          <w:szCs w:val="22"/>
+          <w:color w:val="0D0D0D" w:themeColor="text1" w:themeTint="F2" w:themeShade="FF"/>
+          <w:sz w:val="20"/>
+          <w:szCs w:val="20"/>
           <w:lang w:val="en-US"/>
         </w:rPr>
-        <w:t>participated</w:t>
+        <w:t xml:space="preserve">Implemented features with TypeScript, </w:t>
       </w:r>
       <w:r>
         <w:rPr>
@@ -1650,12 +1495,12 @@
           <w:caps w:val="0"/>
           <w:smallCaps w:val="0"/>
           <w:noProof w:val="0"/>
-          <w:color w:val="000000" w:themeColor="text1" w:themeTint="FF" w:themeShade="FF"/>
-          <w:sz w:val="22"/>
-          <w:szCs w:val="22"/>
+          <w:color w:val="0D0D0D" w:themeColor="text1" w:themeTint="F2" w:themeShade="FF"/>
+          <w:sz w:val="20"/>
+          <w:szCs w:val="20"/>
           <w:lang w:val="en-US"/>
         </w:rPr>
-        <w:t xml:space="preserve"> in code reviews, ensuring adherence to best </w:t>
+        <w:t>GraphQL</w:t>
       </w:r>
       <w:r>
         <w:rPr>
@@ -1667,12 +1512,32 @@
           <w:caps w:val="0"/>
           <w:smallCaps w:val="0"/>
           <w:noProof w:val="0"/>
-          <w:color w:val="000000" w:themeColor="text1" w:themeTint="FF" w:themeShade="FF"/>
-          <w:sz w:val="22"/>
-          <w:szCs w:val="22"/>
+          <w:color w:val="0D0D0D" w:themeColor="text1" w:themeTint="F2" w:themeShade="FF"/>
+          <w:sz w:val="20"/>
+          <w:szCs w:val="20"/>
           <w:lang w:val="en-US"/>
         </w:rPr>
-        <w:t>practices</w:t>
+        <w:t>, and micro-frontends</w:t>
+      </w:r>
+      <w:r>
+        <w:rPr>
+          <w:rStyle w:val="span"/>
+          <w:rFonts w:ascii="Times New Roman" w:hAnsi="Times New Roman" w:eastAsia="Times New Roman" w:cs="Times New Roman"/>
+          <w:color w:val="auto"/>
+          <w:sz w:val="20"/>
+          <w:szCs w:val="20"/>
+        </w:rPr>
+        <w:t>.</w:t>
+      </w:r>
+      <w:r>
+        <w:rPr>
+          <w:rStyle w:val="span"/>
+          <w:rFonts w:ascii="Times New Roman" w:hAnsi="Times New Roman" w:eastAsia="Times New Roman" w:cs="Times New Roman"/>
+          <w:color w:val="auto"/>
+          <w:sz w:val="20"/>
+          <w:szCs w:val="20"/>
+        </w:rPr>
+        <w:t xml:space="preserve"> </w:t>
       </w:r>
       <w:r>
         <w:rPr>
@@ -1684,136 +1549,185 @@
           <w:caps w:val="0"/>
           <w:smallCaps w:val="0"/>
           <w:noProof w:val="0"/>
-          <w:color w:val="000000" w:themeColor="text1" w:themeTint="FF" w:themeShade="FF"/>
-          <w:sz w:val="22"/>
-          <w:szCs w:val="22"/>
-          <w:lang w:val="en-US"/>
-        </w:rPr>
-        <w:t xml:space="preserve"> and </w:t>
-      </w:r>
-      <w:r>
-        <w:rPr>
-          <w:rFonts w:ascii="Times New Roman" w:hAnsi="Times New Roman" w:eastAsia="Times New Roman" w:cs="Times New Roman"/>
-          <w:b w:val="0"/>
-          <w:bCs w:val="0"/>
-          <w:i w:val="0"/>
-          <w:iCs w:val="0"/>
-          <w:caps w:val="0"/>
-          <w:smallCaps w:val="0"/>
-          <w:noProof w:val="0"/>
-          <w:color w:val="000000" w:themeColor="text1" w:themeTint="FF" w:themeShade="FF"/>
-          <w:sz w:val="22"/>
-          <w:szCs w:val="22"/>
-          <w:lang w:val="en-US"/>
-        </w:rPr>
-        <w:t>maintaining</w:t>
-      </w:r>
-      <w:r>
-        <w:rPr>
-          <w:rFonts w:ascii="Times New Roman" w:hAnsi="Times New Roman" w:eastAsia="Times New Roman" w:cs="Times New Roman"/>
-          <w:b w:val="0"/>
-          <w:bCs w:val="0"/>
-          <w:i w:val="0"/>
-          <w:iCs w:val="0"/>
-          <w:caps w:val="0"/>
-          <w:smallCaps w:val="0"/>
-          <w:noProof w:val="0"/>
-          <w:color w:val="000000" w:themeColor="text1" w:themeTint="FF" w:themeShade="FF"/>
-          <w:sz w:val="22"/>
-          <w:szCs w:val="22"/>
-          <w:lang w:val="en-US"/>
-        </w:rPr>
-        <w:t xml:space="preserve"> a high-quality codebase</w:t>
-      </w:r>
-    </w:p>
-    <w:p>
-      <w:pPr>
-        <w:pStyle w:val="divdocumentsinglecolumn"/>
-        <w:spacing w:before="180" w:line="276" w:lineRule="auto"/>
-        <w:rPr>
-          <w:color w:val="auto"/>
+          <w:color w:val="0D0D0D" w:themeColor="text1" w:themeTint="F2" w:themeShade="FF"/>
           <w:sz w:val="20"/>
           <w:szCs w:val="20"/>
-        </w:rPr>
-      </w:pPr>
-      <w:r>
-        <w:rPr>
-          <w:rStyle w:val="divdocumentspancompanyname"/>
-          <w:b w:val="1"/>
-          <w:bCs w:val="1"/>
-          <w:caps w:val="1"/>
+          <w:lang w:val="en-US"/>
+        </w:rPr>
+        <w:t>Ensured accessibility compliance and performed automated testing with Jest</w:t>
+      </w:r>
+      <w:r>
+        <w:rPr>
+          <w:rStyle w:val="span"/>
+          <w:rFonts w:ascii="Times New Roman" w:hAnsi="Times New Roman" w:eastAsia="Times New Roman" w:cs="Times New Roman"/>
           <w:color w:val="auto"/>
           <w:sz w:val="20"/>
           <w:szCs w:val="20"/>
         </w:rPr>
-        <w:t>Noorisher</w:t>
-      </w:r>
-      <w:r>
-        <w:rPr>
-          <w:rStyle w:val="singlecolumnspanpaddedlinenth-child1"/>
+        <w:t>.</w:t>
+      </w:r>
+      <w:r>
+        <w:rPr>
+          <w:rStyle w:val="span"/>
+          <w:rFonts w:ascii="Times New Roman" w:hAnsi="Times New Roman" w:eastAsia="Times New Roman" w:cs="Times New Roman"/>
           <w:color w:val="auto"/>
           <w:sz w:val="20"/>
           <w:szCs w:val="20"/>
         </w:rPr>
         <w:t xml:space="preserve"> </w:t>
       </w:r>
+      <w:r>
+        <w:rPr>
+          <w:rStyle w:val="span"/>
+          <w:rFonts w:ascii="Times New Roman" w:hAnsi="Times New Roman" w:eastAsia="Times New Roman" w:cs="Times New Roman"/>
+          <w:color w:val="auto"/>
+          <w:sz w:val="20"/>
+          <w:szCs w:val="20"/>
+        </w:rPr>
+        <w:t>Deployed applications using AWS services</w:t>
+      </w:r>
+      <w:r>
+        <w:rPr>
+          <w:rStyle w:val="span"/>
+          <w:rFonts w:ascii="Times New Roman" w:hAnsi="Times New Roman" w:eastAsia="Times New Roman" w:cs="Times New Roman"/>
+          <w:color w:val="auto"/>
+          <w:sz w:val="20"/>
+          <w:szCs w:val="20"/>
+        </w:rPr>
+        <w:t>.</w:t>
+      </w:r>
     </w:p>
-    <w:p>
-      <w:pPr>
-        <w:pStyle w:val="spanpaddedline"/>
-        <w:spacing w:line="276" w:lineRule="auto"/>
-        <w:rPr>
-          <w:i w:val="1"/>
-          <w:iCs w:val="1"/>
-          <w:color w:val="auto"/>
-          <w:sz w:val="22"/>
-          <w:szCs w:val="22"/>
-        </w:rPr>
-      </w:pPr>
-      <w:r>
-        <w:rPr>
-          <w:rStyle w:val="span"/>
-          <w:i w:val="1"/>
-          <w:iCs w:val="1"/>
-          <w:color w:val="auto"/>
-          <w:sz w:val="22"/>
-          <w:szCs w:val="22"/>
-        </w:rPr>
-        <w:t>Mobile Developer | Remote</w:t>
-      </w:r>
-      <w:r>
-        <w:rPr>
-          <w:i w:val="1"/>
-          <w:iCs w:val="1"/>
-          <w:color w:val="auto"/>
-          <w:sz w:val="22"/>
-          <w:szCs w:val="22"/>
-        </w:rPr>
-        <w:t xml:space="preserve"> </w:t>
-      </w:r>
-      <w:r>
-        <w:rPr>
-          <w:rStyle w:val="span"/>
-          <w:i w:val="1"/>
-          <w:iCs w:val="1"/>
-          <w:color w:val="auto"/>
-          <w:sz w:val="22"/>
-          <w:szCs w:val="22"/>
-        </w:rPr>
-        <w:t>| June 2022 - December 2022</w:t>
-      </w:r>
-    </w:p>
+    <w:tbl>
+      <w:tblPr>
+        <w:tblStyle w:val="PlainTable4"/>
+        <w:tblW w:w="0" w:type="auto"/>
+        <w:tblLayout w:type="fixed"/>
+        <w:tblLook w:val="06A0" w:firstRow="1" w:lastRow="0" w:firstColumn="1" w:lastColumn="0" w:noHBand="1" w:noVBand="1"/>
+      </w:tblPr>
+      <w:tblGrid>
+        <w:gridCol w:w="5280"/>
+        <w:gridCol w:w="5280"/>
+      </w:tblGrid>
+      <w:tr>
+        <w:trPr>
+          <w:trHeight w:val="300"/>
+        </w:trPr>
+        <w:tc>
+          <w:tcPr>
+            <w:cnfStyle w:val="001000000000" w:firstRow="0" w:lastRow="0" w:firstColumn="1" w:lastColumn="0" w:oddVBand="0" w:evenVBand="0" w:oddHBand="0" w:evenHBand="0" w:firstRowFirstColumn="0" w:firstRowLastColumn="0" w:lastRowFirstColumn="0" w:lastRowLastColumn="0"/>
+            <w:tcW w:w="5280" w:type="dxa"/>
+            <w:tcMar/>
+          </w:tcPr>
+          <w:p>
+            <w:pPr>
+              <w:pStyle w:val="spanpaddedline"/>
+              <w:suppressLineNumbers w:val="0"/>
+              <w:bidi w:val="0"/>
+              <w:spacing w:before="180" w:line="240" w:lineRule="auto"/>
+              <w:rPr>
+                <w:rFonts w:ascii="Times New Roman" w:hAnsi="Times New Roman" w:eastAsia="Times New Roman" w:cs="Times New Roman"/>
+                <w:b w:val="1"/>
+                <w:bCs w:val="1"/>
+                <w:i w:val="1"/>
+                <w:iCs w:val="1"/>
+                <w:color w:val="auto"/>
+                <w:sz w:val="22"/>
+                <w:szCs w:val="22"/>
+              </w:rPr>
+            </w:pPr>
+            <w:r>
+              <w:rPr>
+                <w:rStyle w:val="divdocumentspancompanyname"/>
+                <w:rFonts w:ascii="Times New Roman" w:hAnsi="Times New Roman" w:eastAsia="Times New Roman" w:cs="Times New Roman"/>
+                <w:b w:val="1"/>
+                <w:bCs w:val="1"/>
+                <w:caps w:val="1"/>
+                <w:color w:val="auto"/>
+                <w:sz w:val="20"/>
+                <w:szCs w:val="20"/>
+              </w:rPr>
+              <w:t>HAWKRIDGE System</w:t>
+            </w:r>
+            <w:r>
+              <w:rPr>
+                <w:rStyle w:val="divdocumentspancompanyname"/>
+                <w:rFonts w:ascii="Times New Roman" w:hAnsi="Times New Roman" w:eastAsia="Times New Roman" w:cs="Times New Roman"/>
+                <w:b w:val="1"/>
+                <w:bCs w:val="1"/>
+                <w:caps w:val="1"/>
+                <w:color w:val="auto"/>
+                <w:sz w:val="20"/>
+                <w:szCs w:val="20"/>
+              </w:rPr>
+              <w:t xml:space="preserve"> (</w:t>
+            </w:r>
+            <w:r>
+              <w:rPr>
+                <w:rStyle w:val="span"/>
+                <w:rFonts w:ascii="Times New Roman" w:hAnsi="Times New Roman" w:eastAsia="Times New Roman" w:cs="Times New Roman"/>
+                <w:b w:val="1"/>
+                <w:bCs w:val="1"/>
+                <w:i w:val="1"/>
+                <w:iCs w:val="1"/>
+                <w:color w:val="auto"/>
+                <w:sz w:val="22"/>
+                <w:szCs w:val="22"/>
+              </w:rPr>
+              <w:t>Software Engineer | Remote)</w:t>
+            </w:r>
+          </w:p>
+        </w:tc>
+        <w:tc>
+          <w:tcPr>
+            <w:cnfStyle w:val="000000000000" w:firstRow="0" w:lastRow="0" w:firstColumn="0" w:lastColumn="0" w:oddVBand="0" w:evenVBand="0" w:oddHBand="0" w:evenHBand="0" w:firstRowFirstColumn="0" w:firstRowLastColumn="0" w:lastRowFirstColumn="0" w:lastRowLastColumn="0"/>
+            <w:tcW w:w="5280" w:type="dxa"/>
+            <w:tcMar/>
+          </w:tcPr>
+          <w:p>
+            <w:pPr>
+              <w:pStyle w:val="Normal"/>
+              <w:jc w:val="right"/>
+              <w:rPr>
+                <w:rFonts w:ascii="Times New Roman" w:hAnsi="Times New Roman" w:eastAsia="Times New Roman" w:cs="Times New Roman"/>
+                <w:b w:val="1"/>
+                <w:bCs w:val="1"/>
+                <w:i w:val="1"/>
+                <w:iCs w:val="1"/>
+                <w:color w:val="auto"/>
+                <w:sz w:val="20"/>
+                <w:szCs w:val="20"/>
+              </w:rPr>
+            </w:pPr>
+            <w:r>
+              <w:rPr>
+                <w:rStyle w:val="span"/>
+                <w:rFonts w:ascii="Times New Roman" w:hAnsi="Times New Roman" w:eastAsia="Times New Roman" w:cs="Times New Roman"/>
+                <w:b w:val="1"/>
+                <w:bCs w:val="1"/>
+                <w:i w:val="1"/>
+                <w:iCs w:val="1"/>
+                <w:color w:val="auto"/>
+                <w:sz w:val="20"/>
+                <w:szCs w:val="20"/>
+              </w:rPr>
+              <w:t>March 2022 - February 2023</w:t>
+            </w:r>
+          </w:p>
+        </w:tc>
+      </w:tr>
+    </w:tbl>
     <w:p>
       <w:pPr>
         <w:pStyle w:val="ulli"/>
         <w:numPr>
           <w:ilvl w:val="0"/>
-          <w:numId w:val="7"/>
+          <w:numId w:val="26"/>
         </w:numPr>
-        <w:spacing w:line="320" w:lineRule="atLeast"/>
-        <w:ind w:left="460" w:hanging="201"/>
+        <w:spacing w:before="180" w:line="240" w:lineRule="auto"/>
+        <w:ind/>
         <w:rPr>
           <w:rStyle w:val="span"/>
+          <w:rFonts w:ascii="Times New Roman" w:hAnsi="Times New Roman" w:eastAsia="Times New Roman" w:cs="Times New Roman"/>
           <w:color w:val="auto"/>
           <w:sz w:val="22"/>
           <w:szCs w:val="22"/>
@@ -1822,110 +1736,304 @@
       <w:r>
         <w:rPr>
           <w:rStyle w:val="span"/>
+          <w:rFonts w:ascii="Times New Roman" w:hAnsi="Times New Roman" w:eastAsia="Times New Roman" w:cs="Times New Roman"/>
           <w:color w:val="auto"/>
           <w:sz w:val="22"/>
           <w:szCs w:val="22"/>
         </w:rPr>
-        <w:t xml:space="preserve">Engineered and </w:t>
+        <w:t>B</w:t>
       </w:r>
       <w:r>
         <w:rPr>
           <w:rStyle w:val="span"/>
+          <w:rFonts w:ascii="Times New Roman" w:hAnsi="Times New Roman" w:eastAsia="Times New Roman" w:cs="Times New Roman"/>
           <w:color w:val="auto"/>
           <w:sz w:val="22"/>
           <w:szCs w:val="22"/>
         </w:rPr>
-        <w:t>maintained</w:t>
+        <w:t xml:space="preserve">uilding a new headless frontend using PWA and React, </w:t>
       </w:r>
       <w:r>
         <w:rPr>
           <w:rStyle w:val="span"/>
+          <w:rFonts w:ascii="Times New Roman" w:hAnsi="Times New Roman" w:eastAsia="Times New Roman" w:cs="Times New Roman"/>
           <w:color w:val="auto"/>
           <w:sz w:val="22"/>
           <w:szCs w:val="22"/>
         </w:rPr>
-        <w:t xml:space="preserve"> major features of </w:t>
+        <w:t>Tailwindcss</w:t>
       </w:r>
       <w:r>
         <w:rPr>
           <w:rStyle w:val="span"/>
+          <w:rFonts w:ascii="Times New Roman" w:hAnsi="Times New Roman" w:eastAsia="Times New Roman" w:cs="Times New Roman"/>
           <w:color w:val="auto"/>
           <w:sz w:val="22"/>
           <w:szCs w:val="22"/>
         </w:rPr>
-        <w:t>Noorsisher</w:t>
+        <w:t>, Material-UI, CSS technology</w:t>
       </w:r>
       <w:r>
         <w:rPr>
           <w:rStyle w:val="span"/>
+          <w:rFonts w:ascii="Times New Roman" w:hAnsi="Times New Roman" w:eastAsia="Times New Roman" w:cs="Times New Roman"/>
           <w:color w:val="auto"/>
           <w:sz w:val="22"/>
           <w:szCs w:val="22"/>
         </w:rPr>
-        <w:t xml:space="preserve"> customer-facing mobile app using React Native, CSS, AWS, AWS Amplify</w:t>
+        <w:t xml:space="preserve">. </w:t>
+      </w:r>
+      <w:r>
+        <w:rPr>
+          <w:rStyle w:val="span"/>
+          <w:rFonts w:ascii="Times New Roman" w:hAnsi="Times New Roman" w:eastAsia="Times New Roman" w:cs="Times New Roman"/>
+          <w:color w:val="auto"/>
+          <w:sz w:val="22"/>
+          <w:szCs w:val="22"/>
+        </w:rPr>
+        <w:t xml:space="preserve">Evolved, </w:t>
+      </w:r>
+      <w:r>
+        <w:rPr>
+          <w:rStyle w:val="span"/>
+          <w:rFonts w:ascii="Times New Roman" w:hAnsi="Times New Roman" w:eastAsia="Times New Roman" w:cs="Times New Roman"/>
+          <w:color w:val="auto"/>
+          <w:sz w:val="22"/>
+          <w:szCs w:val="22"/>
+        </w:rPr>
+        <w:t>maintaining</w:t>
+      </w:r>
+      <w:r>
+        <w:rPr>
+          <w:rStyle w:val="span"/>
+          <w:rFonts w:ascii="Times New Roman" w:hAnsi="Times New Roman" w:eastAsia="Times New Roman" w:cs="Times New Roman"/>
+          <w:color w:val="auto"/>
+          <w:sz w:val="22"/>
+          <w:szCs w:val="22"/>
+        </w:rPr>
+        <w:t>, and ensuring attractive, functional, user-friendly websites</w:t>
+      </w:r>
+      <w:r>
+        <w:rPr>
+          <w:rStyle w:val="span"/>
+          <w:rFonts w:ascii="Times New Roman" w:hAnsi="Times New Roman" w:eastAsia="Times New Roman" w:cs="Times New Roman"/>
+          <w:color w:val="auto"/>
+          <w:sz w:val="22"/>
+          <w:szCs w:val="22"/>
+        </w:rPr>
+        <w:t xml:space="preserve">. </w:t>
+      </w:r>
+      <w:r>
+        <w:rPr>
+          <w:rStyle w:val="span"/>
+          <w:rFonts w:ascii="Times New Roman" w:hAnsi="Times New Roman" w:eastAsia="Times New Roman" w:cs="Times New Roman"/>
+          <w:color w:val="auto"/>
+          <w:sz w:val="22"/>
+          <w:szCs w:val="22"/>
+        </w:rPr>
+        <w:t xml:space="preserve">Manage and </w:t>
+      </w:r>
+      <w:r>
+        <w:rPr>
+          <w:rStyle w:val="span"/>
+          <w:rFonts w:ascii="Times New Roman" w:hAnsi="Times New Roman" w:eastAsia="Times New Roman" w:cs="Times New Roman"/>
+          <w:color w:val="auto"/>
+          <w:sz w:val="22"/>
+          <w:szCs w:val="22"/>
+        </w:rPr>
+        <w:t>maintain</w:t>
+      </w:r>
+      <w:r>
+        <w:rPr>
+          <w:rStyle w:val="span"/>
+          <w:rFonts w:ascii="Times New Roman" w:hAnsi="Times New Roman" w:eastAsia="Times New Roman" w:cs="Times New Roman"/>
+          <w:color w:val="auto"/>
+          <w:sz w:val="22"/>
+          <w:szCs w:val="22"/>
+        </w:rPr>
+        <w:t xml:space="preserve"> all 3rd party integrations and connectors</w:t>
+      </w:r>
+      <w:r>
+        <w:rPr>
+          <w:rStyle w:val="span"/>
+          <w:rFonts w:ascii="Times New Roman" w:hAnsi="Times New Roman" w:eastAsia="Times New Roman" w:cs="Times New Roman"/>
+          <w:color w:val="auto"/>
+          <w:sz w:val="22"/>
+          <w:szCs w:val="22"/>
+        </w:rPr>
+        <w:t>.</w:t>
       </w:r>
     </w:p>
+    <w:tbl>
+      <w:tblPr>
+        <w:tblStyle w:val="PlainTable4"/>
+        <w:tblW w:w="0" w:type="auto"/>
+        <w:tblLayout w:type="fixed"/>
+        <w:tblLook w:val="06A0" w:firstRow="1" w:lastRow="0" w:firstColumn="1" w:lastColumn="0" w:noHBand="1" w:noVBand="1"/>
+      </w:tblPr>
+      <w:tblGrid>
+        <w:gridCol w:w="5280"/>
+        <w:gridCol w:w="5280"/>
+      </w:tblGrid>
+      <w:tr>
+        <w:trPr>
+          <w:trHeight w:val="300"/>
+        </w:trPr>
+        <w:tc>
+          <w:tcPr>
+            <w:cnfStyle w:val="001000000000" w:firstRow="0" w:lastRow="0" w:firstColumn="1" w:lastColumn="0" w:oddVBand="0" w:evenVBand="0" w:oddHBand="0" w:evenHBand="0" w:firstRowFirstColumn="0" w:firstRowLastColumn="0" w:lastRowFirstColumn="0" w:lastRowLastColumn="0"/>
+            <w:tcW w:w="5280" w:type="dxa"/>
+            <w:tcMar/>
+          </w:tcPr>
+          <w:p>
+            <w:pPr>
+              <w:pStyle w:val="spanpaddedline"/>
+              <w:suppressLineNumbers w:val="0"/>
+              <w:bidi w:val="0"/>
+              <w:spacing w:line="240" w:lineRule="auto"/>
+              <w:rPr>
+                <w:rFonts w:ascii="Times New Roman" w:hAnsi="Times New Roman" w:eastAsia="Times New Roman" w:cs="Times New Roman"/>
+                <w:b w:val="1"/>
+                <w:bCs w:val="1"/>
+                <w:i w:val="1"/>
+                <w:iCs w:val="1"/>
+                <w:color w:val="auto"/>
+                <w:sz w:val="22"/>
+                <w:szCs w:val="22"/>
+              </w:rPr>
+            </w:pPr>
+            <w:r>
+              <w:rPr>
+                <w:rStyle w:val="divdocumentspancompanyname"/>
+                <w:rFonts w:ascii="Times New Roman" w:hAnsi="Times New Roman" w:eastAsia="Times New Roman" w:cs="Times New Roman"/>
+                <w:b w:val="1"/>
+                <w:bCs w:val="1"/>
+                <w:caps w:val="1"/>
+                <w:color w:val="auto"/>
+                <w:sz w:val="20"/>
+                <w:szCs w:val="20"/>
+              </w:rPr>
+              <w:t>Noorisher</w:t>
+            </w:r>
+            <w:r>
+              <w:rPr>
+                <w:rStyle w:val="divdocumentspancompanyname"/>
+                <w:rFonts w:ascii="Times New Roman" w:hAnsi="Times New Roman" w:eastAsia="Times New Roman" w:cs="Times New Roman"/>
+                <w:b w:val="1"/>
+                <w:bCs w:val="1"/>
+                <w:caps w:val="1"/>
+                <w:color w:val="auto"/>
+                <w:sz w:val="20"/>
+                <w:szCs w:val="20"/>
+              </w:rPr>
+              <w:t xml:space="preserve"> (</w:t>
+            </w:r>
+            <w:r>
+              <w:rPr>
+                <w:rStyle w:val="span"/>
+                <w:rFonts w:ascii="Times New Roman" w:hAnsi="Times New Roman" w:eastAsia="Times New Roman" w:cs="Times New Roman"/>
+                <w:b w:val="1"/>
+                <w:bCs w:val="1"/>
+                <w:i w:val="1"/>
+                <w:iCs w:val="1"/>
+                <w:color w:val="auto"/>
+                <w:sz w:val="22"/>
+                <w:szCs w:val="22"/>
+              </w:rPr>
+              <w:t>Mobile</w:t>
+            </w:r>
+            <w:r>
+              <w:rPr>
+                <w:rStyle w:val="span"/>
+                <w:rFonts w:ascii="Times New Roman" w:hAnsi="Times New Roman" w:eastAsia="Times New Roman" w:cs="Times New Roman"/>
+                <w:b w:val="1"/>
+                <w:bCs w:val="1"/>
+                <w:i w:val="1"/>
+                <w:iCs w:val="1"/>
+                <w:color w:val="auto"/>
+                <w:sz w:val="22"/>
+                <w:szCs w:val="22"/>
+              </w:rPr>
+              <w:t xml:space="preserve"> </w:t>
+            </w:r>
+            <w:r>
+              <w:rPr>
+                <w:rStyle w:val="span"/>
+                <w:rFonts w:ascii="Times New Roman" w:hAnsi="Times New Roman" w:eastAsia="Times New Roman" w:cs="Times New Roman"/>
+                <w:b w:val="1"/>
+                <w:bCs w:val="1"/>
+                <w:i w:val="1"/>
+                <w:iCs w:val="1"/>
+                <w:color w:val="auto"/>
+                <w:sz w:val="20"/>
+                <w:szCs w:val="20"/>
+              </w:rPr>
+              <w:t xml:space="preserve">Freelance </w:t>
+            </w:r>
+            <w:r>
+              <w:rPr>
+                <w:rStyle w:val="span"/>
+                <w:rFonts w:ascii="Times New Roman" w:hAnsi="Times New Roman" w:eastAsia="Times New Roman" w:cs="Times New Roman"/>
+                <w:b w:val="1"/>
+                <w:bCs w:val="1"/>
+                <w:i w:val="1"/>
+                <w:iCs w:val="1"/>
+                <w:color w:val="auto"/>
+                <w:sz w:val="22"/>
+                <w:szCs w:val="22"/>
+              </w:rPr>
+              <w:t>Developer | Remote)</w:t>
+            </w:r>
+          </w:p>
+        </w:tc>
+        <w:tc>
+          <w:tcPr>
+            <w:cnfStyle w:val="000000000000" w:firstRow="0" w:lastRow="0" w:firstColumn="0" w:lastColumn="0" w:oddVBand="0" w:evenVBand="0" w:oddHBand="0" w:evenHBand="0" w:firstRowFirstColumn="0" w:firstRowLastColumn="0" w:lastRowFirstColumn="0" w:lastRowLastColumn="0"/>
+            <w:tcW w:w="5280" w:type="dxa"/>
+            <w:tcMar/>
+          </w:tcPr>
+          <w:p>
+            <w:pPr>
+              <w:pStyle w:val="Normal"/>
+              <w:jc w:val="right"/>
+              <w:rPr>
+                <w:rFonts w:ascii="Times New Roman" w:hAnsi="Times New Roman" w:eastAsia="Times New Roman" w:cs="Times New Roman"/>
+                <w:b w:val="1"/>
+                <w:bCs w:val="1"/>
+                <w:i w:val="1"/>
+                <w:iCs w:val="1"/>
+                <w:color w:val="auto"/>
+                <w:sz w:val="20"/>
+                <w:szCs w:val="20"/>
+              </w:rPr>
+            </w:pPr>
+            <w:r>
+              <w:rPr>
+                <w:rStyle w:val="span"/>
+                <w:rFonts w:ascii="Times New Roman" w:hAnsi="Times New Roman" w:eastAsia="Times New Roman" w:cs="Times New Roman"/>
+                <w:b w:val="1"/>
+                <w:bCs w:val="1"/>
+                <w:i w:val="1"/>
+                <w:iCs w:val="1"/>
+                <w:color w:val="auto"/>
+                <w:sz w:val="20"/>
+                <w:szCs w:val="20"/>
+              </w:rPr>
+              <w:t>June 2022 - December 2022</w:t>
+            </w:r>
+          </w:p>
+        </w:tc>
+      </w:tr>
+    </w:tbl>
     <w:p>
       <w:pPr>
         <w:pStyle w:val="ulli"/>
         <w:numPr>
           <w:ilvl w:val="0"/>
-          <w:numId w:val="7"/>
+          <w:numId w:val="27"/>
         </w:numPr>
-        <w:spacing w:line="320" w:lineRule="atLeast"/>
-        <w:ind w:left="460" w:hanging="201"/>
-        <w:rPr>
-          <w:rStyle w:val="span"/>
-          <w:color w:val="auto"/>
-          <w:sz w:val="22"/>
-          <w:szCs w:val="22"/>
-        </w:rPr>
-      </w:pPr>
-      <w:r>
-        <w:rPr>
-          <w:rStyle w:val="span"/>
-          <w:color w:val="auto"/>
-          <w:sz w:val="22"/>
-          <w:szCs w:val="22"/>
-        </w:rPr>
-        <w:t>Proposed and implemented scalable solutions to issues with cloud services and applications.</w:t>
-      </w:r>
-    </w:p>
-    <w:p>
-      <w:pPr>
-        <w:pStyle w:val="ulli"/>
-        <w:numPr>
-          <w:ilvl w:val="0"/>
-          <w:numId w:val="7"/>
-        </w:numPr>
-        <w:spacing w:line="320" w:lineRule="atLeast"/>
-        <w:ind w:left="460" w:hanging="201"/>
-        <w:rPr>
-          <w:rStyle w:val="span"/>
-          <w:color w:val="auto"/>
-          <w:sz w:val="22"/>
-          <w:szCs w:val="22"/>
-        </w:rPr>
-      </w:pPr>
-      <w:r>
-        <w:rPr>
-          <w:rStyle w:val="span"/>
-          <w:color w:val="auto"/>
-          <w:sz w:val="22"/>
-          <w:szCs w:val="22"/>
-        </w:rPr>
-        <w:t>Interfaced with UX designers to ensure thoughtful and coherent user experiences across iOS and Android mobile apps</w:t>
-      </w:r>
-    </w:p>
-    <w:p>
-      <w:pPr>
-        <w:pStyle w:val="ulli"/>
-        <w:numPr>
-          <w:ilvl w:val="0"/>
-          <w:numId w:val="7"/>
-        </w:numPr>
-        <w:spacing w:line="320" w:lineRule="atLeast"/>
-        <w:ind w:left="460" w:hanging="201"/>
+        <w:spacing w:line="240" w:lineRule="auto"/>
+        <w:ind/>
         <w:rPr>
           <w:rFonts w:ascii="Times New Roman" w:hAnsi="Times New Roman" w:eastAsia="Times New Roman" w:cs="Times New Roman"/>
           <w:b w:val="0"/>
@@ -1946,6 +2054,76 @@
       </w:pPr>
       <w:r>
         <w:rPr>
+          <w:rStyle w:val="span"/>
+          <w:rFonts w:ascii="Times New Roman" w:hAnsi="Times New Roman" w:eastAsia="Times New Roman" w:cs="Times New Roman"/>
+          <w:color w:val="auto"/>
+          <w:sz w:val="22"/>
+          <w:szCs w:val="22"/>
+        </w:rPr>
+        <w:t xml:space="preserve">Engineered and </w:t>
+      </w:r>
+      <w:r>
+        <w:rPr>
+          <w:rStyle w:val="span"/>
+          <w:rFonts w:ascii="Times New Roman" w:hAnsi="Times New Roman" w:eastAsia="Times New Roman" w:cs="Times New Roman"/>
+          <w:color w:val="auto"/>
+          <w:sz w:val="22"/>
+          <w:szCs w:val="22"/>
+        </w:rPr>
+        <w:t>maintained</w:t>
+      </w:r>
+      <w:r>
+        <w:rPr>
+          <w:rStyle w:val="span"/>
+          <w:rFonts w:ascii="Times New Roman" w:hAnsi="Times New Roman" w:eastAsia="Times New Roman" w:cs="Times New Roman"/>
+          <w:color w:val="auto"/>
+          <w:sz w:val="22"/>
+          <w:szCs w:val="22"/>
+        </w:rPr>
+        <w:t xml:space="preserve"> major features of </w:t>
+      </w:r>
+      <w:r>
+        <w:rPr>
+          <w:rStyle w:val="span"/>
+          <w:rFonts w:ascii="Times New Roman" w:hAnsi="Times New Roman" w:eastAsia="Times New Roman" w:cs="Times New Roman"/>
+          <w:color w:val="auto"/>
+          <w:sz w:val="22"/>
+          <w:szCs w:val="22"/>
+        </w:rPr>
+        <w:t>Noorsisher</w:t>
+      </w:r>
+      <w:r>
+        <w:rPr>
+          <w:rStyle w:val="span"/>
+          <w:rFonts w:ascii="Times New Roman" w:hAnsi="Times New Roman" w:eastAsia="Times New Roman" w:cs="Times New Roman"/>
+          <w:color w:val="auto"/>
+          <w:sz w:val="22"/>
+          <w:szCs w:val="22"/>
+        </w:rPr>
+        <w:t xml:space="preserve"> customer-facing mobile app using React Native, CSS, AWS, AWS Amplify</w:t>
+      </w:r>
+      <w:r>
+        <w:rPr>
+          <w:rStyle w:val="span"/>
+          <w:rFonts w:ascii="Times New Roman" w:hAnsi="Times New Roman" w:eastAsia="Times New Roman" w:cs="Times New Roman"/>
+          <w:color w:val="auto"/>
+          <w:sz w:val="22"/>
+          <w:szCs w:val="22"/>
+        </w:rPr>
+        <w:t>.</w:t>
+      </w:r>
+      <w:r>
+        <w:rPr>
+          <w:rStyle w:val="span"/>
+          <w:rFonts w:ascii="Times New Roman" w:hAnsi="Times New Roman" w:eastAsia="Times New Roman" w:cs="Times New Roman"/>
+          <w:color w:val="auto"/>
+          <w:sz w:val="22"/>
+          <w:szCs w:val="22"/>
+        </w:rPr>
+        <w:t xml:space="preserve"> </w:t>
+      </w:r>
+      <w:r>
+        <w:rPr>
           <w:rFonts w:ascii="Times New Roman" w:hAnsi="Times New Roman" w:eastAsia="Times New Roman" w:cs="Times New Roman"/>
           <w:b w:val="0"/>
           <w:bCs w:val="0"/>
@@ -2005,2361 +2183,602 @@
         <w:t xml:space="preserve"> customer-facing mobile app using React Native, resulting in a 30% increase in user engagement.</w:t>
       </w:r>
     </w:p>
+    <w:tbl>
+      <w:tblPr>
+        <w:tblStyle w:val="PlainTable4"/>
+        <w:tblW w:w="0" w:type="auto"/>
+        <w:tblLayout w:type="fixed"/>
+        <w:tblLook w:val="06A0" w:firstRow="1" w:lastRow="0" w:firstColumn="1" w:lastColumn="0" w:noHBand="1" w:noVBand="1"/>
+      </w:tblPr>
+      <w:tblGrid>
+        <w:gridCol w:w="5280"/>
+        <w:gridCol w:w="5280"/>
+      </w:tblGrid>
+      <w:tr>
+        <w:trPr>
+          <w:trHeight w:val="300"/>
+        </w:trPr>
+        <w:tc>
+          <w:tcPr>
+            <w:cnfStyle w:val="001000000000" w:firstRow="0" w:lastRow="0" w:firstColumn="1" w:lastColumn="0" w:oddVBand="0" w:evenVBand="0" w:oddHBand="0" w:evenHBand="0" w:firstRowFirstColumn="0" w:firstRowLastColumn="0" w:lastRowFirstColumn="0" w:lastRowLastColumn="0"/>
+            <w:tcW w:w="5280" w:type="dxa"/>
+            <w:tcMar/>
+          </w:tcPr>
+          <w:p>
+            <w:pPr>
+              <w:pStyle w:val="Normal"/>
+              <w:suppressLineNumbers w:val="0"/>
+              <w:bidi w:val="0"/>
+              <w:spacing w:before="0" w:beforeAutospacing="off" w:after="0" w:afterAutospacing="off" w:line="240" w:lineRule="atLeast"/>
+              <w:ind w:left="0" w:right="0"/>
+              <w:jc w:val="left"/>
+              <w:rPr>
+                <w:rStyle w:val="span"/>
+                <w:rFonts w:ascii="Times New Roman" w:hAnsi="Times New Roman" w:eastAsia="Times New Roman" w:cs="Times New Roman"/>
+                <w:b w:val="1"/>
+                <w:bCs w:val="1"/>
+                <w:i w:val="1"/>
+                <w:iCs w:val="1"/>
+                <w:color w:val="auto"/>
+                <w:sz w:val="22"/>
+                <w:szCs w:val="22"/>
+              </w:rPr>
+            </w:pPr>
+            <w:r>
+              <w:rPr>
+                <w:rStyle w:val="divdocumentspancompanyname"/>
+                <w:rFonts w:ascii="Times New Roman" w:hAnsi="Times New Roman" w:eastAsia="Times New Roman" w:cs="Times New Roman"/>
+                <w:b w:val="1"/>
+                <w:bCs w:val="1"/>
+                <w:caps w:val="1"/>
+                <w:color w:val="auto"/>
+                <w:sz w:val="20"/>
+                <w:szCs w:val="20"/>
+              </w:rPr>
+              <w:t>Collaborative mind</w:t>
+            </w:r>
+            <w:r>
+              <w:rPr>
+                <w:rStyle w:val="divdocumentspancompanyname"/>
+                <w:rFonts w:ascii="Times New Roman" w:hAnsi="Times New Roman" w:eastAsia="Times New Roman" w:cs="Times New Roman"/>
+                <w:b w:val="1"/>
+                <w:bCs w:val="1"/>
+                <w:caps w:val="1"/>
+                <w:color w:val="auto"/>
+                <w:sz w:val="20"/>
+                <w:szCs w:val="20"/>
+              </w:rPr>
+              <w:t xml:space="preserve"> </w:t>
+            </w:r>
+            <w:r>
+              <w:rPr>
+                <w:rStyle w:val="divdocumentspancompanyname"/>
+                <w:rFonts w:ascii="Times New Roman" w:hAnsi="Times New Roman" w:eastAsia="Times New Roman" w:cs="Times New Roman"/>
+                <w:b w:val="1"/>
+                <w:bCs w:val="1"/>
+                <w:caps w:val="1"/>
+                <w:color w:val="auto"/>
+                <w:sz w:val="20"/>
+                <w:szCs w:val="20"/>
+              </w:rPr>
+              <w:t>(</w:t>
+            </w:r>
+            <w:r>
+              <w:rPr>
+                <w:rStyle w:val="span"/>
+                <w:rFonts w:ascii="Times New Roman" w:hAnsi="Times New Roman" w:eastAsia="Times New Roman" w:cs="Times New Roman"/>
+                <w:b w:val="1"/>
+                <w:bCs w:val="1"/>
+                <w:i w:val="1"/>
+                <w:iCs w:val="1"/>
+                <w:color w:val="auto"/>
+                <w:sz w:val="20"/>
+                <w:szCs w:val="20"/>
+              </w:rPr>
+              <w:t>Software Engineer |Remote)</w:t>
+            </w:r>
+          </w:p>
+        </w:tc>
+        <w:tc>
+          <w:tcPr>
+            <w:cnfStyle w:val="000000000000" w:firstRow="0" w:lastRow="0" w:firstColumn="0" w:lastColumn="0" w:oddVBand="0" w:evenVBand="0" w:oddHBand="0" w:evenHBand="0" w:firstRowFirstColumn="0" w:firstRowLastColumn="0" w:lastRowFirstColumn="0" w:lastRowLastColumn="0"/>
+            <w:tcW w:w="5280" w:type="dxa"/>
+            <w:tcMar/>
+          </w:tcPr>
+          <w:p>
+            <w:pPr>
+              <w:pStyle w:val="Normal"/>
+              <w:jc w:val="right"/>
+              <w:rPr>
+                <w:rStyle w:val="span"/>
+                <w:rFonts w:ascii="Times New Roman" w:hAnsi="Times New Roman" w:eastAsia="Times New Roman" w:cs="Times New Roman"/>
+                <w:b w:val="1"/>
+                <w:bCs w:val="1"/>
+                <w:i w:val="1"/>
+                <w:iCs w:val="1"/>
+                <w:color w:val="auto"/>
+                <w:sz w:val="20"/>
+                <w:szCs w:val="20"/>
+              </w:rPr>
+            </w:pPr>
+            <w:r>
+              <w:rPr>
+                <w:rStyle w:val="span"/>
+                <w:rFonts w:ascii="Times New Roman" w:hAnsi="Times New Roman" w:eastAsia="Times New Roman" w:cs="Times New Roman"/>
+                <w:b w:val="1"/>
+                <w:bCs w:val="1"/>
+                <w:i w:val="1"/>
+                <w:iCs w:val="1"/>
+                <w:color w:val="auto"/>
+                <w:sz w:val="20"/>
+                <w:szCs w:val="20"/>
+              </w:rPr>
+              <w:t>February</w:t>
+            </w:r>
+            <w:r>
+              <w:rPr>
+                <w:rStyle w:val="span"/>
+                <w:rFonts w:ascii="Times New Roman" w:hAnsi="Times New Roman" w:eastAsia="Times New Roman" w:cs="Times New Roman"/>
+                <w:b w:val="1"/>
+                <w:bCs w:val="1"/>
+                <w:i w:val="1"/>
+                <w:iCs w:val="1"/>
+                <w:color w:val="auto"/>
+                <w:sz w:val="20"/>
+                <w:szCs w:val="20"/>
+              </w:rPr>
+              <w:t xml:space="preserve"> 2021 - March 2022</w:t>
+            </w:r>
+          </w:p>
+        </w:tc>
+      </w:tr>
+    </w:tbl>
     <w:p>
       <w:pPr>
         <w:pStyle w:val="ulli"/>
         <w:numPr>
           <w:ilvl w:val="0"/>
-          <w:numId w:val="7"/>
+          <w:numId w:val="28"/>
         </w:numPr>
-        <w:spacing w:line="320" w:lineRule="atLeast"/>
-        <w:ind w:left="460" w:hanging="201"/>
-        <w:rPr>
+        <w:suppressLineNumbers w:val="0"/>
+        <w:bidi w:val="0"/>
+        <w:spacing w:before="0" w:beforeAutospacing="off" w:after="0" w:afterAutospacing="off" w:line="240" w:lineRule="auto"/>
+        <w:ind w:right="0"/>
+        <w:jc w:val="left"/>
+        <w:rPr>
+          <w:rStyle w:val="span"/>
+          <w:rFonts w:ascii="Times New Roman" w:hAnsi="Times New Roman" w:eastAsia="Times New Roman" w:cs="Times New Roman"/>
+          <w:color w:val="auto"/>
+          <w:sz w:val="24"/>
+          <w:szCs w:val="24"/>
+        </w:rPr>
+      </w:pPr>
+      <w:r>
+        <w:rPr>
+          <w:rStyle w:val="span"/>
+          <w:rFonts w:ascii="Times New Roman" w:hAnsi="Times New Roman" w:eastAsia="Times New Roman" w:cs="Times New Roman"/>
+          <w:color w:val="auto"/>
+          <w:sz w:val="22"/>
+          <w:szCs w:val="22"/>
+        </w:rPr>
+        <w:t xml:space="preserve">I work with a variety of different languages, frameworks, and content management </w:t>
+      </w:r>
+      <w:r>
+        <w:rPr>
+          <w:rStyle w:val="span"/>
+          <w:rFonts w:ascii="Times New Roman" w:hAnsi="Times New Roman" w:eastAsia="Times New Roman" w:cs="Times New Roman"/>
+          <w:color w:val="auto"/>
+          <w:sz w:val="22"/>
+          <w:szCs w:val="22"/>
+        </w:rPr>
+        <w:t>systems</w:t>
+      </w:r>
+      <w:r>
+        <w:rPr>
+          <w:rStyle w:val="span"/>
+          <w:rFonts w:ascii="Times New Roman" w:hAnsi="Times New Roman" w:eastAsia="Times New Roman" w:cs="Times New Roman"/>
+          <w:color w:val="auto"/>
+          <w:sz w:val="22"/>
+          <w:szCs w:val="22"/>
+        </w:rPr>
+        <w:t xml:space="preserve"> such as </w:t>
+      </w:r>
+      <w:r>
+        <w:rPr>
+          <w:rStyle w:val="span"/>
+          <w:rFonts w:ascii="Times New Roman" w:hAnsi="Times New Roman" w:eastAsia="Times New Roman" w:cs="Times New Roman"/>
+          <w:color w:val="auto"/>
+          <w:sz w:val="22"/>
+          <w:szCs w:val="22"/>
+        </w:rPr>
+        <w:t>JavaScript</w:t>
+      </w:r>
+      <w:r>
+        <w:rPr>
+          <w:rStyle w:val="span"/>
+          <w:rFonts w:ascii="Times New Roman" w:hAnsi="Times New Roman" w:eastAsia="Times New Roman" w:cs="Times New Roman"/>
+          <w:color w:val="auto"/>
+          <w:sz w:val="22"/>
+          <w:szCs w:val="22"/>
+        </w:rPr>
+        <w:t xml:space="preserve">, Sass, Typescript, React, </w:t>
+      </w:r>
+      <w:r>
+        <w:rPr>
+          <w:rStyle w:val="span"/>
+          <w:rFonts w:ascii="Times New Roman" w:hAnsi="Times New Roman" w:eastAsia="Times New Roman" w:cs="Times New Roman"/>
+          <w:color w:val="auto"/>
+          <w:sz w:val="22"/>
+          <w:szCs w:val="22"/>
+        </w:rPr>
+        <w:t>NativeScript</w:t>
+      </w:r>
+      <w:r>
+        <w:rPr>
+          <w:rStyle w:val="span"/>
+          <w:rFonts w:ascii="Times New Roman" w:hAnsi="Times New Roman" w:eastAsia="Times New Roman" w:cs="Times New Roman"/>
+          <w:color w:val="auto"/>
+          <w:sz w:val="22"/>
+          <w:szCs w:val="22"/>
+        </w:rPr>
+        <w:t xml:space="preserve">, Node.js, </w:t>
+      </w:r>
+      <w:r>
+        <w:rPr>
+          <w:rStyle w:val="span"/>
+          <w:rFonts w:ascii="Times New Roman" w:hAnsi="Times New Roman" w:eastAsia="Times New Roman" w:cs="Times New Roman"/>
+          <w:color w:val="auto"/>
+          <w:sz w:val="22"/>
+          <w:szCs w:val="22"/>
+        </w:rPr>
+        <w:t>Prismic</w:t>
+      </w:r>
+      <w:r>
+        <w:rPr>
+          <w:rStyle w:val="span"/>
+          <w:rFonts w:ascii="Times New Roman" w:hAnsi="Times New Roman" w:eastAsia="Times New Roman" w:cs="Times New Roman"/>
+          <w:color w:val="auto"/>
+          <w:sz w:val="22"/>
+          <w:szCs w:val="22"/>
+        </w:rPr>
+        <w:t xml:space="preserve">, Craft, etc. Developed </w:t>
+      </w:r>
+      <w:r>
+        <w:rPr>
+          <w:rStyle w:val="span"/>
+          <w:rFonts w:ascii="Times New Roman" w:hAnsi="Times New Roman" w:eastAsia="Times New Roman" w:cs="Times New Roman"/>
+          <w:color w:val="auto"/>
+          <w:sz w:val="22"/>
+          <w:szCs w:val="22"/>
+        </w:rPr>
+        <w:t>GraphQL</w:t>
+      </w:r>
+      <w:r>
+        <w:rPr>
+          <w:rStyle w:val="span"/>
+          <w:rFonts w:ascii="Times New Roman" w:hAnsi="Times New Roman" w:eastAsia="Times New Roman" w:cs="Times New Roman"/>
+          <w:color w:val="auto"/>
+          <w:sz w:val="22"/>
+          <w:szCs w:val="22"/>
+        </w:rPr>
+        <w:t xml:space="preserve"> API using Apollo for client project.</w:t>
+      </w:r>
+    </w:p>
+    <w:tbl>
+      <w:tblPr>
+        <w:tblStyle w:val="PlainTable4"/>
+        <w:tblW w:w="0" w:type="auto"/>
+        <w:tblLayout w:type="fixed"/>
+        <w:tblLook w:val="06A0" w:firstRow="1" w:lastRow="0" w:firstColumn="1" w:lastColumn="0" w:noHBand="1" w:noVBand="1"/>
+      </w:tblPr>
+      <w:tblGrid>
+        <w:gridCol w:w="5280"/>
+        <w:gridCol w:w="5280"/>
+      </w:tblGrid>
+      <w:tr>
+        <w:trPr>
+          <w:trHeight w:val="300"/>
+        </w:trPr>
+        <w:tc>
+          <w:tcPr>
+            <w:cnfStyle w:val="001000000000" w:firstRow="0" w:lastRow="0" w:firstColumn="1" w:lastColumn="0" w:oddVBand="0" w:evenVBand="0" w:oddHBand="0" w:evenHBand="0" w:firstRowFirstColumn="0" w:firstRowLastColumn="0" w:lastRowFirstColumn="0" w:lastRowLastColumn="0"/>
+            <w:tcW w:w="5280" w:type="dxa"/>
+            <w:tcMar/>
+          </w:tcPr>
+          <w:p>
+            <w:pPr>
+              <w:pStyle w:val="ulli"/>
+              <w:suppressLineNumbers w:val="0"/>
+              <w:bidi w:val="0"/>
+              <w:spacing w:before="0" w:beforeAutospacing="off" w:after="0" w:afterAutospacing="off" w:line="240" w:lineRule="auto"/>
+              <w:ind w:left="0" w:right="0"/>
+              <w:jc w:val="left"/>
+              <w:rPr>
+                <w:rStyle w:val="span"/>
+                <w:rFonts w:ascii="Times New Roman" w:hAnsi="Times New Roman" w:eastAsia="Times New Roman" w:cs="Times New Roman"/>
+                <w:b w:val="1"/>
+                <w:bCs w:val="1"/>
+                <w:i w:val="1"/>
+                <w:iCs w:val="1"/>
+                <w:color w:val="auto"/>
+                <w:sz w:val="22"/>
+                <w:szCs w:val="22"/>
+              </w:rPr>
+            </w:pPr>
+            <w:r>
+              <w:rPr>
+                <w:rStyle w:val="divdocumentspancompanyname"/>
+                <w:rFonts w:ascii="Times New Roman" w:hAnsi="Times New Roman" w:eastAsia="Times New Roman" w:cs="Times New Roman"/>
+                <w:b w:val="1"/>
+                <w:bCs w:val="1"/>
+                <w:caps w:val="1"/>
+                <w:color w:val="auto"/>
+                <w:sz w:val="20"/>
+                <w:szCs w:val="20"/>
+              </w:rPr>
+              <w:t>N</w:t>
+            </w:r>
+            <w:r>
+              <w:rPr>
+                <w:rStyle w:val="divdocumentspancompanyname"/>
+                <w:rFonts w:ascii="Times New Roman" w:hAnsi="Times New Roman" w:eastAsia="Times New Roman" w:cs="Times New Roman"/>
+                <w:b w:val="1"/>
+                <w:bCs w:val="1"/>
+                <w:caps w:val="1"/>
+                <w:color w:val="auto"/>
+                <w:sz w:val="20"/>
+                <w:szCs w:val="20"/>
+              </w:rPr>
+              <w:t>amma</w:t>
+            </w:r>
+            <w:r>
+              <w:rPr>
+                <w:rStyle w:val="divdocumentspancompanyname"/>
+                <w:rFonts w:ascii="Times New Roman" w:hAnsi="Times New Roman" w:eastAsia="Times New Roman" w:cs="Times New Roman"/>
+                <w:b w:val="1"/>
+                <w:bCs w:val="1"/>
+                <w:caps w:val="1"/>
+                <w:color w:val="auto"/>
+                <w:sz w:val="20"/>
+                <w:szCs w:val="20"/>
+              </w:rPr>
+              <w:t xml:space="preserve"> </w:t>
+            </w:r>
+            <w:r>
+              <w:rPr>
+                <w:rStyle w:val="divdocumentspancompanyname"/>
+                <w:rFonts w:ascii="Times New Roman" w:hAnsi="Times New Roman" w:eastAsia="Times New Roman" w:cs="Times New Roman"/>
+                <w:b w:val="1"/>
+                <w:bCs w:val="1"/>
+                <w:caps w:val="1"/>
+                <w:color w:val="auto"/>
+                <w:sz w:val="20"/>
+                <w:szCs w:val="20"/>
+              </w:rPr>
+              <w:t>(</w:t>
+            </w:r>
+            <w:r>
+              <w:rPr>
+                <w:rStyle w:val="span"/>
+                <w:rFonts w:ascii="Times New Roman" w:hAnsi="Times New Roman" w:eastAsia="Times New Roman" w:cs="Times New Roman"/>
+                <w:b w:val="1"/>
+                <w:bCs w:val="1"/>
+                <w:i w:val="1"/>
+                <w:iCs w:val="1"/>
+                <w:color w:val="auto"/>
+                <w:sz w:val="20"/>
+                <w:szCs w:val="20"/>
+              </w:rPr>
+              <w:t>UI Engineer | Remote)</w:t>
+            </w:r>
+          </w:p>
+        </w:tc>
+        <w:tc>
+          <w:tcPr>
+            <w:cnfStyle w:val="000000000000" w:firstRow="0" w:lastRow="0" w:firstColumn="0" w:lastColumn="0" w:oddVBand="0" w:evenVBand="0" w:oddHBand="0" w:evenHBand="0" w:firstRowFirstColumn="0" w:firstRowLastColumn="0" w:lastRowFirstColumn="0" w:lastRowLastColumn="0"/>
+            <w:tcW w:w="5280" w:type="dxa"/>
+            <w:tcMar/>
+          </w:tcPr>
+          <w:p>
+            <w:pPr>
+              <w:pStyle w:val="Normal"/>
+              <w:suppressLineNumbers w:val="0"/>
+              <w:bidi w:val="0"/>
+              <w:jc w:val="right"/>
+              <w:rPr>
+                <w:rStyle w:val="span"/>
+                <w:rFonts w:ascii="Times New Roman" w:hAnsi="Times New Roman" w:eastAsia="Times New Roman" w:cs="Times New Roman"/>
+                <w:b w:val="1"/>
+                <w:bCs w:val="1"/>
+                <w:i w:val="1"/>
+                <w:iCs w:val="1"/>
+                <w:color w:val="auto"/>
+                <w:sz w:val="20"/>
+                <w:szCs w:val="20"/>
+              </w:rPr>
+            </w:pPr>
+            <w:r>
+              <w:rPr>
+                <w:rStyle w:val="span"/>
+                <w:rFonts w:ascii="Times New Roman" w:hAnsi="Times New Roman" w:eastAsia="Times New Roman" w:cs="Times New Roman"/>
+                <w:b w:val="1"/>
+                <w:bCs w:val="1"/>
+                <w:i w:val="1"/>
+                <w:iCs w:val="1"/>
+                <w:color w:val="auto"/>
+                <w:sz w:val="20"/>
+                <w:szCs w:val="20"/>
+              </w:rPr>
+              <w:t>2019</w:t>
+            </w:r>
+          </w:p>
+        </w:tc>
+      </w:tr>
+    </w:tbl>
+    <w:p>
+      <w:pPr>
+        <w:pStyle w:val="ulli"/>
+        <w:numPr>
+          <w:ilvl w:val="0"/>
+          <w:numId w:val="29"/>
+        </w:numPr>
+        <w:suppressLineNumbers w:val="0"/>
+        <w:bidi w:val="0"/>
+        <w:spacing w:before="0" w:beforeAutospacing="off" w:after="0" w:afterAutospacing="off" w:line="240" w:lineRule="auto"/>
+        <w:ind w:right="0"/>
+        <w:jc w:val="left"/>
+        <w:rPr>
+          <w:rStyle w:val="span"/>
           <w:rFonts w:ascii="Times New Roman" w:hAnsi="Times New Roman" w:eastAsia="Times New Roman" w:cs="Times New Roman"/>
           <w:b w:val="0"/>
           <w:bCs w:val="0"/>
           <w:i w:val="0"/>
           <w:iCs w:val="0"/>
-          <w:caps w:val="0"/>
-          <w:smallCaps w:val="0"/>
-          <w:strike w:val="0"/>
-          <w:dstrike w:val="0"/>
-          <w:noProof w:val="0"/>
-          <w:color w:val="000000" w:themeColor="text1" w:themeTint="FF" w:themeShade="FF"/>
+          <w:color w:val="auto"/>
           <w:sz w:val="22"/>
           <w:szCs w:val="22"/>
-          <w:u w:val="none"/>
-          <w:lang w:val="en-US"/>
-        </w:rPr>
-      </w:pPr>
-      <w:r>
-        <w:rPr>
+        </w:rPr>
+      </w:pPr>
+      <w:r>
+        <w:rPr>
+          <w:rStyle w:val="span"/>
           <w:rFonts w:ascii="Times New Roman" w:hAnsi="Times New Roman" w:eastAsia="Times New Roman" w:cs="Times New Roman"/>
           <w:b w:val="0"/>
           <w:bCs w:val="0"/>
           <w:i w:val="0"/>
           <w:iCs w:val="0"/>
-          <w:caps w:val="0"/>
-          <w:smallCaps w:val="0"/>
-          <w:strike w:val="0"/>
-          <w:dstrike w:val="0"/>
-          <w:noProof w:val="0"/>
-          <w:color w:val="000000" w:themeColor="text1" w:themeTint="FF" w:themeShade="FF"/>
+          <w:color w:val="auto"/>
           <w:sz w:val="22"/>
           <w:szCs w:val="22"/>
-          <w:u w:val="none"/>
-          <w:lang w:val="en-US"/>
-        </w:rPr>
-        <w:t>Implemented an automated testing framework using Jest and Detox to improve code quality and reduce the time spent on manual testing by 50%.</w:t>
-      </w:r>
-    </w:p>
-    <w:p>
-      <w:pPr>
-        <w:pStyle w:val="ulli"/>
-        <w:numPr>
-          <w:ilvl w:val="0"/>
-          <w:numId w:val="7"/>
-        </w:numPr>
-        <w:spacing w:line="320" w:lineRule="atLeast"/>
-        <w:ind w:left="460" w:hanging="201"/>
-        <w:rPr>
+        </w:rPr>
+        <w:t xml:space="preserve">Built and shipped the </w:t>
+      </w:r>
+      <w:r>
+        <w:rPr>
+          <w:rStyle w:val="span"/>
           <w:rFonts w:ascii="Times New Roman" w:hAnsi="Times New Roman" w:eastAsia="Times New Roman" w:cs="Times New Roman"/>
           <w:b w:val="0"/>
           <w:bCs w:val="0"/>
           <w:i w:val="0"/>
           <w:iCs w:val="0"/>
-          <w:caps w:val="0"/>
-          <w:smallCaps w:val="0"/>
-          <w:strike w:val="0"/>
-          <w:dstrike w:val="0"/>
-          <w:noProof w:val="0"/>
-          <w:color w:val="000000" w:themeColor="text1" w:themeTint="FF" w:themeShade="FF"/>
+          <w:color w:val="auto"/>
           <w:sz w:val="22"/>
           <w:szCs w:val="22"/>
-          <w:u w:val="none"/>
-          <w:lang w:val="en-US"/>
-        </w:rPr>
-      </w:pPr>
-      <w:r>
-        <w:rPr>
+        </w:rPr>
+        <w:t>Namma</w:t>
+      </w:r>
+      <w:r>
+        <w:rPr>
+          <w:rStyle w:val="span"/>
           <w:rFonts w:ascii="Times New Roman" w:hAnsi="Times New Roman" w:eastAsia="Times New Roman" w:cs="Times New Roman"/>
           <w:b w:val="0"/>
           <w:bCs w:val="0"/>
           <w:i w:val="0"/>
           <w:iCs w:val="0"/>
-          <w:caps w:val="0"/>
-          <w:smallCaps w:val="0"/>
-          <w:strike w:val="0"/>
-          <w:dstrike w:val="0"/>
-          <w:noProof w:val="0"/>
-          <w:color w:val="000000" w:themeColor="text1" w:themeTint="FF" w:themeShade="FF"/>
+          <w:color w:val="auto"/>
           <w:sz w:val="22"/>
           <w:szCs w:val="22"/>
-          <w:u w:val="none"/>
-          <w:lang w:val="en-US"/>
-        </w:rPr>
-        <w:t xml:space="preserve">Conducted regular performance and security audits of the app, </w:t>
-      </w:r>
-      <w:r>
-        <w:rPr>
+        </w:rPr>
+        <w:t xml:space="preserve"> Extension within Facebook Messenger </w:t>
+      </w:r>
+      <w:r>
+        <w:rPr>
+          <w:rStyle w:val="span"/>
           <w:rFonts w:ascii="Times New Roman" w:hAnsi="Times New Roman" w:eastAsia="Times New Roman" w:cs="Times New Roman"/>
           <w:b w:val="0"/>
           <w:bCs w:val="0"/>
           <w:i w:val="0"/>
           <w:iCs w:val="0"/>
-          <w:caps w:val="0"/>
-          <w:smallCaps w:val="0"/>
-          <w:strike w:val="0"/>
-          <w:dstrike w:val="0"/>
-          <w:noProof w:val="0"/>
-          <w:color w:val="000000" w:themeColor="text1" w:themeTint="FF" w:themeShade="FF"/>
+          <w:color w:val="auto"/>
           <w:sz w:val="22"/>
           <w:szCs w:val="22"/>
-          <w:u w:val="none"/>
-          <w:lang w:val="en-US"/>
-        </w:rPr>
-        <w:t>identifying</w:t>
-      </w:r>
-      <w:r>
-        <w:rPr>
+        </w:rPr>
+        <w:t>leveraging</w:t>
+      </w:r>
+      <w:r>
+        <w:rPr>
+          <w:rStyle w:val="span"/>
           <w:rFonts w:ascii="Times New Roman" w:hAnsi="Times New Roman" w:eastAsia="Times New Roman" w:cs="Times New Roman"/>
           <w:b w:val="0"/>
           <w:bCs w:val="0"/>
           <w:i w:val="0"/>
           <w:iCs w:val="0"/>
-          <w:caps w:val="0"/>
-          <w:smallCaps w:val="0"/>
-          <w:strike w:val="0"/>
-          <w:dstrike w:val="0"/>
-          <w:noProof w:val="0"/>
-          <w:color w:val="000000" w:themeColor="text1" w:themeTint="FF" w:themeShade="FF"/>
+          <w:color w:val="auto"/>
           <w:sz w:val="22"/>
           <w:szCs w:val="22"/>
-          <w:u w:val="none"/>
-          <w:lang w:val="en-US"/>
-        </w:rPr>
-        <w:t xml:space="preserve"> and resolving critical issues to ensure a seamless user experience.</w:t>
-      </w:r>
-    </w:p>
-    <w:p>
-      <w:pPr>
-        <w:pStyle w:val="divdocumentsinglecolumn"/>
-        <w:spacing w:before="180" w:line="276" w:lineRule="auto"/>
-        <w:rPr>
-          <w:color w:val="auto"/>
-          <w:sz w:val="20"/>
-          <w:szCs w:val="20"/>
-        </w:rPr>
-      </w:pPr>
-      <w:r>
-        <w:rPr>
-          <w:rStyle w:val="divdocumentspancompanyname"/>
-          <w:b w:val="1"/>
-          <w:bCs w:val="1"/>
-          <w:caps w:val="1"/>
-          <w:color w:val="auto"/>
-          <w:sz w:val="20"/>
-          <w:szCs w:val="20"/>
-        </w:rPr>
-        <w:t>Collaborative Mind</w:t>
-      </w:r>
-      <w:r>
-        <w:rPr>
-          <w:rStyle w:val="singlecolumnspanpaddedlinenth-child1"/>
-          <w:color w:val="auto"/>
-          <w:sz w:val="20"/>
-          <w:szCs w:val="20"/>
         </w:rPr>
         <w:t xml:space="preserve"> </w:t>
       </w:r>
-    </w:p>
-    <w:p>
-      <w:pPr>
-        <w:pStyle w:val="spanpaddedline"/>
-        <w:spacing w:line="276" w:lineRule="auto"/>
-        <w:rPr>
-          <w:i w:val="1"/>
-          <w:iCs w:val="1"/>
-          <w:color w:val="auto"/>
-          <w:sz w:val="22"/>
-          <w:szCs w:val="22"/>
-        </w:rPr>
-      </w:pPr>
       <w:r>
         <w:rPr>
           <w:rStyle w:val="span"/>
-          <w:i w:val="1"/>
-          <w:iCs w:val="1"/>
-          <w:color w:val="auto"/>
-          <w:sz w:val="22"/>
-          <w:szCs w:val="22"/>
-        </w:rPr>
-        <w:t>Software Engineer | Remote</w:t>
-      </w:r>
-      <w:r>
-        <w:rPr>
-          <w:i w:val="1"/>
-          <w:iCs w:val="1"/>
-          <w:color w:val="auto"/>
-          <w:sz w:val="22"/>
-          <w:szCs w:val="22"/>
-        </w:rPr>
-        <w:t xml:space="preserve"> </w:t>
-      </w:r>
-      <w:r>
-        <w:rPr>
-          <w:rStyle w:val="span"/>
-          <w:i w:val="1"/>
-          <w:iCs w:val="1"/>
-          <w:color w:val="auto"/>
-          <w:sz w:val="22"/>
-          <w:szCs w:val="22"/>
-        </w:rPr>
-        <w:t>| February 2021 - March 2022</w:t>
-      </w:r>
-    </w:p>
-    <w:p>
-      <w:pPr>
-        <w:pStyle w:val="ulli"/>
-        <w:numPr>
-          <w:ilvl w:val="0"/>
-          <w:numId w:val="8"/>
-        </w:numPr>
-        <w:spacing w:line="320" w:lineRule="atLeast"/>
-        <w:ind w:left="460" w:hanging="201"/>
-        <w:rPr>
-          <w:rStyle w:val="span"/>
-          <w:color w:val="auto"/>
-          <w:sz w:val="22"/>
-          <w:szCs w:val="22"/>
-        </w:rPr>
-      </w:pPr>
-      <w:r>
-        <w:rPr>
-          <w:rStyle w:val="span"/>
-          <w:color w:val="auto"/>
-          <w:sz w:val="22"/>
-          <w:szCs w:val="22"/>
-        </w:rPr>
-        <w:t>Write modern, performant, and robust code for a diverse array of client and internal projects</w:t>
-      </w:r>
-    </w:p>
-    <w:p>
-      <w:pPr>
-        <w:pStyle w:val="ulli"/>
-        <w:numPr>
-          <w:ilvl w:val="0"/>
-          <w:numId w:val="8"/>
-        </w:numPr>
-        <w:spacing w:line="320" w:lineRule="atLeast"/>
-        <w:ind w:left="460" w:hanging="201"/>
-        <w:rPr>
-          <w:rStyle w:val="span"/>
-          <w:color w:val="auto"/>
-          <w:sz w:val="22"/>
-          <w:szCs w:val="22"/>
-        </w:rPr>
-      </w:pPr>
-      <w:r>
-        <w:rPr>
-          <w:rStyle w:val="span"/>
-          <w:color w:val="auto"/>
-          <w:sz w:val="22"/>
-          <w:szCs w:val="22"/>
-        </w:rPr>
-        <w:t>I work</w:t>
-      </w:r>
-      <w:r>
-        <w:rPr>
-          <w:rStyle w:val="span"/>
-          <w:color w:val="auto"/>
-          <w:sz w:val="22"/>
-          <w:szCs w:val="22"/>
-        </w:rPr>
-        <w:t xml:space="preserve"> with a variety of different languages, frameworks, and content management systems such as JavaScript, Sass, TypeScript, React, </w:t>
-      </w:r>
-      <w:r>
-        <w:rPr>
-          <w:rStyle w:val="span"/>
-          <w:color w:val="auto"/>
-          <w:sz w:val="22"/>
-          <w:szCs w:val="22"/>
-        </w:rPr>
-        <w:t>NativeScript</w:t>
-      </w:r>
-      <w:r>
-        <w:rPr>
-          <w:rStyle w:val="span"/>
-          <w:color w:val="auto"/>
-          <w:sz w:val="22"/>
-          <w:szCs w:val="22"/>
-        </w:rPr>
-        <w:t xml:space="preserve">, Node.js, Craft, </w:t>
-      </w:r>
-      <w:r>
-        <w:rPr>
-          <w:rStyle w:val="span"/>
-          <w:color w:val="auto"/>
-          <w:sz w:val="22"/>
-          <w:szCs w:val="22"/>
-        </w:rPr>
-        <w:t>Prismic</w:t>
-      </w:r>
-      <w:r>
-        <w:rPr>
-          <w:rStyle w:val="span"/>
-          <w:color w:val="auto"/>
-          <w:sz w:val="22"/>
-          <w:szCs w:val="22"/>
-        </w:rPr>
-        <w:t>, etc.</w:t>
-      </w:r>
-    </w:p>
-    <w:p>
-      <w:pPr>
-        <w:pStyle w:val="ulli"/>
-        <w:numPr>
-          <w:ilvl w:val="0"/>
-          <w:numId w:val="8"/>
-        </w:numPr>
-        <w:spacing w:line="320" w:lineRule="atLeast"/>
-        <w:ind w:left="460" w:hanging="201"/>
-        <w:rPr>
-          <w:rStyle w:val="span"/>
-          <w:color w:val="auto"/>
-          <w:sz w:val="22"/>
-          <w:szCs w:val="22"/>
-        </w:rPr>
-      </w:pPr>
-      <w:r>
-        <w:rPr>
-          <w:rStyle w:val="span"/>
-          <w:color w:val="auto"/>
-          <w:sz w:val="22"/>
-          <w:szCs w:val="22"/>
-        </w:rPr>
-        <w:t xml:space="preserve">Communicate and collaborate with multi-disciplinary teams of engineers, designers, producers, clients, and stakeholders </w:t>
-      </w:r>
-      <w:r>
-        <w:rPr>
-          <w:rStyle w:val="span"/>
-          <w:color w:val="auto"/>
-          <w:sz w:val="22"/>
-          <w:szCs w:val="22"/>
-        </w:rPr>
-        <w:t>daily</w:t>
-      </w:r>
-      <w:r>
-        <w:rPr>
-          <w:rStyle w:val="span"/>
-          <w:color w:val="auto"/>
-          <w:sz w:val="22"/>
-          <w:szCs w:val="22"/>
-        </w:rPr>
-        <w:t>.</w:t>
-      </w:r>
-    </w:p>
-    <w:p>
-      <w:pPr>
-        <w:pStyle w:val="ulli"/>
-        <w:numPr>
-          <w:ilvl w:val="0"/>
-          <w:numId w:val="8"/>
-        </w:numPr>
-        <w:spacing w:line="320" w:lineRule="atLeast"/>
-        <w:ind w:left="460" w:hanging="201"/>
-        <w:rPr>
-          <w:rStyle w:val="span"/>
-          <w:color w:val="auto"/>
-          <w:sz w:val="22"/>
-          <w:szCs w:val="22"/>
-        </w:rPr>
-      </w:pPr>
-      <w:r>
-        <w:rPr>
-          <w:rStyle w:val="span"/>
-          <w:color w:val="auto"/>
-          <w:sz w:val="22"/>
-          <w:szCs w:val="22"/>
-        </w:rPr>
-        <w:t xml:space="preserve">Developed and painted a </w:t>
-      </w:r>
-      <w:r>
-        <w:rPr>
-          <w:rStyle w:val="span"/>
-          <w:color w:val="auto"/>
-          <w:sz w:val="22"/>
-          <w:szCs w:val="22"/>
-        </w:rPr>
-        <w:t>GraphQL</w:t>
-      </w:r>
-      <w:r>
-        <w:rPr>
-          <w:rStyle w:val="span"/>
-          <w:color w:val="auto"/>
-          <w:sz w:val="22"/>
-          <w:szCs w:val="22"/>
-        </w:rPr>
-        <w:t xml:space="preserve"> API using Apollo for client project.</w:t>
-      </w:r>
-    </w:p>
-    <w:p>
-      <w:pPr>
-        <w:pStyle w:val="ulli"/>
-        <w:numPr>
-          <w:ilvl w:val="0"/>
-          <w:numId w:val="8"/>
-        </w:numPr>
-        <w:spacing w:line="320" w:lineRule="atLeast"/>
-        <w:ind w:left="460" w:hanging="201"/>
-        <w:rPr>
           <w:rFonts w:ascii="Times New Roman" w:hAnsi="Times New Roman" w:eastAsia="Times New Roman" w:cs="Times New Roman"/>
           <w:b w:val="0"/>
           <w:bCs w:val="0"/>
           <w:i w:val="0"/>
           <w:iCs w:val="0"/>
-          <w:caps w:val="0"/>
-          <w:smallCaps w:val="0"/>
-          <w:strike w:val="0"/>
-          <w:dstrike w:val="0"/>
-          <w:noProof w:val="0"/>
-          <w:color w:val="000000" w:themeColor="text1" w:themeTint="FF" w:themeShade="FF"/>
+          <w:color w:val="auto"/>
           <w:sz w:val="22"/>
           <w:szCs w:val="22"/>
-          <w:u w:val="none"/>
-          <w:lang w:val="en-US"/>
-        </w:rPr>
-      </w:pPr>
-      <w:r>
-        <w:rPr>
+        </w:rPr>
+        <w:t>third</w:t>
+      </w:r>
+      <w:r>
+        <w:rPr>
+          <w:rStyle w:val="span"/>
           <w:rFonts w:ascii="Times New Roman" w:hAnsi="Times New Roman" w:eastAsia="Times New Roman" w:cs="Times New Roman"/>
           <w:b w:val="0"/>
           <w:bCs w:val="0"/>
           <w:i w:val="0"/>
           <w:iCs w:val="0"/>
-          <w:caps w:val="0"/>
-          <w:smallCaps w:val="0"/>
-          <w:strike w:val="0"/>
-          <w:dstrike w:val="0"/>
-          <w:noProof w:val="0"/>
-          <w:color w:val="000000" w:themeColor="text1" w:themeTint="FF" w:themeShade="FF"/>
+          <w:color w:val="auto"/>
           <w:sz w:val="22"/>
           <w:szCs w:val="22"/>
-          <w:u w:val="none"/>
-          <w:lang w:val="en-US"/>
-        </w:rPr>
-        <w:t>Implemented a custom caching strategy using Redis, reducing server response times by 40% and improving overall application performance.</w:t>
-      </w:r>
-    </w:p>
-    <w:p>
-      <w:pPr>
-        <w:pStyle w:val="ulli"/>
-        <w:numPr>
-          <w:ilvl w:val="0"/>
-          <w:numId w:val="8"/>
-        </w:numPr>
-        <w:spacing w:line="320" w:lineRule="atLeast"/>
-        <w:ind w:left="460" w:hanging="201"/>
-        <w:rPr>
+        </w:rPr>
+        <w:t xml:space="preserve">-party and internal APIs. Architected and implemented the front-end </w:t>
+      </w:r>
+      <w:r>
+        <w:rPr>
+          <w:rStyle w:val="span"/>
           <w:rFonts w:ascii="Times New Roman" w:hAnsi="Times New Roman" w:eastAsia="Times New Roman" w:cs="Times New Roman"/>
           <w:b w:val="0"/>
           <w:bCs w:val="0"/>
           <w:i w:val="0"/>
           <w:iCs w:val="0"/>
-          <w:caps w:val="0"/>
-          <w:smallCaps w:val="0"/>
-          <w:strike w:val="0"/>
-          <w:dstrike w:val="0"/>
-          <w:noProof w:val="0"/>
-          <w:color w:val="000000" w:themeColor="text1" w:themeTint="FF" w:themeShade="FF"/>
+          <w:color w:val="auto"/>
           <w:sz w:val="22"/>
           <w:szCs w:val="22"/>
-          <w:u w:val="none"/>
-          <w:lang w:val="en-US"/>
-        </w:rPr>
-      </w:pPr>
-      <w:r>
-        <w:rPr>
+        </w:rPr>
+        <w:t>Namma’s</w:t>
+      </w:r>
+      <w:r>
+        <w:rPr>
+          <w:rStyle w:val="span"/>
           <w:rFonts w:ascii="Times New Roman" w:hAnsi="Times New Roman" w:eastAsia="Times New Roman" w:cs="Times New Roman"/>
           <w:b w:val="0"/>
           <w:bCs w:val="0"/>
           <w:i w:val="0"/>
           <w:iCs w:val="0"/>
-          <w:caps w:val="0"/>
-          <w:smallCaps w:val="0"/>
-          <w:strike w:val="0"/>
-          <w:dstrike w:val="0"/>
-          <w:noProof w:val="0"/>
-          <w:color w:val="000000" w:themeColor="text1" w:themeTint="FF" w:themeShade="FF"/>
+          <w:color w:val="auto"/>
           <w:sz w:val="22"/>
           <w:szCs w:val="22"/>
-          <w:u w:val="none"/>
-          <w:lang w:val="en-US"/>
-        </w:rPr>
-        <w:t xml:space="preserve">Developed a reusable React </w:t>
-      </w:r>
-      <w:r>
-        <w:rPr>
+        </w:rPr>
+        <w:t xml:space="preserve"> embeddable web player widget. Opti</w:t>
+      </w:r>
+      <w:r>
+        <w:rPr>
+          <w:rStyle w:val="span"/>
           <w:rFonts w:ascii="Times New Roman" w:hAnsi="Times New Roman" w:eastAsia="Times New Roman" w:cs="Times New Roman"/>
           <w:b w:val="0"/>
           <w:bCs w:val="0"/>
           <w:i w:val="0"/>
           <w:iCs w:val="0"/>
-          <w:caps w:val="0"/>
-          <w:smallCaps w:val="0"/>
-          <w:strike w:val="0"/>
-          <w:dstrike w:val="0"/>
-          <w:noProof w:val="0"/>
-          <w:color w:val="000000" w:themeColor="text1" w:themeTint="FF" w:themeShade="FF"/>
+          <w:color w:val="auto"/>
           <w:sz w:val="22"/>
           <w:szCs w:val="22"/>
-          <w:u w:val="none"/>
-          <w:lang w:val="en-US"/>
-        </w:rPr>
-        <w:t>component</w:t>
-      </w:r>
-      <w:r>
-        <w:rPr>
-          <w:rFonts w:ascii="Times New Roman" w:hAnsi="Times New Roman" w:eastAsia="Times New Roman" w:cs="Times New Roman"/>
-          <w:b w:val="0"/>
-          <w:bCs w:val="0"/>
-          <w:i w:val="0"/>
-          <w:iCs w:val="0"/>
-          <w:caps w:val="0"/>
-          <w:smallCaps w:val="0"/>
-          <w:strike w:val="0"/>
-          <w:dstrike w:val="0"/>
-          <w:noProof w:val="0"/>
-          <w:color w:val="000000" w:themeColor="text1" w:themeTint="FF" w:themeShade="FF"/>
-          <w:sz w:val="22"/>
-          <w:szCs w:val="22"/>
-          <w:u w:val="none"/>
-          <w:lang w:val="en-US"/>
-        </w:rPr>
-        <w:t xml:space="preserve"> library, resulting in a 50% increase in development speed and a more consistent user experience across projects.</w:t>
-      </w:r>
-    </w:p>
-    <w:p>
-      <w:pPr>
-        <w:pStyle w:val="divdocumentsinglecolumn"/>
-        <w:spacing w:before="180" w:line="276" w:lineRule="auto"/>
-        <w:rPr>
-          <w:color w:val="auto"/>
-          <w:sz w:val="20"/>
-          <w:szCs w:val="20"/>
-        </w:rPr>
-      </w:pPr>
-      <w:r>
-        <w:rPr>
-          <w:rStyle w:val="divdocumentspancompanyname"/>
-          <w:b w:val="1"/>
-          <w:bCs w:val="1"/>
-          <w:caps w:val="1"/>
-          <w:color w:val="auto"/>
-          <w:sz w:val="20"/>
-          <w:szCs w:val="20"/>
-        </w:rPr>
-        <w:t>Namma</w:t>
-      </w:r>
-      <w:r>
-        <w:rPr>
-          <w:rStyle w:val="singlecolumnspanpaddedlinenth-child1"/>
-          <w:color w:val="auto"/>
-          <w:sz w:val="20"/>
-          <w:szCs w:val="20"/>
-        </w:rPr>
-        <w:t xml:space="preserve"> </w:t>
-      </w:r>
-    </w:p>
-    <w:p>
-      <w:pPr>
-        <w:pStyle w:val="spanpaddedline"/>
-        <w:spacing w:line="276" w:lineRule="auto"/>
-        <w:rPr>
-          <w:i w:val="1"/>
-          <w:iCs w:val="1"/>
-          <w:color w:val="auto"/>
-          <w:sz w:val="22"/>
-          <w:szCs w:val="22"/>
-        </w:rPr>
-      </w:pPr>
-      <w:r>
-        <w:rPr>
-          <w:rStyle w:val="span"/>
-          <w:i w:val="1"/>
-          <w:iCs w:val="1"/>
-          <w:color w:val="auto"/>
-          <w:sz w:val="22"/>
-          <w:szCs w:val="22"/>
-        </w:rPr>
-        <w:t>UI Engineer | Remote</w:t>
-      </w:r>
-      <w:r>
-        <w:rPr>
-          <w:i w:val="1"/>
-          <w:iCs w:val="1"/>
-          <w:color w:val="auto"/>
-          <w:sz w:val="22"/>
-          <w:szCs w:val="22"/>
-        </w:rPr>
-        <w:t xml:space="preserve"> </w:t>
-      </w:r>
-      <w:r>
-        <w:rPr>
-          <w:rStyle w:val="span"/>
-          <w:i w:val="1"/>
-          <w:iCs w:val="1"/>
-          <w:color w:val="auto"/>
-          <w:sz w:val="22"/>
-          <w:szCs w:val="22"/>
-        </w:rPr>
-        <w:t>| July 2019 - December 2020</w:t>
-      </w:r>
-    </w:p>
-    <w:p>
-      <w:pPr>
-        <w:pStyle w:val="ulli"/>
-        <w:numPr>
-          <w:ilvl w:val="0"/>
-          <w:numId w:val="9"/>
-        </w:numPr>
-        <w:spacing w:line="320" w:lineRule="atLeast"/>
-        <w:ind w:left="460" w:hanging="201"/>
-        <w:rPr>
-          <w:rStyle w:val="span"/>
-          <w:color w:val="auto"/>
-          <w:sz w:val="22"/>
-          <w:szCs w:val="22"/>
-        </w:rPr>
-      </w:pPr>
-      <w:r>
-        <w:rPr>
-          <w:rStyle w:val="span"/>
-          <w:color w:val="auto"/>
-          <w:sz w:val="22"/>
-          <w:szCs w:val="22"/>
-        </w:rPr>
-        <w:t>Namma's</w:t>
-      </w:r>
-      <w:r>
-        <w:rPr>
-          <w:rStyle w:val="span"/>
-          <w:color w:val="auto"/>
-          <w:sz w:val="22"/>
-          <w:szCs w:val="22"/>
-        </w:rPr>
-        <w:t xml:space="preserve"> vision is to make borrowing from your network and investing in your network easy and a</w:t>
-      </w:r>
-      <w:r>
-        <w:br/>
-      </w:r>
-      <w:r>
-        <w:rPr>
-          <w:rStyle w:val="span"/>
-          <w:color w:val="auto"/>
-          <w:sz w:val="22"/>
-          <w:szCs w:val="22"/>
-        </w:rPr>
-        <w:t>viable.</w:t>
-      </w:r>
-    </w:p>
-    <w:p>
-      <w:pPr>
-        <w:pStyle w:val="ulli"/>
-        <w:numPr>
-          <w:ilvl w:val="0"/>
-          <w:numId w:val="9"/>
-        </w:numPr>
-        <w:spacing w:line="320" w:lineRule="atLeast"/>
-        <w:ind w:left="460" w:hanging="201"/>
-        <w:rPr>
-          <w:rStyle w:val="span"/>
-          <w:color w:val="auto"/>
-          <w:sz w:val="22"/>
-          <w:szCs w:val="22"/>
-        </w:rPr>
-      </w:pPr>
-      <w:r>
-        <w:rPr>
-          <w:rStyle w:val="span"/>
-          <w:color w:val="auto"/>
-          <w:sz w:val="22"/>
-          <w:szCs w:val="22"/>
-        </w:rPr>
-        <w:t xml:space="preserve">Built and shipped the </w:t>
-      </w:r>
-      <w:r>
-        <w:rPr>
-          <w:rStyle w:val="span"/>
-          <w:color w:val="auto"/>
-          <w:sz w:val="22"/>
-          <w:szCs w:val="22"/>
-        </w:rPr>
-        <w:t>Namma</w:t>
-      </w:r>
-      <w:r>
-        <w:rPr>
-          <w:rStyle w:val="span"/>
-          <w:color w:val="auto"/>
-          <w:sz w:val="22"/>
-          <w:szCs w:val="22"/>
-        </w:rPr>
-        <w:t xml:space="preserve"> Extension within Facebook Messenger </w:t>
-      </w:r>
-      <w:r>
-        <w:rPr>
-          <w:rStyle w:val="span"/>
-          <w:color w:val="auto"/>
-          <w:sz w:val="22"/>
-          <w:szCs w:val="22"/>
-        </w:rPr>
-        <w:t>leveraging</w:t>
-      </w:r>
-      <w:r>
-        <w:rPr>
-          <w:rStyle w:val="span"/>
-          <w:color w:val="auto"/>
-          <w:sz w:val="22"/>
-          <w:szCs w:val="22"/>
-        </w:rPr>
-        <w:t xml:space="preserve"> third-party and</w:t>
-      </w:r>
-      <w:r>
-        <w:br/>
-      </w:r>
-      <w:r>
-        <w:rPr>
-          <w:rStyle w:val="span"/>
-          <w:color w:val="auto"/>
-          <w:sz w:val="22"/>
-          <w:szCs w:val="22"/>
-        </w:rPr>
-        <w:t>internal APIs.</w:t>
-      </w:r>
-    </w:p>
-    <w:p>
-      <w:pPr>
-        <w:pStyle w:val="ulli"/>
-        <w:numPr>
-          <w:ilvl w:val="0"/>
-          <w:numId w:val="9"/>
-        </w:numPr>
-        <w:spacing w:line="320" w:lineRule="atLeast"/>
-        <w:ind w:left="460" w:hanging="201"/>
-        <w:rPr>
-          <w:rStyle w:val="span"/>
-          <w:color w:val="auto"/>
-          <w:sz w:val="22"/>
-          <w:szCs w:val="22"/>
-        </w:rPr>
-      </w:pPr>
-      <w:r>
-        <w:rPr>
-          <w:rStyle w:val="span"/>
-          <w:color w:val="auto"/>
-          <w:sz w:val="22"/>
-          <w:szCs w:val="22"/>
-        </w:rPr>
-        <w:t xml:space="preserve">Architected and implemented the front-end of </w:t>
-      </w:r>
-      <w:r>
-        <w:rPr>
-          <w:rStyle w:val="span"/>
-          <w:color w:val="auto"/>
-          <w:sz w:val="22"/>
-          <w:szCs w:val="22"/>
-        </w:rPr>
-        <w:t>Namma's</w:t>
-      </w:r>
-      <w:r>
-        <w:rPr>
-          <w:rStyle w:val="span"/>
-          <w:color w:val="auto"/>
-          <w:sz w:val="22"/>
-          <w:szCs w:val="22"/>
-        </w:rPr>
-        <w:t xml:space="preserve"> embeddable web player widget,</w:t>
-      </w:r>
-      <w:r>
-        <w:br/>
-      </w:r>
-      <w:r>
-        <w:rPr>
-          <w:rStyle w:val="span"/>
-          <w:color w:val="auto"/>
-          <w:sz w:val="22"/>
-          <w:szCs w:val="22"/>
-        </w:rPr>
-        <w:t>which lets users log in and listen to full songs in the browser.</w:t>
-      </w:r>
-    </w:p>
-    <w:p>
-      <w:pPr>
-        <w:pStyle w:val="ulli"/>
-        <w:numPr>
-          <w:ilvl w:val="0"/>
-          <w:numId w:val="9"/>
-        </w:numPr>
-        <w:spacing w:line="320" w:lineRule="atLeast"/>
-        <w:ind w:left="460" w:hanging="201"/>
-        <w:rPr>
-          <w:rFonts w:ascii="Times New Roman" w:hAnsi="Times New Roman" w:eastAsia="Times New Roman" w:cs="Times New Roman"/>
-          <w:b w:val="0"/>
-          <w:bCs w:val="0"/>
-          <w:i w:val="0"/>
-          <w:iCs w:val="0"/>
-          <w:caps w:val="0"/>
-          <w:smallCaps w:val="0"/>
-          <w:strike w:val="0"/>
-          <w:dstrike w:val="0"/>
-          <w:noProof w:val="0"/>
-          <w:color w:val="000000" w:themeColor="text1" w:themeTint="FF" w:themeShade="FF"/>
-          <w:sz w:val="22"/>
-          <w:szCs w:val="22"/>
-          <w:u w:val="none"/>
-          <w:lang w:val="en-US"/>
-        </w:rPr>
-      </w:pPr>
-      <w:r>
-        <w:rPr>
-          <w:rFonts w:ascii="Times New Roman" w:hAnsi="Times New Roman" w:eastAsia="Times New Roman" w:cs="Times New Roman"/>
-          <w:b w:val="0"/>
-          <w:bCs w:val="0"/>
-          <w:i w:val="0"/>
-          <w:iCs w:val="0"/>
-          <w:caps w:val="0"/>
-          <w:smallCaps w:val="0"/>
-          <w:strike w:val="0"/>
-          <w:dstrike w:val="0"/>
-          <w:noProof w:val="0"/>
-          <w:color w:val="000000" w:themeColor="text1" w:themeTint="FF" w:themeShade="FF"/>
-          <w:sz w:val="22"/>
-          <w:szCs w:val="22"/>
-          <w:u w:val="none"/>
-          <w:lang w:val="en-US"/>
-        </w:rPr>
-        <w:t>Collaborated with the design team to create a design system, ensuring consistent visual language and improved design-to-development workflow.</w:t>
-      </w:r>
-    </w:p>
-    <w:p>
-      <w:pPr>
-        <w:pStyle w:val="ulli"/>
-        <w:numPr>
-          <w:ilvl w:val="0"/>
-          <w:numId w:val="9"/>
-        </w:numPr>
-        <w:spacing w:line="320" w:lineRule="atLeast"/>
-        <w:ind w:left="460" w:hanging="201"/>
-        <w:rPr>
-          <w:rFonts w:ascii="Times New Roman" w:hAnsi="Times New Roman" w:eastAsia="Times New Roman" w:cs="Times New Roman"/>
-          <w:b w:val="0"/>
-          <w:bCs w:val="0"/>
-          <w:i w:val="0"/>
-          <w:iCs w:val="0"/>
-          <w:caps w:val="0"/>
-          <w:smallCaps w:val="0"/>
-          <w:strike w:val="0"/>
-          <w:dstrike w:val="0"/>
-          <w:noProof w:val="0"/>
-          <w:color w:val="000000" w:themeColor="text1" w:themeTint="FF" w:themeShade="FF"/>
-          <w:sz w:val="22"/>
-          <w:szCs w:val="22"/>
-          <w:u w:val="none"/>
-          <w:lang w:val="en-US"/>
-        </w:rPr>
-      </w:pPr>
-      <w:r>
-        <w:rPr>
-          <w:rFonts w:ascii="Times New Roman" w:hAnsi="Times New Roman" w:eastAsia="Times New Roman" w:cs="Times New Roman"/>
-          <w:b w:val="0"/>
-          <w:bCs w:val="0"/>
-          <w:i w:val="0"/>
-          <w:iCs w:val="0"/>
-          <w:caps w:val="0"/>
-          <w:smallCaps w:val="0"/>
-          <w:strike w:val="0"/>
-          <w:dstrike w:val="0"/>
-          <w:noProof w:val="0"/>
-          <w:color w:val="000000" w:themeColor="text1" w:themeTint="FF" w:themeShade="FF"/>
-          <w:sz w:val="22"/>
-          <w:szCs w:val="22"/>
-          <w:u w:val="none"/>
-          <w:lang w:val="en-US"/>
-        </w:rPr>
-        <w:t>Optimized website performance by compressing images, minifying code, and implementing lazy loading, resulting in a 25% improvement in page load times.</w:t>
-      </w:r>
-    </w:p>
-    <w:p>
-      <w:pPr>
-        <w:pStyle w:val="ulli"/>
-        <w:spacing w:line="320" w:lineRule="atLeast"/>
-        <w:ind w:left="0"/>
-        <w:rPr>
-          <w:rStyle w:val="span"/>
-          <w:color w:val="auto"/>
-          <w:sz w:val="24"/>
-          <w:szCs w:val="24"/>
-        </w:rPr>
-      </w:pPr>
-    </w:p>
-    <w:p>
-      <w:pPr>
-        <w:pStyle w:val="divdocumentdivsectiontitle"/>
-        <w:spacing w:before="40" w:after="90"/>
-        <w:rPr>
-          <w:b w:val="1"/>
-          <w:bCs w:val="1"/>
-          <w:i w:val="0"/>
-          <w:iCs w:val="0"/>
-          <w:caps w:val="1"/>
-          <w:color w:val="auto"/>
-        </w:rPr>
-      </w:pPr>
-      <w:r>
-        <w:rPr>
-          <w:b w:val="1"/>
-          <w:bCs w:val="1"/>
-          <w:i w:val="0"/>
-          <w:iCs w:val="0"/>
-          <w:caps w:val="1"/>
-          <w:color w:val="auto"/>
-        </w:rPr>
-        <w:t>Education</w:t>
-      </w:r>
-    </w:p>
-    <w:p>
-      <w:pPr>
-        <w:pStyle w:val="divdocumentsinglecolumn"/>
-        <w:spacing w:line="276" w:lineRule="auto"/>
-        <w:rPr>
-          <w:color w:val="auto"/>
-          <w:sz w:val="22"/>
-          <w:szCs w:val="22"/>
-        </w:rPr>
-      </w:pPr>
-      <w:r>
-        <w:rPr>
-          <w:rStyle w:val="spandegree"/>
-          <w:color w:val="auto"/>
-          <w:sz w:val="22"/>
-          <w:szCs w:val="22"/>
-        </w:rPr>
-        <w:t>Bachelor of Science</w:t>
-      </w:r>
-      <w:r>
-        <w:rPr>
-          <w:rStyle w:val="span"/>
-          <w:color w:val="auto"/>
-          <w:sz w:val="22"/>
-          <w:szCs w:val="22"/>
-        </w:rPr>
-        <w:t xml:space="preserve"> Computer Science </w:t>
-      </w:r>
-      <w:r>
-        <w:rPr>
-          <w:rStyle w:val="span"/>
-          <w:color w:val="auto"/>
-          <w:sz w:val="22"/>
-          <w:szCs w:val="22"/>
-        </w:rPr>
-        <w:t>and</w:t>
-      </w:r>
-      <w:r>
-        <w:rPr>
-          <w:rStyle w:val="span"/>
-          <w:color w:val="auto"/>
-          <w:sz w:val="22"/>
-          <w:szCs w:val="22"/>
-        </w:rPr>
-        <w:t xml:space="preserve"> Programming </w:t>
-      </w:r>
-    </w:p>
-    <w:p>
-      <w:pPr>
-        <w:pStyle w:val="spanpaddedline"/>
-        <w:spacing w:line="276" w:lineRule="auto"/>
-        <w:rPr>
-          <w:color w:val="auto"/>
-          <w:sz w:val="22"/>
-          <w:szCs w:val="22"/>
-        </w:rPr>
-      </w:pPr>
-      <w:r>
-        <w:rPr>
-          <w:rStyle w:val="span"/>
-          <w:color w:val="auto"/>
-          <w:sz w:val="22"/>
-          <w:szCs w:val="22"/>
-        </w:rPr>
-        <w:t xml:space="preserve">The University of Texas </w:t>
-      </w:r>
-      <w:r>
-        <w:rPr>
-          <w:rStyle w:val="span"/>
-          <w:color w:val="auto"/>
-          <w:sz w:val="22"/>
-          <w:szCs w:val="22"/>
-        </w:rPr>
-        <w:t>at</w:t>
-      </w:r>
-      <w:r>
-        <w:rPr>
-          <w:rStyle w:val="span"/>
-          <w:color w:val="auto"/>
-          <w:sz w:val="22"/>
-          <w:szCs w:val="22"/>
-        </w:rPr>
-        <w:t xml:space="preserve"> Arlington</w:t>
-      </w:r>
-    </w:p>
-    <w:p>
-      <w:pPr>
-        <w:pStyle w:val="spanpaddedline"/>
-        <w:spacing w:line="276" w:lineRule="auto"/>
-        <w:rPr>
-          <w:i w:val="0"/>
-          <w:iCs w:val="0"/>
-          <w:color w:val="auto"/>
-          <w:sz w:val="22"/>
-          <w:szCs w:val="22"/>
-        </w:rPr>
-      </w:pPr>
-      <w:r>
-        <w:rPr>
-          <w:rStyle w:val="span"/>
-          <w:i w:val="0"/>
-          <w:iCs w:val="0"/>
-          <w:color w:val="auto"/>
-          <w:sz w:val="22"/>
-          <w:szCs w:val="22"/>
-        </w:rPr>
-        <w:t>Arlington, TX</w:t>
-      </w:r>
-    </w:p>
-    <w:p>
-      <w:pPr>
-        <w:pStyle w:val="spanpaddedline"/>
-        <w:spacing w:line="276" w:lineRule="auto"/>
-        <w:rPr>
-          <w:rStyle w:val="span"/>
-          <w:i w:val="0"/>
-          <w:iCs w:val="0"/>
-          <w:color w:val="auto"/>
-          <w:sz w:val="22"/>
-          <w:szCs w:val="22"/>
-        </w:rPr>
-      </w:pPr>
-    </w:p>
-    <w:p>
-      <w:pPr>
-        <w:pStyle w:val="divdocumentsinglecolumn"/>
-        <w:suppressLineNumbers w:val="0"/>
-        <w:bidi w:val="0"/>
-        <w:spacing w:before="0" w:beforeAutospacing="off" w:after="0" w:afterAutospacing="off" w:line="276" w:lineRule="auto"/>
-        <w:ind w:left="0" w:right="0"/>
-        <w:jc w:val="left"/>
-      </w:pPr>
-      <w:r>
-        <w:rPr>
-          <w:rStyle w:val="spandegree"/>
-          <w:color w:val="auto"/>
-          <w:sz w:val="22"/>
-          <w:szCs w:val="22"/>
-        </w:rPr>
-        <w:t>Amazon</w:t>
-      </w:r>
-      <w:r>
-        <w:rPr>
-          <w:rStyle w:val="spandegree"/>
-          <w:color w:val="auto"/>
-          <w:sz w:val="22"/>
-          <w:szCs w:val="22"/>
-        </w:rPr>
-        <w:t xml:space="preserve"> certificate</w:t>
-      </w:r>
-    </w:p>
-    <w:p>
-      <w:pPr>
-        <w:pStyle w:val="spanpaddedline"/>
-        <w:suppressLineNumbers w:val="0"/>
-        <w:bidi w:val="0"/>
-        <w:spacing w:before="0" w:beforeAutospacing="off" w:after="0" w:afterAutospacing="off" w:line="276" w:lineRule="auto"/>
-        <w:ind w:left="0" w:right="0"/>
-        <w:jc w:val="left"/>
-      </w:pPr>
-      <w:r>
-        <w:rPr>
-          <w:rStyle w:val="span"/>
-          <w:color w:val="auto"/>
-          <w:sz w:val="22"/>
-          <w:szCs w:val="22"/>
-        </w:rPr>
-        <w:t>Cloud Practitioner 2022</w:t>
-      </w:r>
-    </w:p>
-    <w:p>
-      <w:pPr>
-        <w:pStyle w:val="spanpaddedline"/>
-        <w:spacing w:line="320" w:lineRule="atLeast"/>
-        <w:rPr>
-          <w:rStyle w:val="span"/>
-          <w:i w:val="0"/>
-          <w:iCs w:val="0"/>
-          <w:color w:val="auto"/>
-          <w:sz w:val="22"/>
-          <w:szCs w:val="22"/>
-        </w:rPr>
-      </w:pPr>
-    </w:p>
-    <w:p>
-      <w:pPr>
-        <w:pStyle w:val="divdocumentdivsectiontitle"/>
-        <w:suppressLineNumbers w:val="0"/>
-        <w:bidi w:val="0"/>
-        <w:spacing w:before="40" w:beforeAutospacing="off" w:after="90" w:afterAutospacing="off"/>
-        <w:ind w:left="0" w:right="0"/>
-        <w:jc w:val="left"/>
-      </w:pPr>
-      <w:r>
-        <w:rPr>
-          <w:b w:val="1"/>
-          <w:bCs w:val="1"/>
-          <w:i w:val="0"/>
-          <w:iCs w:val="0"/>
-          <w:caps w:val="1"/>
-          <w:color w:val="auto"/>
-        </w:rPr>
-        <w:t>P</w:t>
-      </w:r>
-      <w:r>
-        <w:rPr>
-          <w:b w:val="1"/>
-          <w:bCs w:val="1"/>
-          <w:i w:val="0"/>
-          <w:iCs w:val="0"/>
-          <w:caps w:val="1"/>
-          <w:color w:val="auto"/>
-        </w:rPr>
-        <w:t>roject</w:t>
-      </w:r>
-    </w:p>
-    <w:p>
-      <w:pPr>
-        <w:pStyle w:val="divdocumentdivsectiontitle"/>
-        <w:suppressLineNumbers w:val="0"/>
-        <w:bidi w:val="0"/>
-        <w:spacing w:before="40" w:beforeAutospacing="off" w:after="90" w:afterAutospacing="off"/>
-        <w:ind w:left="0" w:right="0"/>
-        <w:jc w:val="left"/>
-      </w:pPr>
-      <w:r>
-        <w:rPr>
-          <w:rStyle w:val="spandegree"/>
-          <w:color w:val="auto"/>
-          <w:sz w:val="22"/>
-          <w:szCs w:val="22"/>
-        </w:rPr>
-        <w:t>RUST CHATBOt assistant</w:t>
-      </w:r>
-    </w:p>
-    <w:p>
-      <w:pPr>
-        <w:bidi w:val="0"/>
-        <w:spacing w:before="0" w:beforeAutospacing="off" w:after="0" w:afterAutospacing="off" w:line="300" w:lineRule="exact"/>
-        <w:rPr>
-          <w:rFonts w:ascii="Times New Roman" w:hAnsi="Times New Roman" w:eastAsia="Times New Roman" w:cs="Times New Roman"/>
-          <w:b w:val="0"/>
-          <w:bCs w:val="0"/>
-          <w:i w:val="0"/>
-          <w:iCs w:val="0"/>
-          <w:caps w:val="0"/>
-          <w:smallCaps w:val="0"/>
-          <w:strike w:val="0"/>
-          <w:dstrike w:val="0"/>
-          <w:noProof w:val="0"/>
-          <w:color w:val="auto"/>
-          <w:sz w:val="22"/>
-          <w:szCs w:val="22"/>
-          <w:u w:val="none"/>
-          <w:lang w:val="en-US"/>
-        </w:rPr>
-      </w:pPr>
-      <w:r>
-        <w:rPr>
-          <w:rFonts w:ascii="Times New Roman" w:hAnsi="Times New Roman" w:eastAsia="Times New Roman" w:cs="Times New Roman"/>
-          <w:b w:val="0"/>
-          <w:bCs w:val="0"/>
-          <w:i w:val="0"/>
-          <w:iCs w:val="0"/>
-          <w:caps w:val="0"/>
-          <w:smallCaps w:val="0"/>
-          <w:strike w:val="0"/>
-          <w:dstrike w:val="0"/>
-          <w:noProof w:val="0"/>
-          <w:color w:val="auto"/>
-          <w:sz w:val="22"/>
-          <w:szCs w:val="22"/>
-          <w:u w:val="none"/>
-          <w:lang w:val="en-US"/>
-        </w:rPr>
-        <w:t>Technologies used: Rust, Cargo, OpenAI API</w:t>
-      </w:r>
-    </w:p>
-    <w:p>
-      <w:pPr>
-        <w:pStyle w:val="ListParagraph"/>
-        <w:numPr>
-          <w:ilvl w:val="0"/>
-          <w:numId w:val="18"/>
-        </w:numPr>
-        <w:bidi w:val="0"/>
-        <w:spacing w:before="0" w:beforeAutospacing="off" w:after="0" w:afterAutospacing="off" w:line="300" w:lineRule="exact"/>
-        <w:rPr>
-          <w:rFonts w:ascii="Times New Roman" w:hAnsi="Times New Roman" w:eastAsia="Times New Roman" w:cs="Times New Roman"/>
-          <w:b w:val="0"/>
-          <w:bCs w:val="0"/>
-          <w:i w:val="0"/>
-          <w:iCs w:val="0"/>
-          <w:caps w:val="0"/>
-          <w:smallCaps w:val="0"/>
-          <w:strike w:val="0"/>
-          <w:dstrike w:val="0"/>
-          <w:noProof w:val="0"/>
-          <w:color w:val="auto"/>
-          <w:sz w:val="24"/>
-          <w:szCs w:val="24"/>
-          <w:u w:val="none"/>
-          <w:lang w:val="en-US"/>
-        </w:rPr>
-      </w:pPr>
-      <w:r>
-        <w:rPr>
-          <w:rFonts w:ascii="Times New Roman" w:hAnsi="Times New Roman" w:eastAsia="Times New Roman" w:cs="Times New Roman"/>
-          <w:b w:val="0"/>
-          <w:bCs w:val="0"/>
-          <w:i w:val="0"/>
-          <w:iCs w:val="0"/>
-          <w:caps w:val="0"/>
-          <w:smallCaps w:val="0"/>
-          <w:strike w:val="0"/>
-          <w:dstrike w:val="0"/>
-          <w:noProof w:val="0"/>
-          <w:color w:val="auto"/>
-          <w:sz w:val="22"/>
-          <w:szCs w:val="22"/>
-          <w:u w:val="none"/>
-          <w:lang w:val="en-US"/>
-        </w:rPr>
-        <w:t>Leverages the OpenAI API to interact with users and perform a variety of tasks.</w:t>
-      </w:r>
-    </w:p>
-    <w:p>
-      <w:pPr>
-        <w:pStyle w:val="ListParagraph"/>
-        <w:numPr>
-          <w:ilvl w:val="0"/>
-          <w:numId w:val="18"/>
-        </w:numPr>
-        <w:bidi w:val="0"/>
-        <w:spacing w:before="0" w:beforeAutospacing="off" w:after="0" w:afterAutospacing="off" w:line="300" w:lineRule="exact"/>
-        <w:rPr>
-          <w:rFonts w:ascii="Times New Roman" w:hAnsi="Times New Roman" w:eastAsia="Times New Roman" w:cs="Times New Roman"/>
-          <w:b w:val="0"/>
-          <w:bCs w:val="0"/>
-          <w:i w:val="0"/>
-          <w:iCs w:val="0"/>
-          <w:caps w:val="0"/>
-          <w:smallCaps w:val="0"/>
-          <w:strike w:val="0"/>
-          <w:dstrike w:val="0"/>
-          <w:noProof w:val="0"/>
-          <w:color w:val="auto"/>
-          <w:sz w:val="24"/>
-          <w:szCs w:val="24"/>
-          <w:u w:val="none"/>
-          <w:lang w:val="en-US"/>
-        </w:rPr>
-      </w:pPr>
-      <w:r>
-        <w:rPr>
-          <w:rFonts w:ascii="Times New Roman" w:hAnsi="Times New Roman" w:eastAsia="Times New Roman" w:cs="Times New Roman"/>
-          <w:b w:val="0"/>
-          <w:bCs w:val="0"/>
-          <w:i w:val="0"/>
-          <w:iCs w:val="0"/>
-          <w:caps w:val="0"/>
-          <w:smallCaps w:val="0"/>
-          <w:strike w:val="0"/>
-          <w:dstrike w:val="0"/>
-          <w:noProof w:val="0"/>
-          <w:color w:val="auto"/>
-          <w:sz w:val="24"/>
-          <w:szCs w:val="24"/>
-          <w:u w:val="none"/>
-          <w:lang w:val="en-US"/>
-        </w:rPr>
-        <w:t>The chatbot supports a range of commands, including quitting the chatbot (/q), refreshing all components of the chatbot (/r or /</w:t>
-      </w:r>
-      <w:r>
-        <w:rPr>
-          <w:rFonts w:ascii="Times New Roman" w:hAnsi="Times New Roman" w:eastAsia="Times New Roman" w:cs="Times New Roman"/>
-          <w:b w:val="0"/>
-          <w:bCs w:val="0"/>
-          <w:i w:val="0"/>
-          <w:iCs w:val="0"/>
-          <w:caps w:val="0"/>
-          <w:smallCaps w:val="0"/>
-          <w:strike w:val="0"/>
-          <w:dstrike w:val="0"/>
-          <w:noProof w:val="0"/>
-          <w:color w:val="auto"/>
-          <w:sz w:val="24"/>
-          <w:szCs w:val="24"/>
-          <w:u w:val="none"/>
-          <w:lang w:val="en-US"/>
-        </w:rPr>
-        <w:t>ra</w:t>
-      </w:r>
-      <w:r>
-        <w:rPr>
-          <w:rFonts w:ascii="Times New Roman" w:hAnsi="Times New Roman" w:eastAsia="Times New Roman" w:cs="Times New Roman"/>
-          <w:b w:val="0"/>
-          <w:bCs w:val="0"/>
-          <w:i w:val="0"/>
-          <w:iCs w:val="0"/>
-          <w:caps w:val="0"/>
-          <w:smallCaps w:val="0"/>
-          <w:strike w:val="0"/>
-          <w:dstrike w:val="0"/>
-          <w:noProof w:val="0"/>
-          <w:color w:val="auto"/>
-          <w:sz w:val="24"/>
-          <w:szCs w:val="24"/>
-          <w:u w:val="none"/>
-          <w:lang w:val="en-US"/>
-        </w:rPr>
-        <w:t>).</w:t>
-      </w:r>
-    </w:p>
-    <w:p>
-      <w:pPr>
-        <w:pStyle w:val="ListParagraph"/>
-        <w:numPr>
-          <w:ilvl w:val="0"/>
-          <w:numId w:val="18"/>
-        </w:numPr>
-        <w:bidi w:val="0"/>
-        <w:spacing w:before="0" w:beforeAutospacing="off" w:after="0" w:afterAutospacing="off" w:line="300" w:lineRule="exact"/>
-        <w:rPr>
-          <w:rFonts w:ascii="Times New Roman" w:hAnsi="Times New Roman" w:eastAsia="Times New Roman" w:cs="Times New Roman"/>
-          <w:b w:val="0"/>
-          <w:bCs w:val="0"/>
-          <w:i w:val="0"/>
-          <w:iCs w:val="0"/>
-          <w:caps w:val="0"/>
-          <w:smallCaps w:val="0"/>
-          <w:strike w:val="0"/>
-          <w:dstrike w:val="0"/>
-          <w:noProof w:val="0"/>
-          <w:color w:val="auto"/>
-          <w:sz w:val="24"/>
-          <w:szCs w:val="24"/>
-          <w:u w:val="none"/>
-          <w:lang w:val="en-US"/>
-        </w:rPr>
-      </w:pPr>
-      <w:r>
-        <w:rPr>
-          <w:rFonts w:ascii="Times New Roman" w:hAnsi="Times New Roman" w:eastAsia="Times New Roman" w:cs="Times New Roman"/>
-          <w:b w:val="0"/>
-          <w:bCs w:val="0"/>
-          <w:i w:val="0"/>
-          <w:iCs w:val="0"/>
-          <w:caps w:val="0"/>
-          <w:smallCaps w:val="0"/>
-          <w:strike w:val="0"/>
-          <w:dstrike w:val="0"/>
-          <w:noProof w:val="0"/>
-          <w:color w:val="auto"/>
-          <w:sz w:val="24"/>
-          <w:szCs w:val="24"/>
-          <w:u w:val="none"/>
-          <w:lang w:val="en-US"/>
-        </w:rPr>
-        <w:t xml:space="preserve">The chatbot </w:t>
-      </w:r>
-      <w:bookmarkStart w:name="_Int_C05bOC1a" w:id="1564167436"/>
-      <w:r>
-        <w:rPr>
-          <w:rFonts w:ascii="Times New Roman" w:hAnsi="Times New Roman" w:eastAsia="Times New Roman" w:cs="Times New Roman"/>
-          <w:b w:val="0"/>
-          <w:bCs w:val="0"/>
-          <w:i w:val="0"/>
-          <w:iCs w:val="0"/>
-          <w:caps w:val="0"/>
-          <w:smallCaps w:val="0"/>
-          <w:strike w:val="0"/>
-          <w:dstrike w:val="0"/>
-          <w:noProof w:val="0"/>
-          <w:color w:val="auto"/>
-          <w:sz w:val="24"/>
-          <w:szCs w:val="24"/>
-          <w:u w:val="none"/>
-          <w:lang w:val="en-US"/>
-        </w:rPr>
-        <w:t>is capable of uploading</w:t>
-      </w:r>
-      <w:bookmarkEnd w:id="1564167436"/>
-      <w:r>
-        <w:rPr>
-          <w:rFonts w:ascii="Times New Roman" w:hAnsi="Times New Roman" w:eastAsia="Times New Roman" w:cs="Times New Roman"/>
-          <w:b w:val="0"/>
-          <w:bCs w:val="0"/>
-          <w:i w:val="0"/>
-          <w:iCs w:val="0"/>
-          <w:caps w:val="0"/>
-          <w:smallCaps w:val="0"/>
-          <w:strike w:val="0"/>
-          <w:dstrike w:val="0"/>
-          <w:noProof w:val="0"/>
-          <w:color w:val="auto"/>
-          <w:sz w:val="24"/>
-          <w:szCs w:val="24"/>
-          <w:u w:val="none"/>
-          <w:lang w:val="en-US"/>
-        </w:rPr>
-        <w:t xml:space="preserve"> files and refreshing conversations, providing a dynamic and interactive user experience.</w:t>
-      </w:r>
-    </w:p>
-    <w:p>
-      <w:pPr>
-        <w:pStyle w:val="divdocumentdivsectiontitle"/>
-        <w:suppressLineNumbers w:val="0"/>
-        <w:bidi w:val="0"/>
-        <w:spacing w:before="40" w:beforeAutospacing="off" w:after="90" w:afterAutospacing="off"/>
-        <w:ind w:left="0" w:right="0"/>
-        <w:jc w:val="left"/>
-        <w:rPr>
-          <w:rStyle w:val="spandegree"/>
-          <w:color w:val="auto"/>
-          <w:sz w:val="22"/>
-          <w:szCs w:val="22"/>
-        </w:rPr>
-      </w:pPr>
-    </w:p>
-    <w:p>
-      <w:pPr>
-        <w:pStyle w:val="spanpaddedline"/>
-        <w:suppressLineNumbers w:val="0"/>
-        <w:bidi w:val="0"/>
-        <w:spacing w:before="0" w:beforeAutospacing="off" w:after="0" w:afterAutospacing="off"/>
-        <w:ind w:left="0" w:right="0"/>
-        <w:jc w:val="left"/>
-        <w:rPr>
-          <w:rStyle w:val="spandegree"/>
-          <w:color w:val="auto"/>
-          <w:sz w:val="22"/>
-          <w:szCs w:val="22"/>
-        </w:rPr>
-      </w:pPr>
-      <w:r>
-        <w:rPr>
-          <w:rStyle w:val="spandegree"/>
-          <w:color w:val="auto"/>
-          <w:sz w:val="22"/>
-          <w:szCs w:val="22"/>
-        </w:rPr>
-        <w:t xml:space="preserve">EMPLOYEE MANAGEMENT </w:t>
-      </w:r>
-      <w:r>
-        <w:rPr>
-          <w:rStyle w:val="spandegree"/>
-          <w:color w:val="auto"/>
-          <w:sz w:val="22"/>
-          <w:szCs w:val="22"/>
-        </w:rPr>
-        <w:t>System</w:t>
-      </w:r>
-    </w:p>
-    <w:p>
-      <w:pPr>
-        <w:bidi w:val="0"/>
-        <w:spacing w:before="0" w:beforeAutospacing="off" w:after="0" w:afterAutospacing="off" w:line="300" w:lineRule="exact"/>
-        <w:rPr>
-          <w:rFonts w:ascii="Times New Roman" w:hAnsi="Times New Roman" w:eastAsia="Times New Roman" w:cs="Times New Roman"/>
-          <w:b w:val="0"/>
-          <w:bCs w:val="0"/>
-          <w:i w:val="0"/>
-          <w:iCs w:val="0"/>
-          <w:caps w:val="0"/>
-          <w:smallCaps w:val="0"/>
-          <w:strike w:val="0"/>
-          <w:dstrike w:val="0"/>
-          <w:noProof w:val="0"/>
-          <w:color w:val="auto"/>
-          <w:sz w:val="22"/>
-          <w:szCs w:val="22"/>
-          <w:u w:val="none"/>
-          <w:lang w:val="en-US"/>
-        </w:rPr>
-      </w:pPr>
-      <w:r>
-        <w:rPr>
-          <w:rFonts w:ascii="Times New Roman" w:hAnsi="Times New Roman" w:eastAsia="Times New Roman" w:cs="Times New Roman"/>
-          <w:b w:val="0"/>
-          <w:bCs w:val="0"/>
-          <w:i w:val="0"/>
-          <w:iCs w:val="0"/>
-          <w:caps w:val="0"/>
-          <w:smallCaps w:val="0"/>
-          <w:strike w:val="0"/>
-          <w:dstrike w:val="0"/>
-          <w:noProof w:val="0"/>
-          <w:color w:val="auto"/>
-          <w:sz w:val="22"/>
-          <w:szCs w:val="22"/>
-          <w:u w:val="none"/>
-          <w:lang w:val="en-US"/>
-        </w:rPr>
-        <w:t>Technologies used: Java, React (Typescript), PostgreSQL, AWS (ECS, EC2, Docker)</w:t>
-      </w:r>
-    </w:p>
-    <w:p>
-      <w:pPr>
-        <w:pStyle w:val="ListParagraph"/>
-        <w:numPr>
-          <w:ilvl w:val="0"/>
-          <w:numId w:val="5"/>
-        </w:numPr>
-        <w:bidi w:val="0"/>
-        <w:spacing w:before="0" w:beforeAutospacing="off" w:after="0" w:afterAutospacing="off" w:line="300" w:lineRule="exact"/>
-        <w:rPr>
-          <w:rFonts w:ascii="Times New Roman" w:hAnsi="Times New Roman" w:eastAsia="Times New Roman" w:cs="Times New Roman"/>
-          <w:b w:val="0"/>
-          <w:bCs w:val="0"/>
-          <w:i w:val="0"/>
-          <w:iCs w:val="0"/>
-          <w:caps w:val="0"/>
-          <w:smallCaps w:val="0"/>
-          <w:strike w:val="0"/>
-          <w:dstrike w:val="0"/>
-          <w:noProof w:val="0"/>
-          <w:color w:val="auto"/>
-          <w:sz w:val="22"/>
-          <w:szCs w:val="22"/>
-          <w:u w:val="none"/>
-          <w:lang w:val="en-US"/>
-        </w:rPr>
-      </w:pPr>
-      <w:r>
-        <w:rPr>
-          <w:rFonts w:ascii="Times New Roman" w:hAnsi="Times New Roman" w:eastAsia="Times New Roman" w:cs="Times New Roman"/>
-          <w:b w:val="0"/>
-          <w:bCs w:val="0"/>
-          <w:i w:val="0"/>
-          <w:iCs w:val="0"/>
-          <w:caps w:val="0"/>
-          <w:smallCaps w:val="0"/>
-          <w:strike w:val="0"/>
-          <w:dstrike w:val="0"/>
-          <w:noProof w:val="0"/>
-          <w:color w:val="auto"/>
-          <w:sz w:val="22"/>
-          <w:szCs w:val="22"/>
-          <w:u w:val="none"/>
-          <w:lang w:val="en-US"/>
-        </w:rPr>
-        <w:t>Developed a backend system using Java to manage employee data and operations.</w:t>
-      </w:r>
-    </w:p>
-    <w:p>
-      <w:pPr>
-        <w:pStyle w:val="ListParagraph"/>
-        <w:numPr>
-          <w:ilvl w:val="0"/>
-          <w:numId w:val="5"/>
-        </w:numPr>
-        <w:bidi w:val="0"/>
-        <w:spacing w:before="0" w:beforeAutospacing="off" w:after="0" w:afterAutospacing="off" w:line="300" w:lineRule="exact"/>
-        <w:rPr>
-          <w:rFonts w:ascii="Times New Roman" w:hAnsi="Times New Roman" w:eastAsia="Times New Roman" w:cs="Times New Roman"/>
-          <w:b w:val="0"/>
-          <w:bCs w:val="0"/>
-          <w:i w:val="0"/>
-          <w:iCs w:val="0"/>
-          <w:caps w:val="0"/>
-          <w:smallCaps w:val="0"/>
-          <w:strike w:val="0"/>
-          <w:dstrike w:val="0"/>
-          <w:noProof w:val="0"/>
-          <w:color w:val="auto"/>
-          <w:sz w:val="22"/>
-          <w:szCs w:val="22"/>
-          <w:u w:val="none"/>
-          <w:lang w:val="en-US"/>
-        </w:rPr>
-      </w:pPr>
-      <w:r>
-        <w:rPr>
-          <w:rFonts w:ascii="Times New Roman" w:hAnsi="Times New Roman" w:eastAsia="Times New Roman" w:cs="Times New Roman"/>
-          <w:b w:val="0"/>
-          <w:bCs w:val="0"/>
-          <w:i w:val="0"/>
-          <w:iCs w:val="0"/>
-          <w:caps w:val="0"/>
-          <w:smallCaps w:val="0"/>
-          <w:strike w:val="0"/>
-          <w:dstrike w:val="0"/>
-          <w:noProof w:val="0"/>
-          <w:color w:val="auto"/>
-          <w:sz w:val="22"/>
-          <w:szCs w:val="22"/>
-          <w:u w:val="none"/>
-          <w:lang w:val="en-US"/>
-        </w:rPr>
-        <w:t>Implemented a frontend using React with Typescript to provide an intuitive user interface for managing employees and departments.</w:t>
-      </w:r>
-    </w:p>
-    <w:p>
-      <w:pPr>
-        <w:pStyle w:val="ListParagraph"/>
-        <w:numPr>
-          <w:ilvl w:val="0"/>
-          <w:numId w:val="5"/>
-        </w:numPr>
-        <w:bidi w:val="0"/>
-        <w:spacing w:before="0" w:beforeAutospacing="off" w:after="0" w:afterAutospacing="off" w:line="300" w:lineRule="exact"/>
-        <w:rPr>
-          <w:rFonts w:ascii="Times New Roman" w:hAnsi="Times New Roman" w:eastAsia="Times New Roman" w:cs="Times New Roman"/>
-          <w:b w:val="0"/>
-          <w:bCs w:val="0"/>
-          <w:i w:val="0"/>
-          <w:iCs w:val="0"/>
-          <w:caps w:val="0"/>
-          <w:smallCaps w:val="0"/>
-          <w:strike w:val="0"/>
-          <w:dstrike w:val="0"/>
-          <w:noProof w:val="0"/>
-          <w:color w:val="auto"/>
-          <w:sz w:val="22"/>
-          <w:szCs w:val="22"/>
-          <w:u w:val="none"/>
-          <w:lang w:val="en-US"/>
-        </w:rPr>
-      </w:pPr>
-      <w:r>
-        <w:rPr>
-          <w:rFonts w:ascii="Times New Roman" w:hAnsi="Times New Roman" w:eastAsia="Times New Roman" w:cs="Times New Roman"/>
-          <w:b w:val="0"/>
-          <w:bCs w:val="0"/>
-          <w:i w:val="0"/>
-          <w:iCs w:val="0"/>
-          <w:caps w:val="0"/>
-          <w:smallCaps w:val="0"/>
-          <w:strike w:val="0"/>
-          <w:dstrike w:val="0"/>
-          <w:noProof w:val="0"/>
-          <w:color w:val="auto"/>
-          <w:sz w:val="22"/>
-          <w:szCs w:val="22"/>
-          <w:u w:val="none"/>
-          <w:lang w:val="en-US"/>
-        </w:rPr>
-        <w:t>Utilized PostgreSQL as the database to store and retrieve employee and department information.</w:t>
-      </w:r>
-    </w:p>
-    <w:p>
-      <w:pPr>
-        <w:pStyle w:val="ListParagraph"/>
-        <w:numPr>
-          <w:ilvl w:val="0"/>
-          <w:numId w:val="5"/>
-        </w:numPr>
-        <w:bidi w:val="0"/>
-        <w:spacing w:before="0" w:beforeAutospacing="off" w:after="0" w:afterAutospacing="off" w:line="300" w:lineRule="exact"/>
-        <w:rPr>
-          <w:rFonts w:ascii="Times New Roman" w:hAnsi="Times New Roman" w:eastAsia="Times New Roman" w:cs="Times New Roman"/>
-          <w:b w:val="0"/>
-          <w:bCs w:val="0"/>
-          <w:i w:val="0"/>
-          <w:iCs w:val="0"/>
-          <w:caps w:val="0"/>
-          <w:smallCaps w:val="0"/>
-          <w:strike w:val="0"/>
-          <w:dstrike w:val="0"/>
-          <w:noProof w:val="0"/>
-          <w:color w:val="auto"/>
-          <w:sz w:val="22"/>
-          <w:szCs w:val="22"/>
-          <w:u w:val="none"/>
-          <w:lang w:val="en-US"/>
-        </w:rPr>
-      </w:pPr>
-      <w:r>
-        <w:rPr>
-          <w:rFonts w:ascii="Times New Roman" w:hAnsi="Times New Roman" w:eastAsia="Times New Roman" w:cs="Times New Roman"/>
-          <w:b w:val="0"/>
-          <w:bCs w:val="0"/>
-          <w:i w:val="0"/>
-          <w:iCs w:val="0"/>
-          <w:caps w:val="0"/>
-          <w:smallCaps w:val="0"/>
-          <w:strike w:val="0"/>
-          <w:dstrike w:val="0"/>
-          <w:noProof w:val="0"/>
-          <w:color w:val="auto"/>
-          <w:sz w:val="22"/>
-          <w:szCs w:val="22"/>
-          <w:u w:val="none"/>
-          <w:lang w:val="en-US"/>
-        </w:rPr>
-        <w:t>Deployed the application on AWS using ECS (Elastic Container Service) and EC2 (Elastic Compute Cloud) instances for scalability and reliability.</w:t>
-      </w:r>
-    </w:p>
-    <w:p>
-      <w:pPr>
-        <w:pStyle w:val="ListParagraph"/>
-        <w:numPr>
-          <w:ilvl w:val="0"/>
-          <w:numId w:val="5"/>
-        </w:numPr>
-        <w:bidi w:val="0"/>
-        <w:spacing w:before="0" w:beforeAutospacing="off" w:after="0" w:afterAutospacing="off" w:line="300" w:lineRule="exact"/>
-        <w:rPr>
-          <w:rFonts w:ascii="Times New Roman" w:hAnsi="Times New Roman" w:eastAsia="Times New Roman" w:cs="Times New Roman"/>
-          <w:b w:val="0"/>
-          <w:bCs w:val="0"/>
-          <w:i w:val="0"/>
-          <w:iCs w:val="0"/>
-          <w:caps w:val="0"/>
-          <w:smallCaps w:val="0"/>
-          <w:strike w:val="0"/>
-          <w:dstrike w:val="0"/>
-          <w:noProof w:val="0"/>
-          <w:color w:val="auto"/>
-          <w:sz w:val="22"/>
-          <w:szCs w:val="22"/>
-          <w:u w:val="none"/>
-          <w:lang w:val="en-US"/>
-        </w:rPr>
-      </w:pPr>
-      <w:r>
-        <w:rPr>
-          <w:rFonts w:ascii="Times New Roman" w:hAnsi="Times New Roman" w:eastAsia="Times New Roman" w:cs="Times New Roman"/>
-          <w:b w:val="0"/>
-          <w:bCs w:val="0"/>
-          <w:i w:val="0"/>
-          <w:iCs w:val="0"/>
-          <w:caps w:val="0"/>
-          <w:smallCaps w:val="0"/>
-          <w:strike w:val="0"/>
-          <w:dstrike w:val="0"/>
-          <w:noProof w:val="0"/>
-          <w:color w:val="auto"/>
-          <w:sz w:val="22"/>
-          <w:szCs w:val="22"/>
-          <w:u w:val="none"/>
-          <w:lang w:val="en-US"/>
-        </w:rPr>
-        <w:t>Containerized the application using Docker for seamless deployment and portability.</w:t>
-      </w:r>
-    </w:p>
-    <w:p>
-      <w:pPr>
-        <w:pStyle w:val="Normal"/>
-        <w:bidi w:val="0"/>
-        <w:spacing w:before="0" w:beforeAutospacing="off" w:after="0" w:afterAutospacing="off" w:line="300" w:lineRule="exact"/>
-        <w:ind w:left="0"/>
-        <w:rPr>
-          <w:rFonts w:ascii="Times New Roman" w:hAnsi="Times New Roman" w:eastAsia="Times New Roman" w:cs="Times New Roman"/>
-          <w:b w:val="0"/>
-          <w:bCs w:val="0"/>
-          <w:i w:val="0"/>
-          <w:iCs w:val="0"/>
-          <w:caps w:val="0"/>
-          <w:smallCaps w:val="0"/>
-          <w:strike w:val="0"/>
-          <w:dstrike w:val="0"/>
-          <w:noProof w:val="0"/>
-          <w:color w:val="auto"/>
-          <w:sz w:val="24"/>
-          <w:szCs w:val="24"/>
-          <w:u w:val="none"/>
-          <w:lang w:val="en-US"/>
-        </w:rPr>
-      </w:pPr>
-    </w:p>
-    <w:p>
-      <w:pPr>
-        <w:pStyle w:val="spanpaddedline"/>
-        <w:suppressLineNumbers w:val="0"/>
-        <w:bidi w:val="0"/>
-        <w:spacing w:before="0" w:beforeAutospacing="off" w:after="0" w:afterAutospacing="off"/>
-        <w:ind w:left="0" w:right="0"/>
-        <w:jc w:val="left"/>
-      </w:pPr>
-      <w:r>
-        <w:rPr>
-          <w:rStyle w:val="spandegree"/>
-          <w:color w:val="auto"/>
-          <w:sz w:val="22"/>
-          <w:szCs w:val="22"/>
-        </w:rPr>
-        <w:t>NFT marketplace</w:t>
-      </w:r>
-    </w:p>
-    <w:p>
-      <w:pPr>
-        <w:bidi w:val="0"/>
-        <w:spacing w:before="0" w:beforeAutospacing="off" w:after="0" w:afterAutospacing="off" w:line="300" w:lineRule="exact"/>
-        <w:rPr>
-          <w:rFonts w:ascii="Times New Roman" w:hAnsi="Times New Roman" w:eastAsia="Times New Roman" w:cs="Times New Roman"/>
-          <w:b w:val="0"/>
-          <w:bCs w:val="0"/>
-          <w:i w:val="0"/>
-          <w:iCs w:val="0"/>
-          <w:caps w:val="0"/>
-          <w:smallCaps w:val="0"/>
-          <w:strike w:val="0"/>
-          <w:dstrike w:val="0"/>
-          <w:noProof w:val="0"/>
-          <w:color w:val="auto"/>
-          <w:sz w:val="22"/>
-          <w:szCs w:val="22"/>
-          <w:u w:val="none"/>
-          <w:lang w:val="en-US"/>
-        </w:rPr>
-      </w:pPr>
-      <w:r>
-        <w:rPr>
-          <w:rFonts w:ascii="Times New Roman" w:hAnsi="Times New Roman" w:eastAsia="Times New Roman" w:cs="Times New Roman"/>
-          <w:b w:val="0"/>
-          <w:bCs w:val="0"/>
-          <w:i w:val="0"/>
-          <w:iCs w:val="0"/>
-          <w:caps w:val="0"/>
-          <w:smallCaps w:val="0"/>
-          <w:strike w:val="0"/>
-          <w:dstrike w:val="0"/>
-          <w:noProof w:val="0"/>
-          <w:color w:val="auto"/>
-          <w:sz w:val="22"/>
-          <w:szCs w:val="22"/>
-          <w:u w:val="none"/>
-          <w:lang w:val="en-US"/>
-        </w:rPr>
-        <w:t>Technologies used: React Native, Redux, Node.js, Express.js, Expo, Jest</w:t>
-      </w:r>
-    </w:p>
-    <w:p>
-      <w:pPr>
-        <w:pStyle w:val="ListParagraph"/>
-        <w:numPr>
-          <w:ilvl w:val="0"/>
-          <w:numId w:val="5"/>
-        </w:numPr>
-        <w:bidi w:val="0"/>
-        <w:spacing w:before="0" w:beforeAutospacing="off" w:after="0" w:afterAutospacing="off" w:line="300" w:lineRule="exact"/>
-        <w:rPr>
-          <w:rFonts w:ascii="Times New Roman" w:hAnsi="Times New Roman" w:eastAsia="Times New Roman" w:cs="Times New Roman"/>
-          <w:b w:val="0"/>
-          <w:bCs w:val="0"/>
-          <w:i w:val="0"/>
-          <w:iCs w:val="0"/>
-          <w:caps w:val="0"/>
-          <w:smallCaps w:val="0"/>
-          <w:strike w:val="0"/>
-          <w:dstrike w:val="0"/>
-          <w:noProof w:val="0"/>
-          <w:color w:val="auto"/>
-          <w:sz w:val="22"/>
-          <w:szCs w:val="22"/>
-          <w:u w:val="none"/>
-          <w:lang w:val="en-US"/>
-        </w:rPr>
-      </w:pPr>
-      <w:r>
-        <w:rPr>
-          <w:rFonts w:ascii="Times New Roman" w:hAnsi="Times New Roman" w:eastAsia="Times New Roman" w:cs="Times New Roman"/>
-          <w:b w:val="0"/>
-          <w:bCs w:val="0"/>
-          <w:i w:val="0"/>
-          <w:iCs w:val="0"/>
-          <w:caps w:val="0"/>
-          <w:smallCaps w:val="0"/>
-          <w:strike w:val="0"/>
-          <w:dstrike w:val="0"/>
-          <w:noProof w:val="0"/>
-          <w:color w:val="auto"/>
-          <w:sz w:val="22"/>
-          <w:szCs w:val="22"/>
-          <w:u w:val="none"/>
-          <w:lang w:val="en-US"/>
-        </w:rPr>
-        <w:t>Developed an iOS app for NFT marketplace using React Native, enabling users to buy and sell unique digital assets.</w:t>
-      </w:r>
-    </w:p>
-    <w:p>
-      <w:pPr>
-        <w:pStyle w:val="ListParagraph"/>
-        <w:numPr>
-          <w:ilvl w:val="0"/>
-          <w:numId w:val="5"/>
-        </w:numPr>
-        <w:bidi w:val="0"/>
-        <w:spacing w:before="0" w:beforeAutospacing="off" w:after="0" w:afterAutospacing="off" w:line="300" w:lineRule="exact"/>
-        <w:rPr>
-          <w:rFonts w:ascii="Times New Roman" w:hAnsi="Times New Roman" w:eastAsia="Times New Roman" w:cs="Times New Roman"/>
-          <w:b w:val="0"/>
-          <w:bCs w:val="0"/>
-          <w:i w:val="0"/>
-          <w:iCs w:val="0"/>
-          <w:caps w:val="0"/>
-          <w:smallCaps w:val="0"/>
-          <w:strike w:val="0"/>
-          <w:dstrike w:val="0"/>
-          <w:noProof w:val="0"/>
-          <w:color w:val="auto"/>
-          <w:sz w:val="22"/>
-          <w:szCs w:val="22"/>
-          <w:u w:val="none"/>
-          <w:lang w:val="en-US"/>
-        </w:rPr>
-      </w:pPr>
-      <w:r>
-        <w:rPr>
-          <w:rFonts w:ascii="Times New Roman" w:hAnsi="Times New Roman" w:eastAsia="Times New Roman" w:cs="Times New Roman"/>
-          <w:b w:val="0"/>
-          <w:bCs w:val="0"/>
-          <w:i w:val="0"/>
-          <w:iCs w:val="0"/>
-          <w:caps w:val="0"/>
-          <w:smallCaps w:val="0"/>
-          <w:strike w:val="0"/>
-          <w:dstrike w:val="0"/>
-          <w:noProof w:val="0"/>
-          <w:color w:val="auto"/>
-          <w:sz w:val="22"/>
-          <w:szCs w:val="22"/>
-          <w:u w:val="none"/>
-          <w:lang w:val="en-US"/>
-        </w:rPr>
-        <w:t>Implemented Redux for state management to ensure smooth and efficient app performance.</w:t>
-      </w:r>
-    </w:p>
-    <w:p>
-      <w:pPr>
-        <w:pStyle w:val="ListParagraph"/>
-        <w:numPr>
-          <w:ilvl w:val="0"/>
-          <w:numId w:val="5"/>
-        </w:numPr>
-        <w:bidi w:val="0"/>
-        <w:spacing w:before="0" w:beforeAutospacing="off" w:after="0" w:afterAutospacing="off" w:line="300" w:lineRule="exact"/>
-        <w:rPr>
-          <w:rFonts w:ascii="Times New Roman" w:hAnsi="Times New Roman" w:eastAsia="Times New Roman" w:cs="Times New Roman"/>
-          <w:b w:val="0"/>
-          <w:bCs w:val="0"/>
-          <w:i w:val="0"/>
-          <w:iCs w:val="0"/>
-          <w:caps w:val="0"/>
-          <w:smallCaps w:val="0"/>
-          <w:strike w:val="0"/>
-          <w:dstrike w:val="0"/>
-          <w:noProof w:val="0"/>
-          <w:color w:val="auto"/>
-          <w:sz w:val="22"/>
-          <w:szCs w:val="22"/>
-          <w:u w:val="none"/>
-          <w:lang w:val="en-US"/>
-        </w:rPr>
-      </w:pPr>
-      <w:r>
-        <w:rPr>
-          <w:rFonts w:ascii="Times New Roman" w:hAnsi="Times New Roman" w:eastAsia="Times New Roman" w:cs="Times New Roman"/>
-          <w:b w:val="0"/>
-          <w:bCs w:val="0"/>
-          <w:i w:val="0"/>
-          <w:iCs w:val="0"/>
-          <w:caps w:val="0"/>
-          <w:smallCaps w:val="0"/>
-          <w:strike w:val="0"/>
-          <w:dstrike w:val="0"/>
-          <w:noProof w:val="0"/>
-          <w:color w:val="auto"/>
-          <w:sz w:val="22"/>
-          <w:szCs w:val="22"/>
-          <w:u w:val="none"/>
-          <w:lang w:val="en-US"/>
-        </w:rPr>
-        <w:t>Built a robust backend using Node.js and Express.js to handle user authentication, NFT transactions, and data storage.</w:t>
-      </w:r>
-    </w:p>
-    <w:p>
-      <w:pPr>
-        <w:pStyle w:val="ListParagraph"/>
-        <w:numPr>
-          <w:ilvl w:val="0"/>
-          <w:numId w:val="5"/>
-        </w:numPr>
-        <w:bidi w:val="0"/>
-        <w:spacing w:before="0" w:beforeAutospacing="off" w:after="0" w:afterAutospacing="off" w:line="300" w:lineRule="exact"/>
-        <w:rPr>
-          <w:rFonts w:ascii="Times New Roman" w:hAnsi="Times New Roman" w:eastAsia="Times New Roman" w:cs="Times New Roman"/>
-          <w:b w:val="0"/>
-          <w:bCs w:val="0"/>
-          <w:i w:val="0"/>
-          <w:iCs w:val="0"/>
-          <w:caps w:val="0"/>
-          <w:smallCaps w:val="0"/>
-          <w:strike w:val="0"/>
-          <w:dstrike w:val="0"/>
-          <w:noProof w:val="0"/>
-          <w:color w:val="auto"/>
-          <w:sz w:val="22"/>
-          <w:szCs w:val="22"/>
-          <w:u w:val="none"/>
-          <w:lang w:val="en-US"/>
-        </w:rPr>
-      </w:pPr>
-      <w:r>
-        <w:rPr>
-          <w:rFonts w:ascii="Times New Roman" w:hAnsi="Times New Roman" w:eastAsia="Times New Roman" w:cs="Times New Roman"/>
-          <w:b w:val="0"/>
-          <w:bCs w:val="0"/>
-          <w:i w:val="0"/>
-          <w:iCs w:val="0"/>
-          <w:caps w:val="0"/>
-          <w:smallCaps w:val="0"/>
-          <w:strike w:val="0"/>
-          <w:dstrike w:val="0"/>
-          <w:noProof w:val="0"/>
-          <w:color w:val="auto"/>
-          <w:sz w:val="22"/>
-          <w:szCs w:val="22"/>
-          <w:u w:val="none"/>
-          <w:lang w:val="en-US"/>
-        </w:rPr>
-        <w:t>Utilized Expo to streamline development, testing, and deployment processes.</w:t>
-      </w:r>
-    </w:p>
-    <w:p>
-      <w:pPr>
-        <w:pStyle w:val="ListParagraph"/>
-        <w:numPr>
-          <w:ilvl w:val="0"/>
-          <w:numId w:val="5"/>
-        </w:numPr>
-        <w:bidi w:val="0"/>
-        <w:spacing w:before="0" w:beforeAutospacing="off" w:after="0" w:afterAutospacing="off" w:line="300" w:lineRule="exact"/>
-        <w:rPr>
-          <w:rFonts w:ascii="Times New Roman" w:hAnsi="Times New Roman" w:eastAsia="Times New Roman" w:cs="Times New Roman"/>
-          <w:b w:val="0"/>
-          <w:bCs w:val="0"/>
-          <w:i w:val="0"/>
-          <w:iCs w:val="0"/>
-          <w:caps w:val="0"/>
-          <w:smallCaps w:val="0"/>
-          <w:strike w:val="0"/>
-          <w:dstrike w:val="0"/>
-          <w:noProof w:val="0"/>
-          <w:color w:val="auto"/>
-          <w:sz w:val="22"/>
-          <w:szCs w:val="22"/>
-          <w:u w:val="none"/>
-          <w:lang w:val="en-US"/>
-        </w:rPr>
-      </w:pPr>
-      <w:r>
-        <w:rPr>
-          <w:rFonts w:ascii="Times New Roman" w:hAnsi="Times New Roman" w:eastAsia="Times New Roman" w:cs="Times New Roman"/>
-          <w:b w:val="0"/>
-          <w:bCs w:val="0"/>
-          <w:i w:val="0"/>
-          <w:iCs w:val="0"/>
-          <w:caps w:val="0"/>
-          <w:smallCaps w:val="0"/>
-          <w:strike w:val="0"/>
-          <w:dstrike w:val="0"/>
-          <w:noProof w:val="0"/>
-          <w:color w:val="auto"/>
-          <w:sz w:val="22"/>
-          <w:szCs w:val="22"/>
-          <w:u w:val="none"/>
-          <w:lang w:val="en-US"/>
-        </w:rPr>
-        <w:t>Integrated Jest for unit and integration testing to ensure the app's functionality and reliability.</w:t>
-      </w:r>
-    </w:p>
-    <w:p>
-      <w:pPr>
-        <w:pStyle w:val="Normal"/>
-        <w:bidi w:val="0"/>
-        <w:spacing w:before="0" w:beforeAutospacing="off" w:after="0" w:afterAutospacing="off" w:line="300" w:lineRule="exact"/>
-        <w:ind w:left="0"/>
-        <w:rPr>
-          <w:rFonts w:ascii="Times New Roman" w:hAnsi="Times New Roman" w:eastAsia="Times New Roman" w:cs="Times New Roman"/>
-          <w:b w:val="0"/>
-          <w:bCs w:val="0"/>
-          <w:i w:val="0"/>
-          <w:iCs w:val="0"/>
-          <w:caps w:val="0"/>
-          <w:smallCaps w:val="0"/>
-          <w:strike w:val="0"/>
-          <w:dstrike w:val="0"/>
-          <w:noProof w:val="0"/>
-          <w:color w:val="auto"/>
-          <w:sz w:val="24"/>
-          <w:szCs w:val="24"/>
-          <w:u w:val="none"/>
-          <w:lang w:val="en-US"/>
-        </w:rPr>
-      </w:pPr>
-    </w:p>
-    <w:p>
-      <w:pPr>
-        <w:pStyle w:val="spanpaddedline"/>
-        <w:suppressLineNumbers w:val="0"/>
-        <w:bidi w:val="0"/>
-        <w:spacing w:before="0" w:beforeAutospacing="off" w:after="0" w:afterAutospacing="off"/>
-        <w:ind w:left="0" w:right="0"/>
-        <w:jc w:val="left"/>
-        <w:rPr>
-          <w:rStyle w:val="spandegree"/>
-          <w:color w:val="auto"/>
-          <w:sz w:val="22"/>
-          <w:szCs w:val="22"/>
-        </w:rPr>
-      </w:pPr>
-      <w:r>
-        <w:rPr>
-          <w:rStyle w:val="spandegree"/>
-          <w:color w:val="auto"/>
-          <w:sz w:val="22"/>
-          <w:szCs w:val="22"/>
-        </w:rPr>
-        <w:t>Hobbies</w:t>
-      </w:r>
-      <w:r>
-        <w:rPr>
-          <w:rStyle w:val="spandegree"/>
-          <w:color w:val="auto"/>
-          <w:sz w:val="22"/>
-          <w:szCs w:val="22"/>
-        </w:rPr>
-        <w:t xml:space="preserve"> and interested</w:t>
-      </w:r>
-    </w:p>
-    <w:p>
-      <w:pPr>
-        <w:pStyle w:val="Normal"/>
-        <w:bidi w:val="0"/>
-        <w:spacing w:before="0" w:beforeAutospacing="off" w:after="0" w:afterAutospacing="off" w:line="276" w:lineRule="auto"/>
-        <w:ind w:left="0"/>
-        <w:rPr>
-          <w:rFonts w:ascii="Times New Roman" w:hAnsi="Times New Roman" w:eastAsia="Times New Roman" w:cs="Times New Roman"/>
-          <w:b w:val="0"/>
-          <w:bCs w:val="0"/>
-          <w:i w:val="0"/>
-          <w:iCs w:val="0"/>
-          <w:caps w:val="0"/>
-          <w:smallCaps w:val="0"/>
-          <w:strike w:val="0"/>
-          <w:dstrike w:val="0"/>
-          <w:noProof w:val="0"/>
-          <w:color w:val="auto"/>
-          <w:sz w:val="24"/>
-          <w:szCs w:val="24"/>
-          <w:u w:val="none"/>
-          <w:lang w:val="en-US"/>
-        </w:rPr>
-      </w:pPr>
-      <w:r>
-        <w:rPr>
-          <w:rFonts w:ascii="Times New Roman" w:hAnsi="Times New Roman" w:eastAsia="Times New Roman" w:cs="Times New Roman"/>
-          <w:b w:val="0"/>
-          <w:bCs w:val="0"/>
-          <w:i w:val="0"/>
-          <w:iCs w:val="0"/>
-          <w:caps w:val="0"/>
-          <w:smallCaps w:val="0"/>
-          <w:strike w:val="0"/>
-          <w:dstrike w:val="0"/>
-          <w:noProof w:val="0"/>
-          <w:color w:val="auto"/>
-          <w:sz w:val="22"/>
-          <w:szCs w:val="22"/>
-          <w:u w:val="none"/>
-          <w:lang w:val="en-US"/>
-        </w:rPr>
-        <w:t xml:space="preserve">Reading books about technologies and physics to stay </w:t>
-      </w:r>
-      <w:r>
-        <w:rPr>
-          <w:rFonts w:ascii="Times New Roman" w:hAnsi="Times New Roman" w:eastAsia="Times New Roman" w:cs="Times New Roman"/>
-          <w:b w:val="0"/>
-          <w:bCs w:val="0"/>
-          <w:i w:val="0"/>
-          <w:iCs w:val="0"/>
-          <w:caps w:val="0"/>
-          <w:smallCaps w:val="0"/>
-          <w:strike w:val="0"/>
-          <w:dstrike w:val="0"/>
-          <w:noProof w:val="0"/>
-          <w:color w:val="auto"/>
-          <w:sz w:val="22"/>
-          <w:szCs w:val="22"/>
-          <w:u w:val="none"/>
-          <w:lang w:val="en-US"/>
-        </w:rPr>
-        <w:t>up to date</w:t>
-      </w:r>
-      <w:r>
-        <w:rPr>
-          <w:rFonts w:ascii="Times New Roman" w:hAnsi="Times New Roman" w:eastAsia="Times New Roman" w:cs="Times New Roman"/>
-          <w:b w:val="0"/>
-          <w:bCs w:val="0"/>
-          <w:i w:val="0"/>
-          <w:iCs w:val="0"/>
-          <w:caps w:val="0"/>
-          <w:smallCaps w:val="0"/>
-          <w:strike w:val="0"/>
-          <w:dstrike w:val="0"/>
-          <w:noProof w:val="0"/>
-          <w:color w:val="auto"/>
-          <w:sz w:val="22"/>
-          <w:szCs w:val="22"/>
-          <w:u w:val="none"/>
-          <w:lang w:val="en-US"/>
-        </w:rPr>
-        <w:t xml:space="preserve"> with the latest advancements and trends.</w:t>
-      </w:r>
-    </w:p>
-    <w:p>
-      <w:pPr>
-        <w:pStyle w:val="Normal"/>
-        <w:bidi w:val="0"/>
-        <w:spacing w:before="0" w:beforeAutospacing="off" w:after="0" w:afterAutospacing="off" w:line="276" w:lineRule="auto"/>
-        <w:ind w:left="0"/>
-        <w:rPr>
-          <w:rFonts w:ascii="Times New Roman" w:hAnsi="Times New Roman" w:eastAsia="Times New Roman" w:cs="Times New Roman"/>
-          <w:b w:val="0"/>
-          <w:bCs w:val="0"/>
-          <w:i w:val="0"/>
-          <w:iCs w:val="0"/>
-          <w:caps w:val="0"/>
-          <w:smallCaps w:val="0"/>
-          <w:strike w:val="0"/>
-          <w:dstrike w:val="0"/>
-          <w:noProof w:val="0"/>
-          <w:color w:val="auto"/>
-          <w:sz w:val="24"/>
-          <w:szCs w:val="24"/>
-          <w:u w:val="none"/>
-          <w:lang w:val="en-US"/>
-        </w:rPr>
-      </w:pPr>
-      <w:r>
-        <w:rPr>
-          <w:rFonts w:ascii="Times New Roman" w:hAnsi="Times New Roman" w:eastAsia="Times New Roman" w:cs="Times New Roman"/>
-          <w:b w:val="0"/>
-          <w:bCs w:val="0"/>
-          <w:i w:val="0"/>
-          <w:iCs w:val="0"/>
-          <w:caps w:val="0"/>
-          <w:smallCaps w:val="0"/>
-          <w:strike w:val="0"/>
-          <w:dstrike w:val="0"/>
-          <w:noProof w:val="0"/>
-          <w:color w:val="auto"/>
-          <w:sz w:val="22"/>
-          <w:szCs w:val="22"/>
-          <w:u w:val="none"/>
-          <w:lang w:val="en-US"/>
-        </w:rPr>
-        <w:t xml:space="preserve">Working on personal projects to continuously improve my skills and explore </w:t>
-      </w:r>
-      <w:r>
-        <w:rPr>
-          <w:rFonts w:ascii="Times New Roman" w:hAnsi="Times New Roman" w:eastAsia="Times New Roman" w:cs="Times New Roman"/>
-          <w:b w:val="0"/>
-          <w:bCs w:val="0"/>
-          <w:i w:val="0"/>
-          <w:iCs w:val="0"/>
-          <w:caps w:val="0"/>
-          <w:smallCaps w:val="0"/>
-          <w:strike w:val="0"/>
-          <w:dstrike w:val="0"/>
-          <w:noProof w:val="0"/>
-          <w:color w:val="auto"/>
-          <w:sz w:val="22"/>
-          <w:szCs w:val="22"/>
-          <w:u w:val="none"/>
-          <w:lang w:val="en-US"/>
-        </w:rPr>
-        <w:t>new technologies</w:t>
-      </w:r>
-      <w:r>
-        <w:rPr>
-          <w:rFonts w:ascii="Times New Roman" w:hAnsi="Times New Roman" w:eastAsia="Times New Roman" w:cs="Times New Roman"/>
-          <w:b w:val="0"/>
-          <w:bCs w:val="0"/>
-          <w:i w:val="0"/>
-          <w:iCs w:val="0"/>
-          <w:caps w:val="0"/>
-          <w:smallCaps w:val="0"/>
-          <w:strike w:val="0"/>
-          <w:dstrike w:val="0"/>
-          <w:noProof w:val="0"/>
-          <w:color w:val="auto"/>
-          <w:sz w:val="22"/>
-          <w:szCs w:val="22"/>
-          <w:u w:val="none"/>
-          <w:lang w:val="en-US"/>
-        </w:rPr>
-        <w:t>.</w:t>
-      </w:r>
-    </w:p>
-    <w:p>
-      <w:pPr>
-        <w:pStyle w:val="spanpaddedline"/>
-        <w:suppressLineNumbers w:val="0"/>
-        <w:bidi w:val="0"/>
-        <w:spacing w:before="0" w:beforeAutospacing="off" w:after="0" w:afterAutospacing="off"/>
-        <w:ind w:left="0" w:right="0"/>
-        <w:jc w:val="left"/>
-        <w:rPr>
-          <w:rStyle w:val="spandegree"/>
-          <w:color w:val="auto"/>
-          <w:sz w:val="22"/>
-          <w:szCs w:val="22"/>
-        </w:rPr>
-      </w:pPr>
-    </w:p>
-    <w:p>
-      <w:pPr>
-        <w:pStyle w:val="Normal"/>
-        <w:bidi w:val="0"/>
-        <w:spacing w:before="0" w:beforeAutospacing="off" w:after="0" w:afterAutospacing="off" w:line="300" w:lineRule="exact"/>
-        <w:ind w:left="0"/>
-        <w:rPr>
-          <w:rFonts w:ascii="Times New Roman" w:hAnsi="Times New Roman" w:eastAsia="Times New Roman" w:cs="Times New Roman"/>
-          <w:b w:val="0"/>
-          <w:bCs w:val="0"/>
-          <w:i w:val="0"/>
-          <w:iCs w:val="0"/>
-          <w:caps w:val="0"/>
-          <w:smallCaps w:val="0"/>
-          <w:strike w:val="0"/>
-          <w:dstrike w:val="0"/>
-          <w:noProof w:val="0"/>
-          <w:color w:val="auto"/>
-          <w:sz w:val="24"/>
-          <w:szCs w:val="24"/>
-          <w:u w:val="none"/>
-          <w:lang w:val="en-US"/>
-        </w:rPr>
-      </w:pPr>
+        </w:rPr>
+        <w:t>mized website performance by compressing images, minifying code, and implementing lazy loading.</w:t>
+      </w:r>
     </w:p>
     <w:sectPr>
       <w:pgSz w:w="12240" w:h="15840" w:orient="portrait"/>
@@ -4402,6 +2821,9 @@
             <w:bidi w:val="0"/>
             <w:ind w:left="-115"/>
             <w:jc w:val="left"/>
+            <w:rPr>
+              <w:rFonts w:ascii="Times New Roman" w:hAnsi="Times New Roman" w:eastAsia="Times New Roman" w:cs="Times New Roman"/>
+            </w:rPr>
           </w:pPr>
         </w:p>
       </w:tc>
@@ -4415,6 +2837,9 @@
             <w:pStyle w:val="Header"/>
             <w:bidi w:val="0"/>
             <w:jc w:val="center"/>
+            <w:rPr>
+              <w:rFonts w:ascii="Times New Roman" w:hAnsi="Times New Roman" w:eastAsia="Times New Roman" w:cs="Times New Roman"/>
+            </w:rPr>
           </w:pPr>
         </w:p>
       </w:tc>
@@ -4429,6 +2854,9 @@
             <w:bidi w:val="0"/>
             <w:ind w:right="-115"/>
             <w:jc w:val="right"/>
+            <w:rPr>
+              <w:rFonts w:ascii="Times New Roman" w:hAnsi="Times New Roman" w:eastAsia="Times New Roman" w:cs="Times New Roman"/>
+            </w:rPr>
           </w:pPr>
         </w:p>
       </w:tc>
@@ -4438,6 +2866,9 @@
     <w:pPr>
       <w:pStyle w:val="Footer"/>
       <w:bidi w:val="0"/>
+      <w:rPr>
+        <w:rFonts w:ascii="Times New Roman" w:hAnsi="Times New Roman" w:eastAsia="Times New Roman" w:cs="Times New Roman"/>
+      </w:rPr>
     </w:pPr>
   </w:p>
 </w:ftr>
@@ -4473,6 +2904,9 @@
             <w:bidi w:val="0"/>
             <w:ind w:left="-115"/>
             <w:jc w:val="left"/>
+            <w:rPr>
+              <w:rFonts w:ascii="Times New Roman" w:hAnsi="Times New Roman" w:eastAsia="Times New Roman" w:cs="Times New Roman"/>
+            </w:rPr>
           </w:pPr>
         </w:p>
       </w:tc>
@@ -4486,6 +2920,9 @@
             <w:pStyle w:val="Header"/>
             <w:bidi w:val="0"/>
             <w:jc w:val="center"/>
+            <w:rPr>
+              <w:rFonts w:ascii="Times New Roman" w:hAnsi="Times New Roman" w:eastAsia="Times New Roman" w:cs="Times New Roman"/>
+            </w:rPr>
           </w:pPr>
         </w:p>
       </w:tc>
@@ -4500,6 +2937,9 @@
             <w:bidi w:val="0"/>
             <w:ind w:right="-115"/>
             <w:jc w:val="right"/>
+            <w:rPr>
+              <w:rFonts w:ascii="Times New Roman" w:hAnsi="Times New Roman" w:eastAsia="Times New Roman" w:cs="Times New Roman"/>
+            </w:rPr>
           </w:pPr>
         </w:p>
       </w:tc>
@@ -4509,6 +2949,9 @@
     <w:pPr>
       <w:pStyle w:val="Header"/>
       <w:bidi w:val="0"/>
+      <w:rPr>
+        <w:rFonts w:ascii="Times New Roman" w:hAnsi="Times New Roman" w:eastAsia="Times New Roman" w:cs="Times New Roman"/>
+      </w:rPr>
     </w:pPr>
   </w:p>
 </w:hdr>
@@ -4517,6 +2960,12 @@
 <file path=word/intelligence2.xml><?xml version="1.0" encoding="utf-8"?>
 <int2:intelligence xmlns:int2="http://schemas.microsoft.com/office/intelligence/2020/intelligence">
   <int2:observations>
+    <int2:textHash int2:hashCode="VRDO9cxArs7R0v" int2:id="gfS2X7lL">
+      <int2:state int2:type="AugLoop_Text_Critique" int2:value="Rejected"/>
+    </int2:textHash>
+    <int2:textHash int2:hashCode="SqK1iNwLM27sDg" int2:id="nTY1ANeB">
+      <int2:state int2:type="AugLoop_Text_Critique" int2:value="Rejected"/>
+    </int2:textHash>
     <int2:textHash int2:hashCode="UBIUEf9getT/vY" int2:id="D9XrxhZH">
       <int2:state int2:type="AugLoop_Text_Critique" int2:value="Rejected"/>
     </int2:textHash>
@@ -4547,12 +2996,6 @@
     <int2:textHash int2:hashCode="NKZ4V3PY+oJkz2" int2:id="c2g6ZgR7">
       <int2:state int2:type="AugLoop_Text_Critique" int2:value="Rejected"/>
     </int2:textHash>
-    <int2:bookmark int2:bookmarkName="_Int_C05bOC1a" int2:invalidationBookmarkName="" int2:hashCode="2tgMh0HjtH3KoW" int2:id="bNVzVvar">
-      <int2:state int2:type="AugLoop_Text_Critique" int2:value="Rejected"/>
-    </int2:bookmark>
-    <int2:bookmark int2:bookmarkName="_Int_X86dNb47" int2:invalidationBookmarkName="" int2:hashCode="2tgMh0HjtH3KoW" int2:id="YSjP4Mam">
-      <int2:state int2:type="AugLoop_Text_Critique" int2:value="Rejected"/>
-    </int2:bookmark>
   </int2:observations>
   <int2:intelligenceSettings/>
 </int2:intelligence>
@@ -4560,6 +3003,1238 @@
 
 <file path=word/numbering.xml><?xml version="1.0" encoding="utf-8"?>
 <w:numbering xmlns:wpc="http://schemas.microsoft.com/office/word/2010/wordprocessingCanvas" xmlns:cx="http://schemas.microsoft.com/office/drawing/2014/chartex" xmlns:cx1="http://schemas.microsoft.com/office/drawing/2015/9/8/chartex" xmlns:cx2="http://schemas.microsoft.com/office/drawing/2015/10/21/chartex" xmlns:cx3="http://schemas.microsoft.com/office/drawing/2016/5/9/chartex" xmlns:cx4="http://schemas.microsoft.com/office/drawing/2016/5/10/chartex" xmlns:cx5="http://schemas.microsoft.com/office/drawing/2016/5/11/chartex" xmlns:cx6="http://schemas.microsoft.com/office/drawing/2016/5/12/chartex" xmlns:cx7="http://schemas.microsoft.com/office/drawing/2016/5/13/chartex" xmlns:cx8="http://schemas.microsoft.com/office/drawing/2016/5/14/chartex" xmlns:mc="http://schemas.openxmlformats.org/markup-compatibility/2006" xmlns:aink="http://schemas.microsoft.com/office/drawing/2016/ink" xmlns:am3d="http://schemas.microsoft.com/office/drawing/2017/model3d" xmlns:o="urn:schemas-microsoft-com:office:office" xmlns:oel="http://schemas.microsoft.com/office/2019/extlst" xmlns:r="http://schemas.openxmlformats.org/officeDocument/2006/relationships" xmlns:m="http://schemas.openxmlformats.org/officeDocument/2006/math" xmlns:v="urn:schemas-microsoft-com:vml" xmlns:wp14="http://schemas.microsoft.com/office/word/2010/wordprocessingDrawing" xmlns:wp="http://schemas.openxmlformats.org/drawingml/2006/wordprocessingDrawing" xmlns:w10="urn:schemas-microsoft-com:office:word" xmlns:w="http://schemas.openxmlformats.org/wordprocessingml/2006/main" xmlns:w14="http://schemas.microsoft.com/office/word/2010/wordml" xmlns:w15="http://schemas.microsoft.com/office/word/2012/wordml" xmlns:w16cex="http://schemas.microsoft.com/office/word/2018/wordml/cex" xmlns:w16cid="http://schemas.microsoft.com/office/word/2016/wordml/cid" xmlns:w16="http://schemas.microsoft.com/office/word/2018/wordml" xmlns:w16sdtdh="http://schemas.microsoft.com/office/word/2020/wordml/sdtdatahash" xmlns:w16se="http://schemas.microsoft.com/office/word/2015/wordml/symex" xmlns:wpg="http://schemas.microsoft.com/office/word/2010/wordprocessingGroup" xmlns:wpi="http://schemas.microsoft.com/office/word/2010/wordprocessingInk" xmlns:wne="http://schemas.microsoft.com/office/word/2006/wordml" xmlns:wps="http://schemas.microsoft.com/office/word/2010/wordprocessingShape" mc:Ignorable="w14 w15 w16se w16cid w16 w16cex w16sdtdh wp14">
+  <w:abstractNum xmlns:w="http://schemas.openxmlformats.org/wordprocessingml/2006/main" w:abstractNumId="28">
+    <w:nsid w:val="798fb7cb"/>
+    <w:multiLevelType xmlns:w="http://schemas.openxmlformats.org/wordprocessingml/2006/main" w:val="hybridMultilevel"/>
+    <w:lvl xmlns:w="http://schemas.openxmlformats.org/wordprocessingml/2006/main" w:ilvl="0">
+      <w:start w:val="1"/>
+      <w:numFmt w:val="bullet"/>
+      <w:lvlText w:val="-"/>
+      <w:lvlJc w:val="left"/>
+      <w:pPr>
+        <w:ind w:left="720" w:hanging="360"/>
+      </w:pPr>
+      <w:rPr>
+        <w:rFonts w:hint="default" w:ascii="Aptos" w:hAnsi="Aptos"/>
+      </w:rPr>
+    </w:lvl>
+    <w:lvl xmlns:w="http://schemas.openxmlformats.org/wordprocessingml/2006/main" w:ilvl="1">
+      <w:start w:val="1"/>
+      <w:numFmt w:val="bullet"/>
+      <w:lvlText w:val="o"/>
+      <w:lvlJc w:val="left"/>
+      <w:pPr>
+        <w:ind w:left="1440" w:hanging="360"/>
+      </w:pPr>
+      <w:rPr>
+        <w:rFonts w:hint="default" w:ascii="Courier New" w:hAnsi="Courier New"/>
+      </w:rPr>
+    </w:lvl>
+    <w:lvl xmlns:w="http://schemas.openxmlformats.org/wordprocessingml/2006/main" w:ilvl="2">
+      <w:start w:val="1"/>
+      <w:numFmt w:val="bullet"/>
+      <w:lvlText w:val=""/>
+      <w:lvlJc w:val="left"/>
+      <w:pPr>
+        <w:ind w:left="2160" w:hanging="360"/>
+      </w:pPr>
+      <w:rPr>
+        <w:rFonts w:hint="default" w:ascii="Wingdings" w:hAnsi="Wingdings"/>
+      </w:rPr>
+    </w:lvl>
+    <w:lvl xmlns:w="http://schemas.openxmlformats.org/wordprocessingml/2006/main" w:ilvl="3">
+      <w:start w:val="1"/>
+      <w:numFmt w:val="bullet"/>
+      <w:lvlText w:val=""/>
+      <w:lvlJc w:val="left"/>
+      <w:pPr>
+        <w:ind w:left="2880" w:hanging="360"/>
+      </w:pPr>
+      <w:rPr>
+        <w:rFonts w:hint="default" w:ascii="Symbol" w:hAnsi="Symbol"/>
+      </w:rPr>
+    </w:lvl>
+    <w:lvl xmlns:w="http://schemas.openxmlformats.org/wordprocessingml/2006/main" w:ilvl="4">
+      <w:start w:val="1"/>
+      <w:numFmt w:val="bullet"/>
+      <w:lvlText w:val="o"/>
+      <w:lvlJc w:val="left"/>
+      <w:pPr>
+        <w:ind w:left="3600" w:hanging="360"/>
+      </w:pPr>
+      <w:rPr>
+        <w:rFonts w:hint="default" w:ascii="Courier New" w:hAnsi="Courier New"/>
+      </w:rPr>
+    </w:lvl>
+    <w:lvl xmlns:w="http://schemas.openxmlformats.org/wordprocessingml/2006/main" w:ilvl="5">
+      <w:start w:val="1"/>
+      <w:numFmt w:val="bullet"/>
+      <w:lvlText w:val=""/>
+      <w:lvlJc w:val="left"/>
+      <w:pPr>
+        <w:ind w:left="4320" w:hanging="360"/>
+      </w:pPr>
+      <w:rPr>
+        <w:rFonts w:hint="default" w:ascii="Wingdings" w:hAnsi="Wingdings"/>
+      </w:rPr>
+    </w:lvl>
+    <w:lvl xmlns:w="http://schemas.openxmlformats.org/wordprocessingml/2006/main" w:ilvl="6">
+      <w:start w:val="1"/>
+      <w:numFmt w:val="bullet"/>
+      <w:lvlText w:val=""/>
+      <w:lvlJc w:val="left"/>
+      <w:pPr>
+        <w:ind w:left="5040" w:hanging="360"/>
+      </w:pPr>
+      <w:rPr>
+        <w:rFonts w:hint="default" w:ascii="Symbol" w:hAnsi="Symbol"/>
+      </w:rPr>
+    </w:lvl>
+    <w:lvl xmlns:w="http://schemas.openxmlformats.org/wordprocessingml/2006/main" w:ilvl="7">
+      <w:start w:val="1"/>
+      <w:numFmt w:val="bullet"/>
+      <w:lvlText w:val="o"/>
+      <w:lvlJc w:val="left"/>
+      <w:pPr>
+        <w:ind w:left="5760" w:hanging="360"/>
+      </w:pPr>
+      <w:rPr>
+        <w:rFonts w:hint="default" w:ascii="Courier New" w:hAnsi="Courier New"/>
+      </w:rPr>
+    </w:lvl>
+    <w:lvl xmlns:w="http://schemas.openxmlformats.org/wordprocessingml/2006/main" w:ilvl="8">
+      <w:start w:val="1"/>
+      <w:numFmt w:val="bullet"/>
+      <w:lvlText w:val=""/>
+      <w:lvlJc w:val="left"/>
+      <w:pPr>
+        <w:ind w:left="6480" w:hanging="360"/>
+      </w:pPr>
+      <w:rPr>
+        <w:rFonts w:hint="default" w:ascii="Wingdings" w:hAnsi="Wingdings"/>
+      </w:rPr>
+    </w:lvl>
+  </w:abstractNum>
+  <w:abstractNum xmlns:w="http://schemas.openxmlformats.org/wordprocessingml/2006/main" w:abstractNumId="27">
+    <w:nsid w:val="4aaaec2c"/>
+    <w:multiLevelType xmlns:w="http://schemas.openxmlformats.org/wordprocessingml/2006/main" w:val="hybridMultilevel"/>
+    <w:lvl xmlns:w="http://schemas.openxmlformats.org/wordprocessingml/2006/main" w:ilvl="0">
+      <w:start w:val="1"/>
+      <w:numFmt w:val="bullet"/>
+      <w:lvlText w:val="-"/>
+      <w:lvlJc w:val="left"/>
+      <w:pPr>
+        <w:ind w:left="720" w:hanging="360"/>
+      </w:pPr>
+      <w:rPr>
+        <w:rFonts w:hint="default" w:ascii="Aptos" w:hAnsi="Aptos"/>
+      </w:rPr>
+    </w:lvl>
+    <w:lvl xmlns:w="http://schemas.openxmlformats.org/wordprocessingml/2006/main" w:ilvl="1">
+      <w:start w:val="1"/>
+      <w:numFmt w:val="bullet"/>
+      <w:lvlText w:val="o"/>
+      <w:lvlJc w:val="left"/>
+      <w:pPr>
+        <w:ind w:left="1440" w:hanging="360"/>
+      </w:pPr>
+      <w:rPr>
+        <w:rFonts w:hint="default" w:ascii="Courier New" w:hAnsi="Courier New"/>
+      </w:rPr>
+    </w:lvl>
+    <w:lvl xmlns:w="http://schemas.openxmlformats.org/wordprocessingml/2006/main" w:ilvl="2">
+      <w:start w:val="1"/>
+      <w:numFmt w:val="bullet"/>
+      <w:lvlText w:val=""/>
+      <w:lvlJc w:val="left"/>
+      <w:pPr>
+        <w:ind w:left="2160" w:hanging="360"/>
+      </w:pPr>
+      <w:rPr>
+        <w:rFonts w:hint="default" w:ascii="Wingdings" w:hAnsi="Wingdings"/>
+      </w:rPr>
+    </w:lvl>
+    <w:lvl xmlns:w="http://schemas.openxmlformats.org/wordprocessingml/2006/main" w:ilvl="3">
+      <w:start w:val="1"/>
+      <w:numFmt w:val="bullet"/>
+      <w:lvlText w:val=""/>
+      <w:lvlJc w:val="left"/>
+      <w:pPr>
+        <w:ind w:left="2880" w:hanging="360"/>
+      </w:pPr>
+      <w:rPr>
+        <w:rFonts w:hint="default" w:ascii="Symbol" w:hAnsi="Symbol"/>
+      </w:rPr>
+    </w:lvl>
+    <w:lvl xmlns:w="http://schemas.openxmlformats.org/wordprocessingml/2006/main" w:ilvl="4">
+      <w:start w:val="1"/>
+      <w:numFmt w:val="bullet"/>
+      <w:lvlText w:val="o"/>
+      <w:lvlJc w:val="left"/>
+      <w:pPr>
+        <w:ind w:left="3600" w:hanging="360"/>
+      </w:pPr>
+      <w:rPr>
+        <w:rFonts w:hint="default" w:ascii="Courier New" w:hAnsi="Courier New"/>
+      </w:rPr>
+    </w:lvl>
+    <w:lvl xmlns:w="http://schemas.openxmlformats.org/wordprocessingml/2006/main" w:ilvl="5">
+      <w:start w:val="1"/>
+      <w:numFmt w:val="bullet"/>
+      <w:lvlText w:val=""/>
+      <w:lvlJc w:val="left"/>
+      <w:pPr>
+        <w:ind w:left="4320" w:hanging="360"/>
+      </w:pPr>
+      <w:rPr>
+        <w:rFonts w:hint="default" w:ascii="Wingdings" w:hAnsi="Wingdings"/>
+      </w:rPr>
+    </w:lvl>
+    <w:lvl xmlns:w="http://schemas.openxmlformats.org/wordprocessingml/2006/main" w:ilvl="6">
+      <w:start w:val="1"/>
+      <w:numFmt w:val="bullet"/>
+      <w:lvlText w:val=""/>
+      <w:lvlJc w:val="left"/>
+      <w:pPr>
+        <w:ind w:left="5040" w:hanging="360"/>
+      </w:pPr>
+      <w:rPr>
+        <w:rFonts w:hint="default" w:ascii="Symbol" w:hAnsi="Symbol"/>
+      </w:rPr>
+    </w:lvl>
+    <w:lvl xmlns:w="http://schemas.openxmlformats.org/wordprocessingml/2006/main" w:ilvl="7">
+      <w:start w:val="1"/>
+      <w:numFmt w:val="bullet"/>
+      <w:lvlText w:val="o"/>
+      <w:lvlJc w:val="left"/>
+      <w:pPr>
+        <w:ind w:left="5760" w:hanging="360"/>
+      </w:pPr>
+      <w:rPr>
+        <w:rFonts w:hint="default" w:ascii="Courier New" w:hAnsi="Courier New"/>
+      </w:rPr>
+    </w:lvl>
+    <w:lvl xmlns:w="http://schemas.openxmlformats.org/wordprocessingml/2006/main" w:ilvl="8">
+      <w:start w:val="1"/>
+      <w:numFmt w:val="bullet"/>
+      <w:lvlText w:val=""/>
+      <w:lvlJc w:val="left"/>
+      <w:pPr>
+        <w:ind w:left="6480" w:hanging="360"/>
+      </w:pPr>
+      <w:rPr>
+        <w:rFonts w:hint="default" w:ascii="Wingdings" w:hAnsi="Wingdings"/>
+      </w:rPr>
+    </w:lvl>
+  </w:abstractNum>
+  <w:abstractNum xmlns:w="http://schemas.openxmlformats.org/wordprocessingml/2006/main" w:abstractNumId="26">
+    <w:nsid w:val="237e1974"/>
+    <w:multiLevelType xmlns:w="http://schemas.openxmlformats.org/wordprocessingml/2006/main" w:val="hybridMultilevel"/>
+    <w:lvl xmlns:w="http://schemas.openxmlformats.org/wordprocessingml/2006/main" w:ilvl="0">
+      <w:start w:val="1"/>
+      <w:numFmt w:val="bullet"/>
+      <w:lvlText w:val="-"/>
+      <w:lvlJc w:val="left"/>
+      <w:pPr>
+        <w:ind w:left="720" w:hanging="360"/>
+      </w:pPr>
+      <w:rPr>
+        <w:rFonts w:hint="default" w:ascii="Aptos" w:hAnsi="Aptos"/>
+      </w:rPr>
+    </w:lvl>
+    <w:lvl xmlns:w="http://schemas.openxmlformats.org/wordprocessingml/2006/main" w:ilvl="1">
+      <w:start w:val="1"/>
+      <w:numFmt w:val="bullet"/>
+      <w:lvlText w:val="o"/>
+      <w:lvlJc w:val="left"/>
+      <w:pPr>
+        <w:ind w:left="1440" w:hanging="360"/>
+      </w:pPr>
+      <w:rPr>
+        <w:rFonts w:hint="default" w:ascii="Courier New" w:hAnsi="Courier New"/>
+      </w:rPr>
+    </w:lvl>
+    <w:lvl xmlns:w="http://schemas.openxmlformats.org/wordprocessingml/2006/main" w:ilvl="2">
+      <w:start w:val="1"/>
+      <w:numFmt w:val="bullet"/>
+      <w:lvlText w:val=""/>
+      <w:lvlJc w:val="left"/>
+      <w:pPr>
+        <w:ind w:left="2160" w:hanging="360"/>
+      </w:pPr>
+      <w:rPr>
+        <w:rFonts w:hint="default" w:ascii="Wingdings" w:hAnsi="Wingdings"/>
+      </w:rPr>
+    </w:lvl>
+    <w:lvl xmlns:w="http://schemas.openxmlformats.org/wordprocessingml/2006/main" w:ilvl="3">
+      <w:start w:val="1"/>
+      <w:numFmt w:val="bullet"/>
+      <w:lvlText w:val=""/>
+      <w:lvlJc w:val="left"/>
+      <w:pPr>
+        <w:ind w:left="2880" w:hanging="360"/>
+      </w:pPr>
+      <w:rPr>
+        <w:rFonts w:hint="default" w:ascii="Symbol" w:hAnsi="Symbol"/>
+      </w:rPr>
+    </w:lvl>
+    <w:lvl xmlns:w="http://schemas.openxmlformats.org/wordprocessingml/2006/main" w:ilvl="4">
+      <w:start w:val="1"/>
+      <w:numFmt w:val="bullet"/>
+      <w:lvlText w:val="o"/>
+      <w:lvlJc w:val="left"/>
+      <w:pPr>
+        <w:ind w:left="3600" w:hanging="360"/>
+      </w:pPr>
+      <w:rPr>
+        <w:rFonts w:hint="default" w:ascii="Courier New" w:hAnsi="Courier New"/>
+      </w:rPr>
+    </w:lvl>
+    <w:lvl xmlns:w="http://schemas.openxmlformats.org/wordprocessingml/2006/main" w:ilvl="5">
+      <w:start w:val="1"/>
+      <w:numFmt w:val="bullet"/>
+      <w:lvlText w:val=""/>
+      <w:lvlJc w:val="left"/>
+      <w:pPr>
+        <w:ind w:left="4320" w:hanging="360"/>
+      </w:pPr>
+      <w:rPr>
+        <w:rFonts w:hint="default" w:ascii="Wingdings" w:hAnsi="Wingdings"/>
+      </w:rPr>
+    </w:lvl>
+    <w:lvl xmlns:w="http://schemas.openxmlformats.org/wordprocessingml/2006/main" w:ilvl="6">
+      <w:start w:val="1"/>
+      <w:numFmt w:val="bullet"/>
+      <w:lvlText w:val=""/>
+      <w:lvlJc w:val="left"/>
+      <w:pPr>
+        <w:ind w:left="5040" w:hanging="360"/>
+      </w:pPr>
+      <w:rPr>
+        <w:rFonts w:hint="default" w:ascii="Symbol" w:hAnsi="Symbol"/>
+      </w:rPr>
+    </w:lvl>
+    <w:lvl xmlns:w="http://schemas.openxmlformats.org/wordprocessingml/2006/main" w:ilvl="7">
+      <w:start w:val="1"/>
+      <w:numFmt w:val="bullet"/>
+      <w:lvlText w:val="o"/>
+      <w:lvlJc w:val="left"/>
+      <w:pPr>
+        <w:ind w:left="5760" w:hanging="360"/>
+      </w:pPr>
+      <w:rPr>
+        <w:rFonts w:hint="default" w:ascii="Courier New" w:hAnsi="Courier New"/>
+      </w:rPr>
+    </w:lvl>
+    <w:lvl xmlns:w="http://schemas.openxmlformats.org/wordprocessingml/2006/main" w:ilvl="8">
+      <w:start w:val="1"/>
+      <w:numFmt w:val="bullet"/>
+      <w:lvlText w:val=""/>
+      <w:lvlJc w:val="left"/>
+      <w:pPr>
+        <w:ind w:left="6480" w:hanging="360"/>
+      </w:pPr>
+      <w:rPr>
+        <w:rFonts w:hint="default" w:ascii="Wingdings" w:hAnsi="Wingdings"/>
+      </w:rPr>
+    </w:lvl>
+  </w:abstractNum>
+  <w:abstractNum xmlns:w="http://schemas.openxmlformats.org/wordprocessingml/2006/main" w:abstractNumId="25">
+    <w:nsid w:val="45cd126f"/>
+    <w:multiLevelType xmlns:w="http://schemas.openxmlformats.org/wordprocessingml/2006/main" w:val="hybridMultilevel"/>
+    <w:lvl xmlns:w="http://schemas.openxmlformats.org/wordprocessingml/2006/main" w:ilvl="0">
+      <w:start w:val="1"/>
+      <w:numFmt w:val="bullet"/>
+      <w:lvlText w:val="-"/>
+      <w:lvlJc w:val="left"/>
+      <w:pPr>
+        <w:ind w:left="720" w:hanging="360"/>
+      </w:pPr>
+      <w:rPr>
+        <w:rFonts w:hint="default" w:ascii="Aptos" w:hAnsi="Aptos"/>
+      </w:rPr>
+    </w:lvl>
+    <w:lvl xmlns:w="http://schemas.openxmlformats.org/wordprocessingml/2006/main" w:ilvl="1">
+      <w:start w:val="1"/>
+      <w:numFmt w:val="bullet"/>
+      <w:lvlText w:val="o"/>
+      <w:lvlJc w:val="left"/>
+      <w:pPr>
+        <w:ind w:left="1440" w:hanging="360"/>
+      </w:pPr>
+      <w:rPr>
+        <w:rFonts w:hint="default" w:ascii="Courier New" w:hAnsi="Courier New"/>
+      </w:rPr>
+    </w:lvl>
+    <w:lvl xmlns:w="http://schemas.openxmlformats.org/wordprocessingml/2006/main" w:ilvl="2">
+      <w:start w:val="1"/>
+      <w:numFmt w:val="bullet"/>
+      <w:lvlText w:val=""/>
+      <w:lvlJc w:val="left"/>
+      <w:pPr>
+        <w:ind w:left="2160" w:hanging="360"/>
+      </w:pPr>
+      <w:rPr>
+        <w:rFonts w:hint="default" w:ascii="Wingdings" w:hAnsi="Wingdings"/>
+      </w:rPr>
+    </w:lvl>
+    <w:lvl xmlns:w="http://schemas.openxmlformats.org/wordprocessingml/2006/main" w:ilvl="3">
+      <w:start w:val="1"/>
+      <w:numFmt w:val="bullet"/>
+      <w:lvlText w:val=""/>
+      <w:lvlJc w:val="left"/>
+      <w:pPr>
+        <w:ind w:left="2880" w:hanging="360"/>
+      </w:pPr>
+      <w:rPr>
+        <w:rFonts w:hint="default" w:ascii="Symbol" w:hAnsi="Symbol"/>
+      </w:rPr>
+    </w:lvl>
+    <w:lvl xmlns:w="http://schemas.openxmlformats.org/wordprocessingml/2006/main" w:ilvl="4">
+      <w:start w:val="1"/>
+      <w:numFmt w:val="bullet"/>
+      <w:lvlText w:val="o"/>
+      <w:lvlJc w:val="left"/>
+      <w:pPr>
+        <w:ind w:left="3600" w:hanging="360"/>
+      </w:pPr>
+      <w:rPr>
+        <w:rFonts w:hint="default" w:ascii="Courier New" w:hAnsi="Courier New"/>
+      </w:rPr>
+    </w:lvl>
+    <w:lvl xmlns:w="http://schemas.openxmlformats.org/wordprocessingml/2006/main" w:ilvl="5">
+      <w:start w:val="1"/>
+      <w:numFmt w:val="bullet"/>
+      <w:lvlText w:val=""/>
+      <w:lvlJc w:val="left"/>
+      <w:pPr>
+        <w:ind w:left="4320" w:hanging="360"/>
+      </w:pPr>
+      <w:rPr>
+        <w:rFonts w:hint="default" w:ascii="Wingdings" w:hAnsi="Wingdings"/>
+      </w:rPr>
+    </w:lvl>
+    <w:lvl xmlns:w="http://schemas.openxmlformats.org/wordprocessingml/2006/main" w:ilvl="6">
+      <w:start w:val="1"/>
+      <w:numFmt w:val="bullet"/>
+      <w:lvlText w:val=""/>
+      <w:lvlJc w:val="left"/>
+      <w:pPr>
+        <w:ind w:left="5040" w:hanging="360"/>
+      </w:pPr>
+      <w:rPr>
+        <w:rFonts w:hint="default" w:ascii="Symbol" w:hAnsi="Symbol"/>
+      </w:rPr>
+    </w:lvl>
+    <w:lvl xmlns:w="http://schemas.openxmlformats.org/wordprocessingml/2006/main" w:ilvl="7">
+      <w:start w:val="1"/>
+      <w:numFmt w:val="bullet"/>
+      <w:lvlText w:val="o"/>
+      <w:lvlJc w:val="left"/>
+      <w:pPr>
+        <w:ind w:left="5760" w:hanging="360"/>
+      </w:pPr>
+      <w:rPr>
+        <w:rFonts w:hint="default" w:ascii="Courier New" w:hAnsi="Courier New"/>
+      </w:rPr>
+    </w:lvl>
+    <w:lvl xmlns:w="http://schemas.openxmlformats.org/wordprocessingml/2006/main" w:ilvl="8">
+      <w:start w:val="1"/>
+      <w:numFmt w:val="bullet"/>
+      <w:lvlText w:val=""/>
+      <w:lvlJc w:val="left"/>
+      <w:pPr>
+        <w:ind w:left="6480" w:hanging="360"/>
+      </w:pPr>
+      <w:rPr>
+        <w:rFonts w:hint="default" w:ascii="Wingdings" w:hAnsi="Wingdings"/>
+      </w:rPr>
+    </w:lvl>
+  </w:abstractNum>
+  <w:abstractNum xmlns:w="http://schemas.openxmlformats.org/wordprocessingml/2006/main" w:abstractNumId="24">
+    <w:nsid w:val="3fd9a170"/>
+    <w:multiLevelType xmlns:w="http://schemas.openxmlformats.org/wordprocessingml/2006/main" w:val="hybridMultilevel"/>
+    <w:lvl xmlns:w="http://schemas.openxmlformats.org/wordprocessingml/2006/main" w:ilvl="0">
+      <w:start w:val="1"/>
+      <w:numFmt w:val="bullet"/>
+      <w:lvlText w:val="-"/>
+      <w:lvlJc w:val="left"/>
+      <w:pPr>
+        <w:ind w:left="720" w:hanging="360"/>
+      </w:pPr>
+      <w:rPr>
+        <w:rFonts w:hint="default" w:ascii="Aptos" w:hAnsi="Aptos"/>
+      </w:rPr>
+    </w:lvl>
+    <w:lvl xmlns:w="http://schemas.openxmlformats.org/wordprocessingml/2006/main" w:ilvl="1">
+      <w:start w:val="1"/>
+      <w:numFmt w:val="bullet"/>
+      <w:lvlText w:val="o"/>
+      <w:lvlJc w:val="left"/>
+      <w:pPr>
+        <w:ind w:left="1440" w:hanging="360"/>
+      </w:pPr>
+      <w:rPr>
+        <w:rFonts w:hint="default" w:ascii="Courier New" w:hAnsi="Courier New"/>
+      </w:rPr>
+    </w:lvl>
+    <w:lvl xmlns:w="http://schemas.openxmlformats.org/wordprocessingml/2006/main" w:ilvl="2">
+      <w:start w:val="1"/>
+      <w:numFmt w:val="bullet"/>
+      <w:lvlText w:val=""/>
+      <w:lvlJc w:val="left"/>
+      <w:pPr>
+        <w:ind w:left="2160" w:hanging="360"/>
+      </w:pPr>
+      <w:rPr>
+        <w:rFonts w:hint="default" w:ascii="Wingdings" w:hAnsi="Wingdings"/>
+      </w:rPr>
+    </w:lvl>
+    <w:lvl xmlns:w="http://schemas.openxmlformats.org/wordprocessingml/2006/main" w:ilvl="3">
+      <w:start w:val="1"/>
+      <w:numFmt w:val="bullet"/>
+      <w:lvlText w:val=""/>
+      <w:lvlJc w:val="left"/>
+      <w:pPr>
+        <w:ind w:left="2880" w:hanging="360"/>
+      </w:pPr>
+      <w:rPr>
+        <w:rFonts w:hint="default" w:ascii="Symbol" w:hAnsi="Symbol"/>
+      </w:rPr>
+    </w:lvl>
+    <w:lvl xmlns:w="http://schemas.openxmlformats.org/wordprocessingml/2006/main" w:ilvl="4">
+      <w:start w:val="1"/>
+      <w:numFmt w:val="bullet"/>
+      <w:lvlText w:val="o"/>
+      <w:lvlJc w:val="left"/>
+      <w:pPr>
+        <w:ind w:left="3600" w:hanging="360"/>
+      </w:pPr>
+      <w:rPr>
+        <w:rFonts w:hint="default" w:ascii="Courier New" w:hAnsi="Courier New"/>
+      </w:rPr>
+    </w:lvl>
+    <w:lvl xmlns:w="http://schemas.openxmlformats.org/wordprocessingml/2006/main" w:ilvl="5">
+      <w:start w:val="1"/>
+      <w:numFmt w:val="bullet"/>
+      <w:lvlText w:val=""/>
+      <w:lvlJc w:val="left"/>
+      <w:pPr>
+        <w:ind w:left="4320" w:hanging="360"/>
+      </w:pPr>
+      <w:rPr>
+        <w:rFonts w:hint="default" w:ascii="Wingdings" w:hAnsi="Wingdings"/>
+      </w:rPr>
+    </w:lvl>
+    <w:lvl xmlns:w="http://schemas.openxmlformats.org/wordprocessingml/2006/main" w:ilvl="6">
+      <w:start w:val="1"/>
+      <w:numFmt w:val="bullet"/>
+      <w:lvlText w:val=""/>
+      <w:lvlJc w:val="left"/>
+      <w:pPr>
+        <w:ind w:left="5040" w:hanging="360"/>
+      </w:pPr>
+      <w:rPr>
+        <w:rFonts w:hint="default" w:ascii="Symbol" w:hAnsi="Symbol"/>
+      </w:rPr>
+    </w:lvl>
+    <w:lvl xmlns:w="http://schemas.openxmlformats.org/wordprocessingml/2006/main" w:ilvl="7">
+      <w:start w:val="1"/>
+      <w:numFmt w:val="bullet"/>
+      <w:lvlText w:val="o"/>
+      <w:lvlJc w:val="left"/>
+      <w:pPr>
+        <w:ind w:left="5760" w:hanging="360"/>
+      </w:pPr>
+      <w:rPr>
+        <w:rFonts w:hint="default" w:ascii="Courier New" w:hAnsi="Courier New"/>
+      </w:rPr>
+    </w:lvl>
+    <w:lvl xmlns:w="http://schemas.openxmlformats.org/wordprocessingml/2006/main" w:ilvl="8">
+      <w:start w:val="1"/>
+      <w:numFmt w:val="bullet"/>
+      <w:lvlText w:val=""/>
+      <w:lvlJc w:val="left"/>
+      <w:pPr>
+        <w:ind w:left="6480" w:hanging="360"/>
+      </w:pPr>
+      <w:rPr>
+        <w:rFonts w:hint="default" w:ascii="Wingdings" w:hAnsi="Wingdings"/>
+      </w:rPr>
+    </w:lvl>
+  </w:abstractNum>
+  <w:abstractNum xmlns:w="http://schemas.openxmlformats.org/wordprocessingml/2006/main" w:abstractNumId="23">
+    <w:nsid w:val="67d92aba"/>
+    <w:multiLevelType xmlns:w="http://schemas.openxmlformats.org/wordprocessingml/2006/main" w:val="hybridMultilevel"/>
+    <w:lvl xmlns:w="http://schemas.openxmlformats.org/wordprocessingml/2006/main" w:ilvl="0">
+      <w:start w:val="1"/>
+      <w:numFmt w:val="bullet"/>
+      <w:lvlText w:val="-"/>
+      <w:lvlJc w:val="left"/>
+      <w:pPr>
+        <w:ind w:left="720" w:hanging="360"/>
+      </w:pPr>
+      <w:rPr>
+        <w:rFonts w:hint="default" w:ascii="Aptos" w:hAnsi="Aptos"/>
+      </w:rPr>
+    </w:lvl>
+    <w:lvl xmlns:w="http://schemas.openxmlformats.org/wordprocessingml/2006/main" w:ilvl="1">
+      <w:start w:val="1"/>
+      <w:numFmt w:val="bullet"/>
+      <w:lvlText w:val="o"/>
+      <w:lvlJc w:val="left"/>
+      <w:pPr>
+        <w:ind w:left="1440" w:hanging="360"/>
+      </w:pPr>
+      <w:rPr>
+        <w:rFonts w:hint="default" w:ascii="Courier New" w:hAnsi="Courier New"/>
+      </w:rPr>
+    </w:lvl>
+    <w:lvl xmlns:w="http://schemas.openxmlformats.org/wordprocessingml/2006/main" w:ilvl="2">
+      <w:start w:val="1"/>
+      <w:numFmt w:val="bullet"/>
+      <w:lvlText w:val=""/>
+      <w:lvlJc w:val="left"/>
+      <w:pPr>
+        <w:ind w:left="2160" w:hanging="360"/>
+      </w:pPr>
+      <w:rPr>
+        <w:rFonts w:hint="default" w:ascii="Wingdings" w:hAnsi="Wingdings"/>
+      </w:rPr>
+    </w:lvl>
+    <w:lvl xmlns:w="http://schemas.openxmlformats.org/wordprocessingml/2006/main" w:ilvl="3">
+      <w:start w:val="1"/>
+      <w:numFmt w:val="bullet"/>
+      <w:lvlText w:val=""/>
+      <w:lvlJc w:val="left"/>
+      <w:pPr>
+        <w:ind w:left="2880" w:hanging="360"/>
+      </w:pPr>
+      <w:rPr>
+        <w:rFonts w:hint="default" w:ascii="Symbol" w:hAnsi="Symbol"/>
+      </w:rPr>
+    </w:lvl>
+    <w:lvl xmlns:w="http://schemas.openxmlformats.org/wordprocessingml/2006/main" w:ilvl="4">
+      <w:start w:val="1"/>
+      <w:numFmt w:val="bullet"/>
+      <w:lvlText w:val="o"/>
+      <w:lvlJc w:val="left"/>
+      <w:pPr>
+        <w:ind w:left="3600" w:hanging="360"/>
+      </w:pPr>
+      <w:rPr>
+        <w:rFonts w:hint="default" w:ascii="Courier New" w:hAnsi="Courier New"/>
+      </w:rPr>
+    </w:lvl>
+    <w:lvl xmlns:w="http://schemas.openxmlformats.org/wordprocessingml/2006/main" w:ilvl="5">
+      <w:start w:val="1"/>
+      <w:numFmt w:val="bullet"/>
+      <w:lvlText w:val=""/>
+      <w:lvlJc w:val="left"/>
+      <w:pPr>
+        <w:ind w:left="4320" w:hanging="360"/>
+      </w:pPr>
+      <w:rPr>
+        <w:rFonts w:hint="default" w:ascii="Wingdings" w:hAnsi="Wingdings"/>
+      </w:rPr>
+    </w:lvl>
+    <w:lvl xmlns:w="http://schemas.openxmlformats.org/wordprocessingml/2006/main" w:ilvl="6">
+      <w:start w:val="1"/>
+      <w:numFmt w:val="bullet"/>
+      <w:lvlText w:val=""/>
+      <w:lvlJc w:val="left"/>
+      <w:pPr>
+        <w:ind w:left="5040" w:hanging="360"/>
+      </w:pPr>
+      <w:rPr>
+        <w:rFonts w:hint="default" w:ascii="Symbol" w:hAnsi="Symbol"/>
+      </w:rPr>
+    </w:lvl>
+    <w:lvl xmlns:w="http://schemas.openxmlformats.org/wordprocessingml/2006/main" w:ilvl="7">
+      <w:start w:val="1"/>
+      <w:numFmt w:val="bullet"/>
+      <w:lvlText w:val="o"/>
+      <w:lvlJc w:val="left"/>
+      <w:pPr>
+        <w:ind w:left="5760" w:hanging="360"/>
+      </w:pPr>
+      <w:rPr>
+        <w:rFonts w:hint="default" w:ascii="Courier New" w:hAnsi="Courier New"/>
+      </w:rPr>
+    </w:lvl>
+    <w:lvl xmlns:w="http://schemas.openxmlformats.org/wordprocessingml/2006/main" w:ilvl="8">
+      <w:start w:val="1"/>
+      <w:numFmt w:val="bullet"/>
+      <w:lvlText w:val=""/>
+      <w:lvlJc w:val="left"/>
+      <w:pPr>
+        <w:ind w:left="6480" w:hanging="360"/>
+      </w:pPr>
+      <w:rPr>
+        <w:rFonts w:hint="default" w:ascii="Wingdings" w:hAnsi="Wingdings"/>
+      </w:rPr>
+    </w:lvl>
+  </w:abstractNum>
+  <w:abstractNum xmlns:w="http://schemas.openxmlformats.org/wordprocessingml/2006/main" w:abstractNumId="22">
+    <w:nsid w:val="53d1b51e"/>
+    <w:multiLevelType xmlns:w="http://schemas.openxmlformats.org/wordprocessingml/2006/main" w:val="hybridMultilevel"/>
+    <w:lvl xmlns:w="http://schemas.openxmlformats.org/wordprocessingml/2006/main" w:ilvl="0">
+      <w:start w:val="1"/>
+      <w:numFmt w:val="bullet"/>
+      <w:lvlText w:val="-"/>
+      <w:lvlJc w:val="left"/>
+      <w:pPr>
+        <w:ind w:left="720" w:hanging="360"/>
+      </w:pPr>
+      <w:rPr>
+        <w:rFonts w:hint="default" w:ascii="Aptos" w:hAnsi="Aptos"/>
+      </w:rPr>
+    </w:lvl>
+    <w:lvl xmlns:w="http://schemas.openxmlformats.org/wordprocessingml/2006/main" w:ilvl="1">
+      <w:start w:val="1"/>
+      <w:numFmt w:val="bullet"/>
+      <w:lvlText w:val="o"/>
+      <w:lvlJc w:val="left"/>
+      <w:pPr>
+        <w:ind w:left="1440" w:hanging="360"/>
+      </w:pPr>
+      <w:rPr>
+        <w:rFonts w:hint="default" w:ascii="Courier New" w:hAnsi="Courier New"/>
+      </w:rPr>
+    </w:lvl>
+    <w:lvl xmlns:w="http://schemas.openxmlformats.org/wordprocessingml/2006/main" w:ilvl="2">
+      <w:start w:val="1"/>
+      <w:numFmt w:val="bullet"/>
+      <w:lvlText w:val=""/>
+      <w:lvlJc w:val="left"/>
+      <w:pPr>
+        <w:ind w:left="2160" w:hanging="360"/>
+      </w:pPr>
+      <w:rPr>
+        <w:rFonts w:hint="default" w:ascii="Wingdings" w:hAnsi="Wingdings"/>
+      </w:rPr>
+    </w:lvl>
+    <w:lvl xmlns:w="http://schemas.openxmlformats.org/wordprocessingml/2006/main" w:ilvl="3">
+      <w:start w:val="1"/>
+      <w:numFmt w:val="bullet"/>
+      <w:lvlText w:val=""/>
+      <w:lvlJc w:val="left"/>
+      <w:pPr>
+        <w:ind w:left="2880" w:hanging="360"/>
+      </w:pPr>
+      <w:rPr>
+        <w:rFonts w:hint="default" w:ascii="Symbol" w:hAnsi="Symbol"/>
+      </w:rPr>
+    </w:lvl>
+    <w:lvl xmlns:w="http://schemas.openxmlformats.org/wordprocessingml/2006/main" w:ilvl="4">
+      <w:start w:val="1"/>
+      <w:numFmt w:val="bullet"/>
+      <w:lvlText w:val="o"/>
+      <w:lvlJc w:val="left"/>
+      <w:pPr>
+        <w:ind w:left="3600" w:hanging="360"/>
+      </w:pPr>
+      <w:rPr>
+        <w:rFonts w:hint="default" w:ascii="Courier New" w:hAnsi="Courier New"/>
+      </w:rPr>
+    </w:lvl>
+    <w:lvl xmlns:w="http://schemas.openxmlformats.org/wordprocessingml/2006/main" w:ilvl="5">
+      <w:start w:val="1"/>
+      <w:numFmt w:val="bullet"/>
+      <w:lvlText w:val=""/>
+      <w:lvlJc w:val="left"/>
+      <w:pPr>
+        <w:ind w:left="4320" w:hanging="360"/>
+      </w:pPr>
+      <w:rPr>
+        <w:rFonts w:hint="default" w:ascii="Wingdings" w:hAnsi="Wingdings"/>
+      </w:rPr>
+    </w:lvl>
+    <w:lvl xmlns:w="http://schemas.openxmlformats.org/wordprocessingml/2006/main" w:ilvl="6">
+      <w:start w:val="1"/>
+      <w:numFmt w:val="bullet"/>
+      <w:lvlText w:val=""/>
+      <w:lvlJc w:val="left"/>
+      <w:pPr>
+        <w:ind w:left="5040" w:hanging="360"/>
+      </w:pPr>
+      <w:rPr>
+        <w:rFonts w:hint="default" w:ascii="Symbol" w:hAnsi="Symbol"/>
+      </w:rPr>
+    </w:lvl>
+    <w:lvl xmlns:w="http://schemas.openxmlformats.org/wordprocessingml/2006/main" w:ilvl="7">
+      <w:start w:val="1"/>
+      <w:numFmt w:val="bullet"/>
+      <w:lvlText w:val="o"/>
+      <w:lvlJc w:val="left"/>
+      <w:pPr>
+        <w:ind w:left="5760" w:hanging="360"/>
+      </w:pPr>
+      <w:rPr>
+        <w:rFonts w:hint="default" w:ascii="Courier New" w:hAnsi="Courier New"/>
+      </w:rPr>
+    </w:lvl>
+    <w:lvl xmlns:w="http://schemas.openxmlformats.org/wordprocessingml/2006/main" w:ilvl="8">
+      <w:start w:val="1"/>
+      <w:numFmt w:val="bullet"/>
+      <w:lvlText w:val=""/>
+      <w:lvlJc w:val="left"/>
+      <w:pPr>
+        <w:ind w:left="6480" w:hanging="360"/>
+      </w:pPr>
+      <w:rPr>
+        <w:rFonts w:hint="default" w:ascii="Wingdings" w:hAnsi="Wingdings"/>
+      </w:rPr>
+    </w:lvl>
+  </w:abstractNum>
+  <w:abstractNum xmlns:w="http://schemas.openxmlformats.org/wordprocessingml/2006/main" w:abstractNumId="21">
+    <w:nsid w:val="996a9f"/>
+    <w:multiLevelType xmlns:w="http://schemas.openxmlformats.org/wordprocessingml/2006/main" w:val="hybridMultilevel"/>
+    <w:lvl xmlns:w="http://schemas.openxmlformats.org/wordprocessingml/2006/main" w:ilvl="0">
+      <w:start w:val="1"/>
+      <w:numFmt w:val="bullet"/>
+      <w:lvlText w:val="-"/>
+      <w:lvlJc w:val="left"/>
+      <w:pPr>
+        <w:ind w:left="720" w:hanging="360"/>
+      </w:pPr>
+      <w:rPr>
+        <w:rFonts w:hint="default" w:ascii="Aptos" w:hAnsi="Aptos"/>
+      </w:rPr>
+    </w:lvl>
+    <w:lvl xmlns:w="http://schemas.openxmlformats.org/wordprocessingml/2006/main" w:ilvl="1">
+      <w:start w:val="1"/>
+      <w:numFmt w:val="bullet"/>
+      <w:lvlText w:val="o"/>
+      <w:lvlJc w:val="left"/>
+      <w:pPr>
+        <w:ind w:left="1440" w:hanging="360"/>
+      </w:pPr>
+      <w:rPr>
+        <w:rFonts w:hint="default" w:ascii="Courier New" w:hAnsi="Courier New"/>
+      </w:rPr>
+    </w:lvl>
+    <w:lvl xmlns:w="http://schemas.openxmlformats.org/wordprocessingml/2006/main" w:ilvl="2">
+      <w:start w:val="1"/>
+      <w:numFmt w:val="bullet"/>
+      <w:lvlText w:val=""/>
+      <w:lvlJc w:val="left"/>
+      <w:pPr>
+        <w:ind w:left="2160" w:hanging="360"/>
+      </w:pPr>
+      <w:rPr>
+        <w:rFonts w:hint="default" w:ascii="Wingdings" w:hAnsi="Wingdings"/>
+      </w:rPr>
+    </w:lvl>
+    <w:lvl xmlns:w="http://schemas.openxmlformats.org/wordprocessingml/2006/main" w:ilvl="3">
+      <w:start w:val="1"/>
+      <w:numFmt w:val="bullet"/>
+      <w:lvlText w:val=""/>
+      <w:lvlJc w:val="left"/>
+      <w:pPr>
+        <w:ind w:left="2880" w:hanging="360"/>
+      </w:pPr>
+      <w:rPr>
+        <w:rFonts w:hint="default" w:ascii="Symbol" w:hAnsi="Symbol"/>
+      </w:rPr>
+    </w:lvl>
+    <w:lvl xmlns:w="http://schemas.openxmlformats.org/wordprocessingml/2006/main" w:ilvl="4">
+      <w:start w:val="1"/>
+      <w:numFmt w:val="bullet"/>
+      <w:lvlText w:val="o"/>
+      <w:lvlJc w:val="left"/>
+      <w:pPr>
+        <w:ind w:left="3600" w:hanging="360"/>
+      </w:pPr>
+      <w:rPr>
+        <w:rFonts w:hint="default" w:ascii="Courier New" w:hAnsi="Courier New"/>
+      </w:rPr>
+    </w:lvl>
+    <w:lvl xmlns:w="http://schemas.openxmlformats.org/wordprocessingml/2006/main" w:ilvl="5">
+      <w:start w:val="1"/>
+      <w:numFmt w:val="bullet"/>
+      <w:lvlText w:val=""/>
+      <w:lvlJc w:val="left"/>
+      <w:pPr>
+        <w:ind w:left="4320" w:hanging="360"/>
+      </w:pPr>
+      <w:rPr>
+        <w:rFonts w:hint="default" w:ascii="Wingdings" w:hAnsi="Wingdings"/>
+      </w:rPr>
+    </w:lvl>
+    <w:lvl xmlns:w="http://schemas.openxmlformats.org/wordprocessingml/2006/main" w:ilvl="6">
+      <w:start w:val="1"/>
+      <w:numFmt w:val="bullet"/>
+      <w:lvlText w:val=""/>
+      <w:lvlJc w:val="left"/>
+      <w:pPr>
+        <w:ind w:left="5040" w:hanging="360"/>
+      </w:pPr>
+      <w:rPr>
+        <w:rFonts w:hint="default" w:ascii="Symbol" w:hAnsi="Symbol"/>
+      </w:rPr>
+    </w:lvl>
+    <w:lvl xmlns:w="http://schemas.openxmlformats.org/wordprocessingml/2006/main" w:ilvl="7">
+      <w:start w:val="1"/>
+      <w:numFmt w:val="bullet"/>
+      <w:lvlText w:val="o"/>
+      <w:lvlJc w:val="left"/>
+      <w:pPr>
+        <w:ind w:left="5760" w:hanging="360"/>
+      </w:pPr>
+      <w:rPr>
+        <w:rFonts w:hint="default" w:ascii="Courier New" w:hAnsi="Courier New"/>
+      </w:rPr>
+    </w:lvl>
+    <w:lvl xmlns:w="http://schemas.openxmlformats.org/wordprocessingml/2006/main" w:ilvl="8">
+      <w:start w:val="1"/>
+      <w:numFmt w:val="bullet"/>
+      <w:lvlText w:val=""/>
+      <w:lvlJc w:val="left"/>
+      <w:pPr>
+        <w:ind w:left="6480" w:hanging="360"/>
+      </w:pPr>
+      <w:rPr>
+        <w:rFonts w:hint="default" w:ascii="Wingdings" w:hAnsi="Wingdings"/>
+      </w:rPr>
+    </w:lvl>
+  </w:abstractNum>
+  <w:abstractNum xmlns:w="http://schemas.openxmlformats.org/wordprocessingml/2006/main" w:abstractNumId="20">
+    <w:nsid w:val="58bd3a2f"/>
+    <w:multiLevelType xmlns:w="http://schemas.openxmlformats.org/wordprocessingml/2006/main" w:val="hybridMultilevel"/>
+    <w:lvl xmlns:w="http://schemas.openxmlformats.org/wordprocessingml/2006/main" w:ilvl="0">
+      <w:start w:val="1"/>
+      <w:numFmt w:val="bullet"/>
+      <w:lvlText w:val="-"/>
+      <w:lvlJc w:val="left"/>
+      <w:pPr>
+        <w:ind w:left="720" w:hanging="360"/>
+      </w:pPr>
+      <w:rPr>
+        <w:rFonts w:hint="default" w:ascii="Aptos" w:hAnsi="Aptos"/>
+      </w:rPr>
+    </w:lvl>
+    <w:lvl xmlns:w="http://schemas.openxmlformats.org/wordprocessingml/2006/main" w:ilvl="1">
+      <w:start w:val="1"/>
+      <w:numFmt w:val="bullet"/>
+      <w:lvlText w:val="o"/>
+      <w:lvlJc w:val="left"/>
+      <w:pPr>
+        <w:ind w:left="1440" w:hanging="360"/>
+      </w:pPr>
+      <w:rPr>
+        <w:rFonts w:hint="default" w:ascii="Courier New" w:hAnsi="Courier New"/>
+      </w:rPr>
+    </w:lvl>
+    <w:lvl xmlns:w="http://schemas.openxmlformats.org/wordprocessingml/2006/main" w:ilvl="2">
+      <w:start w:val="1"/>
+      <w:numFmt w:val="bullet"/>
+      <w:lvlText w:val=""/>
+      <w:lvlJc w:val="left"/>
+      <w:pPr>
+        <w:ind w:left="2160" w:hanging="360"/>
+      </w:pPr>
+      <w:rPr>
+        <w:rFonts w:hint="default" w:ascii="Wingdings" w:hAnsi="Wingdings"/>
+      </w:rPr>
+    </w:lvl>
+    <w:lvl xmlns:w="http://schemas.openxmlformats.org/wordprocessingml/2006/main" w:ilvl="3">
+      <w:start w:val="1"/>
+      <w:numFmt w:val="bullet"/>
+      <w:lvlText w:val=""/>
+      <w:lvlJc w:val="left"/>
+      <w:pPr>
+        <w:ind w:left="2880" w:hanging="360"/>
+      </w:pPr>
+      <w:rPr>
+        <w:rFonts w:hint="default" w:ascii="Symbol" w:hAnsi="Symbol"/>
+      </w:rPr>
+    </w:lvl>
+    <w:lvl xmlns:w="http://schemas.openxmlformats.org/wordprocessingml/2006/main" w:ilvl="4">
+      <w:start w:val="1"/>
+      <w:numFmt w:val="bullet"/>
+      <w:lvlText w:val="o"/>
+      <w:lvlJc w:val="left"/>
+      <w:pPr>
+        <w:ind w:left="3600" w:hanging="360"/>
+      </w:pPr>
+      <w:rPr>
+        <w:rFonts w:hint="default" w:ascii="Courier New" w:hAnsi="Courier New"/>
+      </w:rPr>
+    </w:lvl>
+    <w:lvl xmlns:w="http://schemas.openxmlformats.org/wordprocessingml/2006/main" w:ilvl="5">
+      <w:start w:val="1"/>
+      <w:numFmt w:val="bullet"/>
+      <w:lvlText w:val=""/>
+      <w:lvlJc w:val="left"/>
+      <w:pPr>
+        <w:ind w:left="4320" w:hanging="360"/>
+      </w:pPr>
+      <w:rPr>
+        <w:rFonts w:hint="default" w:ascii="Wingdings" w:hAnsi="Wingdings"/>
+      </w:rPr>
+    </w:lvl>
+    <w:lvl xmlns:w="http://schemas.openxmlformats.org/wordprocessingml/2006/main" w:ilvl="6">
+      <w:start w:val="1"/>
+      <w:numFmt w:val="bullet"/>
+      <w:lvlText w:val=""/>
+      <w:lvlJc w:val="left"/>
+      <w:pPr>
+        <w:ind w:left="5040" w:hanging="360"/>
+      </w:pPr>
+      <w:rPr>
+        <w:rFonts w:hint="default" w:ascii="Symbol" w:hAnsi="Symbol"/>
+      </w:rPr>
+    </w:lvl>
+    <w:lvl xmlns:w="http://schemas.openxmlformats.org/wordprocessingml/2006/main" w:ilvl="7">
+      <w:start w:val="1"/>
+      <w:numFmt w:val="bullet"/>
+      <w:lvlText w:val="o"/>
+      <w:lvlJc w:val="left"/>
+      <w:pPr>
+        <w:ind w:left="5760" w:hanging="360"/>
+      </w:pPr>
+      <w:rPr>
+        <w:rFonts w:hint="default" w:ascii="Courier New" w:hAnsi="Courier New"/>
+      </w:rPr>
+    </w:lvl>
+    <w:lvl xmlns:w="http://schemas.openxmlformats.org/wordprocessingml/2006/main" w:ilvl="8">
+      <w:start w:val="1"/>
+      <w:numFmt w:val="bullet"/>
+      <w:lvlText w:val=""/>
+      <w:lvlJc w:val="left"/>
+      <w:pPr>
+        <w:ind w:left="6480" w:hanging="360"/>
+      </w:pPr>
+      <w:rPr>
+        <w:rFonts w:hint="default" w:ascii="Wingdings" w:hAnsi="Wingdings"/>
+      </w:rPr>
+    </w:lvl>
+  </w:abstractNum>
+  <w:abstractNum xmlns:w="http://schemas.openxmlformats.org/wordprocessingml/2006/main" w:abstractNumId="19">
+    <w:nsid w:val="310da939"/>
+    <w:multiLevelType xmlns:w="http://schemas.openxmlformats.org/wordprocessingml/2006/main" w:val="hybridMultilevel"/>
+    <w:lvl xmlns:w="http://schemas.openxmlformats.org/wordprocessingml/2006/main" w:ilvl="0">
+      <w:start w:val="1"/>
+      <w:numFmt w:val="bullet"/>
+      <w:lvlText w:val="-"/>
+      <w:lvlJc w:val="left"/>
+      <w:pPr>
+        <w:ind w:left="720" w:hanging="360"/>
+      </w:pPr>
+      <w:rPr>
+        <w:rFonts w:hint="default" w:ascii="Aptos" w:hAnsi="Aptos"/>
+      </w:rPr>
+    </w:lvl>
+    <w:lvl xmlns:w="http://schemas.openxmlformats.org/wordprocessingml/2006/main" w:ilvl="1">
+      <w:start w:val="1"/>
+      <w:numFmt w:val="bullet"/>
+      <w:lvlText w:val="o"/>
+      <w:lvlJc w:val="left"/>
+      <w:pPr>
+        <w:ind w:left="1440" w:hanging="360"/>
+      </w:pPr>
+      <w:rPr>
+        <w:rFonts w:hint="default" w:ascii="Courier New" w:hAnsi="Courier New"/>
+      </w:rPr>
+    </w:lvl>
+    <w:lvl xmlns:w="http://schemas.openxmlformats.org/wordprocessingml/2006/main" w:ilvl="2">
+      <w:start w:val="1"/>
+      <w:numFmt w:val="bullet"/>
+      <w:lvlText w:val=""/>
+      <w:lvlJc w:val="left"/>
+      <w:pPr>
+        <w:ind w:left="2160" w:hanging="360"/>
+      </w:pPr>
+      <w:rPr>
+        <w:rFonts w:hint="default" w:ascii="Wingdings" w:hAnsi="Wingdings"/>
+      </w:rPr>
+    </w:lvl>
+    <w:lvl xmlns:w="http://schemas.openxmlformats.org/wordprocessingml/2006/main" w:ilvl="3">
+      <w:start w:val="1"/>
+      <w:numFmt w:val="bullet"/>
+      <w:lvlText w:val=""/>
+      <w:lvlJc w:val="left"/>
+      <w:pPr>
+        <w:ind w:left="2880" w:hanging="360"/>
+      </w:pPr>
+      <w:rPr>
+        <w:rFonts w:hint="default" w:ascii="Symbol" w:hAnsi="Symbol"/>
+      </w:rPr>
+    </w:lvl>
+    <w:lvl xmlns:w="http://schemas.openxmlformats.org/wordprocessingml/2006/main" w:ilvl="4">
+      <w:start w:val="1"/>
+      <w:numFmt w:val="bullet"/>
+      <w:lvlText w:val="o"/>
+      <w:lvlJc w:val="left"/>
+      <w:pPr>
+        <w:ind w:left="3600" w:hanging="360"/>
+      </w:pPr>
+      <w:rPr>
+        <w:rFonts w:hint="default" w:ascii="Courier New" w:hAnsi="Courier New"/>
+      </w:rPr>
+    </w:lvl>
+    <w:lvl xmlns:w="http://schemas.openxmlformats.org/wordprocessingml/2006/main" w:ilvl="5">
+      <w:start w:val="1"/>
+      <w:numFmt w:val="bullet"/>
+      <w:lvlText w:val=""/>
+      <w:lvlJc w:val="left"/>
+      <w:pPr>
+        <w:ind w:left="4320" w:hanging="360"/>
+      </w:pPr>
+      <w:rPr>
+        <w:rFonts w:hint="default" w:ascii="Wingdings" w:hAnsi="Wingdings"/>
+      </w:rPr>
+    </w:lvl>
+    <w:lvl xmlns:w="http://schemas.openxmlformats.org/wordprocessingml/2006/main" w:ilvl="6">
+      <w:start w:val="1"/>
+      <w:numFmt w:val="bullet"/>
+      <w:lvlText w:val=""/>
+      <w:lvlJc w:val="left"/>
+      <w:pPr>
+        <w:ind w:left="5040" w:hanging="360"/>
+      </w:pPr>
+      <w:rPr>
+        <w:rFonts w:hint="default" w:ascii="Symbol" w:hAnsi="Symbol"/>
+      </w:rPr>
+    </w:lvl>
+    <w:lvl xmlns:w="http://schemas.openxmlformats.org/wordprocessingml/2006/main" w:ilvl="7">
+      <w:start w:val="1"/>
+      <w:numFmt w:val="bullet"/>
+      <w:lvlText w:val="o"/>
+      <w:lvlJc w:val="left"/>
+      <w:pPr>
+        <w:ind w:left="5760" w:hanging="360"/>
+      </w:pPr>
+      <w:rPr>
+        <w:rFonts w:hint="default" w:ascii="Courier New" w:hAnsi="Courier New"/>
+      </w:rPr>
+    </w:lvl>
+    <w:lvl xmlns:w="http://schemas.openxmlformats.org/wordprocessingml/2006/main" w:ilvl="8">
+      <w:start w:val="1"/>
+      <w:numFmt w:val="bullet"/>
+      <w:lvlText w:val=""/>
+      <w:lvlJc w:val="left"/>
+      <w:pPr>
+        <w:ind w:left="6480" w:hanging="360"/>
+      </w:pPr>
+      <w:rPr>
+        <w:rFonts w:hint="default" w:ascii="Wingdings" w:hAnsi="Wingdings"/>
+      </w:rPr>
+    </w:lvl>
+  </w:abstractNum>
+  <w:abstractNum xmlns:w="http://schemas.openxmlformats.org/wordprocessingml/2006/main" w:abstractNumId="18">
+    <w:nsid w:val="5451a7cb"/>
+    <w:multiLevelType xmlns:w="http://schemas.openxmlformats.org/wordprocessingml/2006/main" w:val="hybridMultilevel"/>
+    <w:lvl xmlns:w="http://schemas.openxmlformats.org/wordprocessingml/2006/main" w:ilvl="0">
+      <w:start w:val="1"/>
+      <w:numFmt w:val="bullet"/>
+      <w:lvlText w:val="-"/>
+      <w:lvlJc w:val="left"/>
+      <w:pPr>
+        <w:ind w:left="720" w:hanging="360"/>
+      </w:pPr>
+      <w:rPr>
+        <w:rFonts w:hint="default" w:ascii="Aptos" w:hAnsi="Aptos"/>
+      </w:rPr>
+    </w:lvl>
+    <w:lvl xmlns:w="http://schemas.openxmlformats.org/wordprocessingml/2006/main" w:ilvl="1">
+      <w:start w:val="1"/>
+      <w:numFmt w:val="bullet"/>
+      <w:lvlText w:val="o"/>
+      <w:lvlJc w:val="left"/>
+      <w:pPr>
+        <w:ind w:left="1440" w:hanging="360"/>
+      </w:pPr>
+      <w:rPr>
+        <w:rFonts w:hint="default" w:ascii="Courier New" w:hAnsi="Courier New"/>
+      </w:rPr>
+    </w:lvl>
+    <w:lvl xmlns:w="http://schemas.openxmlformats.org/wordprocessingml/2006/main" w:ilvl="2">
+      <w:start w:val="1"/>
+      <w:numFmt w:val="bullet"/>
+      <w:lvlText w:val=""/>
+      <w:lvlJc w:val="left"/>
+      <w:pPr>
+        <w:ind w:left="2160" w:hanging="360"/>
+      </w:pPr>
+      <w:rPr>
+        <w:rFonts w:hint="default" w:ascii="Wingdings" w:hAnsi="Wingdings"/>
+      </w:rPr>
+    </w:lvl>
+    <w:lvl xmlns:w="http://schemas.openxmlformats.org/wordprocessingml/2006/main" w:ilvl="3">
+      <w:start w:val="1"/>
+      <w:numFmt w:val="bullet"/>
+      <w:lvlText w:val=""/>
+      <w:lvlJc w:val="left"/>
+      <w:pPr>
+        <w:ind w:left="2880" w:hanging="360"/>
+      </w:pPr>
+      <w:rPr>
+        <w:rFonts w:hint="default" w:ascii="Symbol" w:hAnsi="Symbol"/>
+      </w:rPr>
+    </w:lvl>
+    <w:lvl xmlns:w="http://schemas.openxmlformats.org/wordprocessingml/2006/main" w:ilvl="4">
+      <w:start w:val="1"/>
+      <w:numFmt w:val="bullet"/>
+      <w:lvlText w:val="o"/>
+      <w:lvlJc w:val="left"/>
+      <w:pPr>
+        <w:ind w:left="3600" w:hanging="360"/>
+      </w:pPr>
+      <w:rPr>
+        <w:rFonts w:hint="default" w:ascii="Courier New" w:hAnsi="Courier New"/>
+      </w:rPr>
+    </w:lvl>
+    <w:lvl xmlns:w="http://schemas.openxmlformats.org/wordprocessingml/2006/main" w:ilvl="5">
+      <w:start w:val="1"/>
+      <w:numFmt w:val="bullet"/>
+      <w:lvlText w:val=""/>
+      <w:lvlJc w:val="left"/>
+      <w:pPr>
+        <w:ind w:left="4320" w:hanging="360"/>
+      </w:pPr>
+      <w:rPr>
+        <w:rFonts w:hint="default" w:ascii="Wingdings" w:hAnsi="Wingdings"/>
+      </w:rPr>
+    </w:lvl>
+    <w:lvl xmlns:w="http://schemas.openxmlformats.org/wordprocessingml/2006/main" w:ilvl="6">
+      <w:start w:val="1"/>
+      <w:numFmt w:val="bullet"/>
+      <w:lvlText w:val=""/>
+      <w:lvlJc w:val="left"/>
+      <w:pPr>
+        <w:ind w:left="5040" w:hanging="360"/>
+      </w:pPr>
+      <w:rPr>
+        <w:rFonts w:hint="default" w:ascii="Symbol" w:hAnsi="Symbol"/>
+      </w:rPr>
+    </w:lvl>
+    <w:lvl xmlns:w="http://schemas.openxmlformats.org/wordprocessingml/2006/main" w:ilvl="7">
+      <w:start w:val="1"/>
+      <w:numFmt w:val="bullet"/>
+      <w:lvlText w:val="o"/>
+      <w:lvlJc w:val="left"/>
+      <w:pPr>
+        <w:ind w:left="5760" w:hanging="360"/>
+      </w:pPr>
+      <w:rPr>
+        <w:rFonts w:hint="default" w:ascii="Courier New" w:hAnsi="Courier New"/>
+      </w:rPr>
+    </w:lvl>
+    <w:lvl xmlns:w="http://schemas.openxmlformats.org/wordprocessingml/2006/main" w:ilvl="8">
+      <w:start w:val="1"/>
+      <w:numFmt w:val="bullet"/>
+      <w:lvlText w:val=""/>
+      <w:lvlJc w:val="left"/>
+      <w:pPr>
+        <w:ind w:left="6480" w:hanging="360"/>
+      </w:pPr>
+      <w:rPr>
+        <w:rFonts w:hint="default" w:ascii="Wingdings" w:hAnsi="Wingdings"/>
+      </w:rPr>
+    </w:lvl>
+  </w:abstractNum>
   <w:abstractNum xmlns:w="http://schemas.openxmlformats.org/wordprocessingml/2006/main" w:abstractNumId="17">
     <w:nsid w:val="6fa48df8"/>
     <w:multiLevelType xmlns:w="http://schemas.openxmlformats.org/wordprocessingml/2006/main" w:val="hybridMultilevel"/>
@@ -6612,6 +6287,39 @@
       </w:rPr>
     </w:lvl>
   </w:abstractNum>
+  <w:num w:numId="29">
+    <w:abstractNumId w:val="28"/>
+  </w:num>
+  <w:num w:numId="28">
+    <w:abstractNumId w:val="27"/>
+  </w:num>
+  <w:num w:numId="27">
+    <w:abstractNumId w:val="26"/>
+  </w:num>
+  <w:num w:numId="26">
+    <w:abstractNumId w:val="25"/>
+  </w:num>
+  <w:num w:numId="25">
+    <w:abstractNumId w:val="24"/>
+  </w:num>
+  <w:num w:numId="24">
+    <w:abstractNumId w:val="23"/>
+  </w:num>
+  <w:num w:numId="23">
+    <w:abstractNumId w:val="22"/>
+  </w:num>
+  <w:num w:numId="22">
+    <w:abstractNumId w:val="21"/>
+  </w:num>
+  <w:num w:numId="21">
+    <w:abstractNumId w:val="20"/>
+  </w:num>
+  <w:num w:numId="20">
+    <w:abstractNumId w:val="19"/>
+  </w:num>
+  <w:num w:numId="19">
+    <w:abstractNumId w:val="18"/>
+  </w:num>
   <w:num w:numId="18">
     <w:abstractNumId w:val="17"/>
   </w:num>
@@ -7597,6 +7305,61 @@
       <w:contextualSpacing xmlns:w="http://schemas.openxmlformats.org/wordprocessingml/2006/main"/>
     </w:pPr>
   </w:style>
+  <w:style xmlns:w14="http://schemas.microsoft.com/office/word/2010/wordml" xmlns:mc="http://schemas.openxmlformats.org/markup-compatibility/2006" xmlns:w="http://schemas.openxmlformats.org/wordprocessingml/2006/main" w:type="table" w:styleId="PlainTable4" mc:Ignorable="w14">
+    <w:name xmlns:w="http://schemas.openxmlformats.org/wordprocessingml/2006/main" w:val="Plain Table 4"/>
+    <w:basedOn xmlns:w="http://schemas.openxmlformats.org/wordprocessingml/2006/main" w:val="TableNormal"/>
+    <w:uiPriority xmlns:w="http://schemas.openxmlformats.org/wordprocessingml/2006/main" w:val="44"/>
+    <w:pPr xmlns:w="http://schemas.openxmlformats.org/wordprocessingml/2006/main">
+      <w:spacing xmlns:w="http://schemas.openxmlformats.org/wordprocessingml/2006/main" w:after="0" w:line="240" w:lineRule="auto"/>
+    </w:pPr>
+    <w:tblPr xmlns:w="http://schemas.openxmlformats.org/wordprocessingml/2006/main">
+      <w:tblStyleRowBandSize w:val="1"/>
+      <w:tblStyleColBandSize w:val="1"/>
+      <w:tblInd w:w="0" w:type="dxa"/>
+      <w:tblCellMar>
+        <w:top w:w="0" w:type="dxa"/>
+        <w:left w:w="108" w:type="dxa"/>
+        <w:bottom w:w="0" w:type="dxa"/>
+        <w:right w:w="108" w:type="dxa"/>
+      </w:tblCellMar>
+    </w:tblPr>
+    <w:tblStylePr xmlns:w="http://schemas.openxmlformats.org/wordprocessingml/2006/main" w:type="firstRow">
+      <w:rPr>
+        <w:b/>
+        <w:bCs/>
+      </w:rPr>
+    </w:tblStylePr>
+    <w:tblStylePr xmlns:w="http://schemas.openxmlformats.org/wordprocessingml/2006/main" w:type="lastRow">
+      <w:rPr>
+        <w:b/>
+        <w:bCs/>
+      </w:rPr>
+    </w:tblStylePr>
+    <w:tblStylePr xmlns:w="http://schemas.openxmlformats.org/wordprocessingml/2006/main" w:type="firstCol">
+      <w:rPr>
+        <w:b/>
+        <w:bCs/>
+      </w:rPr>
+    </w:tblStylePr>
+    <w:tblStylePr xmlns:w="http://schemas.openxmlformats.org/wordprocessingml/2006/main" w:type="lastCol">
+      <w:rPr>
+        <w:b/>
+        <w:bCs/>
+      </w:rPr>
+    </w:tblStylePr>
+    <w:tblStylePr xmlns:w="http://schemas.openxmlformats.org/wordprocessingml/2006/main" w:type="band1Vert">
+      <w:tblPr/>
+      <w:tcPr>
+        <w:shd w:val="clear" w:color="auto" w:fill="F2F2F2" w:themeFill="background1" w:themeFillShade="F2"/>
+      </w:tcPr>
+    </w:tblStylePr>
+    <w:tblStylePr xmlns:w="http://schemas.openxmlformats.org/wordprocessingml/2006/main" w:type="band1Horz">
+      <w:tblPr/>
+      <w:tcPr>
+        <w:shd w:val="clear" w:color="auto" w:fill="F2F2F2" w:themeFill="background1" w:themeFillShade="F2"/>
+      </w:tcPr>
+    </w:tblStylePr>
+  </w:style>
 </w:styles>
 </file>
 
